--- a/mia.docx
+++ b/mia.docx
@@ -84,7 +84,6 @@
           <w:lang w:val="en-US" w:eastAsia="fr-FR"/>
         </w:rPr>
       </w:pPr>
-      <w:bookmarkStart w:id="0" w:name="_GoBack"/>
       <w:r>
         <w:rPr>
           <w:rFonts w:ascii="Arial" w:eastAsia="Times New Roman" w:hAnsi="Arial" w:cs="Arial"/>
@@ -113,7 +112,7 @@
                     </pic:cNvPicPr>
                   </pic:nvPicPr>
                   <pic:blipFill>
-                    <a:blip r:embed="rId6">
+                    <a:blip r:embed="rId8">
                       <a:extLst>
                         <a:ext uri="{28A0092B-C50C-407E-A947-70E740481C1C}">
                           <a14:useLocalDpi xmlns:a14="http://schemas.microsoft.com/office/drawing/2010/main" val="0"/>
@@ -155,7 +154,6 @@
         </w:rPr>
         <w:br/>
       </w:r>
-      <w:bookmarkEnd w:id="0"/>
     </w:p>
     <w:p>
       <w:pPr>
@@ -425,7 +423,7 @@
         </w:rPr>
         <w:t>Servings: </w:t>
       </w:r>
-      <w:hyperlink r:id="rId7" w:history="1">
+      <w:hyperlink r:id="rId9" w:history="1">
         <w:r>
           <w:rPr>
             <w:rFonts w:ascii="Verdana" w:eastAsia="Times New Roman" w:hAnsi="Verdana" w:cs="Times New Roman"/>
@@ -2618,7 +2616,7 @@
         </w:rPr>
         <w:t> </w:t>
       </w:r>
-      <w:hyperlink r:id="rId8" w:tgtFrame="_blank" w:history="1">
+      <w:hyperlink r:id="rId10" w:tgtFrame="_blank" w:history="1">
         <w:r>
           <w:rPr>
             <w:rFonts w:ascii="inherit" w:eastAsia="Times New Roman" w:hAnsi="inherit" w:cs="Arial"/>
@@ -4231,7 +4229,7 @@
                     </pic:cNvPicPr>
                   </pic:nvPicPr>
                   <pic:blipFill>
-                    <a:blip r:embed="rId9">
+                    <a:blip r:embed="rId11">
                       <a:extLst>
                         <a:ext uri="{28A0092B-C50C-407E-A947-70E740481C1C}">
                           <a14:useLocalDpi xmlns:a14="http://schemas.microsoft.com/office/drawing/2010/main" val="0"/>
@@ -4837,7 +4835,7 @@
                     </pic:cNvPicPr>
                   </pic:nvPicPr>
                   <pic:blipFill>
-                    <a:blip r:embed="rId10">
+                    <a:blip r:embed="rId12">
                       <a:extLst>
                         <a:ext uri="{28A0092B-C50C-407E-A947-70E740481C1C}">
                           <a14:useLocalDpi xmlns:a14="http://schemas.microsoft.com/office/drawing/2010/main" val="0"/>
@@ -5998,7 +5996,7 @@
                     </pic:cNvPicPr>
                   </pic:nvPicPr>
                   <pic:blipFill>
-                    <a:blip r:embed="rId11">
+                    <a:blip r:embed="rId13">
                       <a:extLst>
                         <a:ext uri="{28A0092B-C50C-407E-A947-70E740481C1C}">
                           <a14:useLocalDpi xmlns:a14="http://schemas.microsoft.com/office/drawing/2010/main" val="0"/>
@@ -6597,7 +6595,7 @@
                     </pic:cNvPicPr>
                   </pic:nvPicPr>
                   <pic:blipFill>
-                    <a:blip r:embed="rId12">
+                    <a:blip r:embed="rId14">
                       <a:extLst>
                         <a:ext uri="{28A0092B-C50C-407E-A947-70E740481C1C}">
                           <a14:useLocalDpi xmlns:a14="http://schemas.microsoft.com/office/drawing/2010/main" val="0"/>
@@ -6630,118 +6628,89 @@
       </w:r>
     </w:p>
     <w:p>
-      <w:pPr>
-        <w:spacing w:after="0" w:line="600" w:lineRule="atLeast"/>
-        <w:textAlignment w:val="baseline"/>
-        <w:outlineLvl w:val="0"/>
-        <w:rPr>
-          <w:rFonts w:ascii="Lato" w:eastAsia="Times New Roman" w:hAnsi="Lato" w:cs="Times New Roman"/>
-          <w:color w:val="282828"/>
-          <w:kern w:val="36"/>
-          <w:sz w:val="53"/>
-          <w:szCs w:val="53"/>
-          <w:lang w:eastAsia="fr-FR"/>
-        </w:rPr>
-      </w:pPr>
-      <w:r>
-        <w:rPr>
-          <w:rFonts w:ascii="Lato" w:eastAsia="Times New Roman" w:hAnsi="Lato" w:cs="Times New Roman"/>
-          <w:color w:val="282828"/>
-          <w:kern w:val="36"/>
-          <w:sz w:val="53"/>
-          <w:szCs w:val="53"/>
-          <w:lang w:eastAsia="fr-FR"/>
-        </w:rPr>
+      <w:r>
         <w:lastRenderedPageBreak/>
         <w:t>Menus adaptés pour prendre du poids</w:t>
       </w:r>
     </w:p>
     <w:p>
       <w:pPr>
-        <w:spacing w:after="0" w:line="240" w:lineRule="auto"/>
-        <w:rPr>
-          <w:rFonts w:ascii="Times New Roman" w:eastAsia="Times New Roman" w:hAnsi="Times New Roman" w:cs="Times New Roman"/>
+        <w:rPr>
+          <w:b/>
+          <w:bCs/>
+          <w:sz w:val="36"/>
+          <w:szCs w:val="36"/>
+          <w:u w:val="single"/>
+        </w:rPr>
+      </w:pPr>
+      <w:r>
+        <w:rPr>
+          <w:b/>
+          <w:bCs/>
+          <w:sz w:val="36"/>
+          <w:szCs w:val="36"/>
+          <w:u w:val="single"/>
+        </w:rPr>
+        <w:t>Sommaire</w:t>
+      </w:r>
+    </w:p>
+    <w:p>
+      <w:pPr>
+        <w:spacing w:after="0"/>
+        <w:rPr>
+          <w:b/>
+          <w:bCs/>
           <w:sz w:val="24"/>
           <w:szCs w:val="24"/>
-          <w:lang w:eastAsia="fr-FR"/>
-        </w:rPr>
-      </w:pPr>
-      <w:r>
-        <w:rPr>
-          <w:rFonts w:ascii="Lato" w:eastAsia="Times New Roman" w:hAnsi="Lato" w:cs="Times New Roman"/>
+        </w:rPr>
+      </w:pPr>
+      <w:hyperlink r:id="rId15" w:anchor="etape-1-nbsp-faire-le-point-sur-vos-apports-spontanes" w:history="1">
+        <w:r>
+          <w:rPr>
+            <w:b/>
+            <w:bCs/>
+            <w:sz w:val="24"/>
+            <w:szCs w:val="24"/>
+          </w:rPr>
+          <w:t>Etape 1 : Fa</w:t>
+        </w:r>
+        <w:r>
+          <w:rPr>
+            <w:b/>
+            <w:bCs/>
+            <w:sz w:val="24"/>
+            <w:szCs w:val="24"/>
+          </w:rPr>
+          <w:t>i</w:t>
+        </w:r>
+        <w:r>
+          <w:rPr>
+            <w:b/>
+            <w:bCs/>
+            <w:sz w:val="24"/>
+            <w:szCs w:val="24"/>
+          </w:rPr>
+          <w:t>re le point sur vos apports spontanés</w:t>
+        </w:r>
+      </w:hyperlink>
+    </w:p>
+    <w:p>
+      <w:pPr>
+        <w:spacing w:after="0"/>
+        <w:rPr>
           <w:b/>
           <w:bCs/>
-          <w:color w:val="282828"/>
           <w:sz w:val="24"/>
           <w:szCs w:val="24"/>
-          <w:bdr w:val="none" w:sz="0" w:space="0" w:color="auto" w:frame="1"/>
-          <w:shd w:val="clear" w:color="auto" w:fill="FFFFFF"/>
-          <w:lang w:eastAsia="fr-FR"/>
-        </w:rPr>
-        <w:t>Sommaire</w:t>
-      </w:r>
-    </w:p>
-    <w:p>
-      <w:pPr>
-        <w:numPr>
-          <w:ilvl w:val="0"/>
-          <w:numId w:val="19"/>
-        </w:numPr>
-        <w:shd w:val="clear" w:color="auto" w:fill="FFFFFF"/>
-        <w:spacing w:after="0" w:line="240" w:lineRule="auto"/>
-        <w:ind w:left="0"/>
-        <w:jc w:val="both"/>
-        <w:textAlignment w:val="baseline"/>
-        <w:rPr>
-          <w:rFonts w:ascii="Lato" w:eastAsia="Times New Roman" w:hAnsi="Lato" w:cs="Times New Roman"/>
-          <w:color w:val="3BB555"/>
-          <w:sz w:val="24"/>
-          <w:szCs w:val="24"/>
-          <w:lang w:eastAsia="fr-FR"/>
-        </w:rPr>
-      </w:pPr>
-      <w:hyperlink r:id="rId13" w:anchor="etape-1-nbsp-faire-le-point-sur-vos-apports-spontanes" w:history="1">
+        </w:rPr>
+      </w:pPr>
+      <w:hyperlink r:id="rId16" w:anchor="etape-2-nbsp-augmenter-vos-apports-progressivement" w:history="1">
         <w:r>
           <w:rPr>
-            <w:rFonts w:ascii="Lato" w:eastAsia="Times New Roman" w:hAnsi="Lato" w:cs="Times New Roman"/>
-            <w:color w:val="282828"/>
+            <w:b/>
+            <w:bCs/>
             <w:sz w:val="24"/>
             <w:szCs w:val="24"/>
-            <w:bdr w:val="none" w:sz="0" w:space="0" w:color="auto" w:frame="1"/>
-            <w:lang w:eastAsia="fr-FR"/>
-          </w:rPr>
-          <w:t>Etape 1 : Faire le point sur vos apports spontanés</w:t>
-        </w:r>
-      </w:hyperlink>
-    </w:p>
-    <w:p>
-      <w:pPr>
-        <w:numPr>
-          <w:ilvl w:val="0"/>
-          <w:numId w:val="19"/>
-        </w:numPr>
-        <w:shd w:val="clear" w:color="auto" w:fill="FFFFFF"/>
-        <w:spacing w:after="0" w:line="240" w:lineRule="auto"/>
-        <w:ind w:left="0"/>
-        <w:jc w:val="both"/>
-        <w:textAlignment w:val="baseline"/>
-        <w:rPr>
-          <w:rFonts w:ascii="Lato" w:eastAsia="Times New Roman" w:hAnsi="Lato" w:cs="Times New Roman"/>
-          <w:color w:val="3BB555"/>
-          <w:sz w:val="24"/>
-          <w:szCs w:val="24"/>
-          <w:lang w:eastAsia="fr-FR"/>
-        </w:rPr>
-      </w:pPr>
-      <w:hyperlink r:id="rId14" w:anchor="etape-2-nbsp-augmenter-vos-apports-progressivement" w:history="1">
-        <w:r>
-          <w:rPr>
-            <w:rFonts w:ascii="Lato" w:eastAsia="Times New Roman" w:hAnsi="Lato" w:cs="Times New Roman"/>
-            <w:color w:val="3BB555"/>
-            <w:sz w:val="24"/>
-            <w:szCs w:val="24"/>
-            <w:bdr w:val="none" w:sz="0" w:space="0" w:color="auto" w:frame="1"/>
-            <w:lang w:eastAsia="fr-FR"/>
           </w:rPr>
           <w:t>Etape 2 : Augmenter vos apports progressivement</w:t>
         </w:r>
@@ -6749,32 +6718,21 @@
     </w:p>
     <w:p>
       <w:pPr>
-        <w:numPr>
-          <w:ilvl w:val="0"/>
-          <w:numId w:val="19"/>
-        </w:numPr>
-        <w:shd w:val="clear" w:color="auto" w:fill="FFFFFF"/>
-        <w:spacing w:after="0" w:line="240" w:lineRule="auto"/>
-        <w:ind w:left="0"/>
-        <w:jc w:val="both"/>
-        <w:textAlignment w:val="baseline"/>
-        <w:rPr>
-          <w:rFonts w:ascii="Lato" w:eastAsia="Times New Roman" w:hAnsi="Lato" w:cs="Times New Roman"/>
-          <w:color w:val="3BB555"/>
+        <w:spacing w:after="0"/>
+        <w:rPr>
+          <w:b/>
+          <w:bCs/>
           <w:sz w:val="24"/>
           <w:szCs w:val="24"/>
-          <w:lang w:eastAsia="fr-FR"/>
-        </w:rPr>
-      </w:pPr>
-      <w:hyperlink r:id="rId15" w:anchor="etape-3-nbsp-stabiliser-votre-poids-de-forme" w:history="1">
+        </w:rPr>
+      </w:pPr>
+      <w:hyperlink r:id="rId17" w:anchor="etape-3-nbsp-stabiliser-votre-poids-de-forme" w:history="1">
         <w:r>
           <w:rPr>
-            <w:rFonts w:ascii="Lato" w:eastAsia="Times New Roman" w:hAnsi="Lato" w:cs="Times New Roman"/>
-            <w:color w:val="282828"/>
+            <w:b/>
+            <w:bCs/>
             <w:sz w:val="24"/>
             <w:szCs w:val="24"/>
-            <w:bdr w:val="none" w:sz="0" w:space="0" w:color="auto" w:frame="1"/>
-            <w:lang w:eastAsia="fr-FR"/>
           </w:rPr>
           <w:t>Etape 3 : stabiliser votre poids de forme</w:t>
         </w:r>
@@ -6782,1585 +6740,449 @@
     </w:p>
     <w:p>
       <w:pPr>
-        <w:spacing w:before="150" w:after="225" w:line="240" w:lineRule="auto"/>
-        <w:textAlignment w:val="baseline"/>
-        <w:outlineLvl w:val="1"/>
-        <w:rPr>
-          <w:rFonts w:ascii="Lato" w:eastAsia="Times New Roman" w:hAnsi="Lato" w:cs="Times New Roman"/>
-          <w:color w:val="282828"/>
-          <w:sz w:val="36"/>
-          <w:szCs w:val="36"/>
-          <w:lang w:eastAsia="fr-FR"/>
-        </w:rPr>
-      </w:pPr>
-      <w:r>
-        <w:rPr>
-          <w:rFonts w:ascii="Lato" w:eastAsia="Times New Roman" w:hAnsi="Lato" w:cs="Times New Roman"/>
-          <w:color w:val="282828"/>
-          <w:sz w:val="36"/>
-          <w:szCs w:val="36"/>
-          <w:lang w:eastAsia="fr-FR"/>
+        <w:spacing w:after="0"/>
+      </w:pPr>
+    </w:p>
+    <w:p>
+      <w:pPr>
+        <w:rPr>
+          <w:b/>
+          <w:bCs/>
+          <w:sz w:val="28"/>
+          <w:szCs w:val="28"/>
+          <w:u w:val="single"/>
+        </w:rPr>
+      </w:pPr>
+      <w:r>
+        <w:rPr>
+          <w:b/>
+          <w:bCs/>
+          <w:sz w:val="28"/>
+          <w:szCs w:val="28"/>
+          <w:u w:val="single"/>
         </w:rPr>
         <w:t>Etape 1 : Faire le point sur vos apports spontanés</w:t>
       </w:r>
     </w:p>
     <w:p>
       <w:pPr>
-        <w:spacing w:after="0" w:line="240" w:lineRule="auto"/>
-        <w:jc w:val="both"/>
-        <w:textAlignment w:val="baseline"/>
-        <w:rPr>
-          <w:rFonts w:ascii="Lato" w:eastAsia="Times New Roman" w:hAnsi="Lato" w:cs="Times New Roman"/>
-          <w:color w:val="282828"/>
+        <w:spacing w:after="0"/>
+      </w:pPr>
+      <w:r>
+        <w:t xml:space="preserve">Vous trouverez ci-dessous des menus type équilibrés, correspondant à l’apport énergétique moyen recommandé : 2 000 </w:t>
+      </w:r>
+      <w:proofErr w:type="gramStart"/>
+      <w:r>
+        <w:t>kcal</w:t>
+      </w:r>
+      <w:proofErr w:type="gramEnd"/>
+      <w:r>
+        <w:t xml:space="preserve"> par jour pour une femme de moins de 60 ans, 2 500 kcal pour un homme2.Si vous pensez manger moins, votre objectif va être d’atteindre peu à peu ces apports, ce qui peut demander plusieurs semaines, de façon à ne pas vous écœurer et à bien digérer les repas. Mangez assis, prenez suffisamment de temps pour bien mastiquer les aliments, ne buvez pas plus de deux verres au cours des repas, n’hésitez pas à décaler les desserts d’une heure ou deux dans le cas où vous vous sentez très vite rassasié. Si la reprise de poids obtenue est satisfaisante, il suffira de vous tenir à ces menus pour maintenir votre poids de forme. Dans le cas contraire, il faudra continuer à augmenter votre apport énergétique (voir étape 2).</w:t>
+      </w:r>
+    </w:p>
+    <w:p>
+      <w:pPr>
+        <w:spacing w:after="0"/>
+      </w:pPr>
+      <w:r>
+        <w:t>Si vous pensez manger largement les apports recommandés, passez à l’étape 2.</w:t>
+      </w:r>
+    </w:p>
+    <w:p>
+      <w:r>
+        <w:t>UNE JOURNÉE DE MENUS ÉQUILIBRÉE À 2 000 KCAL POUR UNE FEMME</w:t>
+      </w:r>
+    </w:p>
+    <w:p>
+      <w:pPr>
+        <w:rPr>
+          <w:b/>
+          <w:bCs/>
           <w:sz w:val="24"/>
           <w:szCs w:val="24"/>
-          <w:lang w:eastAsia="fr-FR"/>
-        </w:rPr>
-      </w:pPr>
-      <w:r>
-        <w:rPr>
-          <w:rFonts w:ascii="Lato" w:eastAsia="Times New Roman" w:hAnsi="Lato" w:cs="Times New Roman"/>
-          <w:color w:val="282828"/>
+          <w:u w:val="single"/>
+        </w:rPr>
+      </w:pPr>
+      <w:r>
+        <w:rPr>
+          <w:b/>
+          <w:bCs/>
           <w:sz w:val="24"/>
           <w:szCs w:val="24"/>
-          <w:lang w:eastAsia="fr-FR"/>
-        </w:rPr>
-        <w:t xml:space="preserve">Vous trouverez ci-dessous des menus type équilibrés, correspondant à l’apport énergétique moyen recommandé : 2 000 </w:t>
-      </w:r>
-      <w:proofErr w:type="gramStart"/>
-      <w:r>
-        <w:rPr>
-          <w:rFonts w:ascii="Lato" w:eastAsia="Times New Roman" w:hAnsi="Lato" w:cs="Times New Roman"/>
-          <w:color w:val="282828"/>
+          <w:u w:val="single"/>
+        </w:rPr>
+        <w:t>Petit-déjeuner :</w:t>
+      </w:r>
+    </w:p>
+    <w:p>
+      <w:pPr>
+        <w:pStyle w:val="ListParagraph"/>
+        <w:numPr>
+          <w:ilvl w:val="0"/>
+          <w:numId w:val="42"/>
+        </w:numPr>
+      </w:pPr>
+      <w:r>
+        <w:t>Café, thé ou infusion</w:t>
+      </w:r>
+    </w:p>
+    <w:p>
+      <w:pPr>
+        <w:pStyle w:val="ListParagraph"/>
+        <w:numPr>
+          <w:ilvl w:val="0"/>
+          <w:numId w:val="42"/>
+        </w:numPr>
+      </w:pPr>
+      <w:r>
+        <w:t>80 g de pain (l’équivalent d’1/3 de baguette) + 1 cuillère à café de beurre ou 60 g de céréales de petit-déjeuner</w:t>
+      </w:r>
+    </w:p>
+    <w:p>
+      <w:pPr>
+        <w:pStyle w:val="ListParagraph"/>
+        <w:numPr>
+          <w:ilvl w:val="0"/>
+          <w:numId w:val="42"/>
+        </w:numPr>
+      </w:pPr>
+      <w:r>
+        <w:t>15 cl de lait ou 1 yaourt ou 1 ramequin de fromage blanc</w:t>
+      </w:r>
+    </w:p>
+    <w:p>
+      <w:pPr>
+        <w:rPr>
+          <w:b/>
+          <w:bCs/>
           <w:sz w:val="24"/>
           <w:szCs w:val="24"/>
-          <w:lang w:eastAsia="fr-FR"/>
-        </w:rPr>
-        <w:t>kcal</w:t>
-      </w:r>
-      <w:proofErr w:type="gramEnd"/>
-      <w:r>
-        <w:rPr>
-          <w:rFonts w:ascii="Lato" w:eastAsia="Times New Roman" w:hAnsi="Lato" w:cs="Times New Roman"/>
-          <w:color w:val="282828"/>
+          <w:u w:val="single"/>
+        </w:rPr>
+      </w:pPr>
+      <w:r>
+        <w:rPr>
+          <w:b/>
+          <w:bCs/>
           <w:sz w:val="24"/>
           <w:szCs w:val="24"/>
-          <w:lang w:eastAsia="fr-FR"/>
-        </w:rPr>
-        <w:t xml:space="preserve"> par jour pour une femme de moins de 60 ans, 2 500 kcal pour un homme</w:t>
-      </w:r>
-      <w:r>
-        <w:rPr>
-          <w:rFonts w:ascii="inherit" w:eastAsia="Times New Roman" w:hAnsi="inherit" w:cs="Times New Roman"/>
-          <w:color w:val="282828"/>
+          <w:u w:val="single"/>
+        </w:rPr>
+        <w:t>Collation dans la matinée :</w:t>
+      </w:r>
+    </w:p>
+    <w:p>
+      <w:r>
+        <w:t>1 fruit frais de saison ou 1 ramequin de compote ou 3 fruits séchés</w:t>
+      </w:r>
+    </w:p>
+    <w:p>
+      <w:pPr>
+        <w:spacing w:after="0"/>
+      </w:pPr>
+      <w:r>
+        <w:rPr>
+          <w:b/>
+          <w:bCs/>
           <w:sz w:val="24"/>
           <w:szCs w:val="24"/>
-          <w:bdr w:val="none" w:sz="0" w:space="0" w:color="auto" w:frame="1"/>
-          <w:vertAlign w:val="superscript"/>
-          <w:lang w:eastAsia="fr-FR"/>
-        </w:rPr>
-        <w:t>2</w:t>
-      </w:r>
-      <w:r>
-        <w:rPr>
-          <w:rFonts w:ascii="Lato" w:eastAsia="Times New Roman" w:hAnsi="Lato" w:cs="Times New Roman"/>
-          <w:color w:val="282828"/>
+          <w:u w:val="single"/>
+        </w:rPr>
+        <w:t>Déjeuner</w:t>
+      </w:r>
+      <w:r>
+        <w:t> :</w:t>
+      </w:r>
+    </w:p>
+    <w:p>
+      <w:pPr>
+        <w:spacing w:after="0"/>
+      </w:pPr>
+      <w:r>
+        <w:t>100 g de viande ou de poisson ou 2 œufs : cuisson avec 1 cuillère à café d’huile de colza ou d’olive</w:t>
+      </w:r>
+    </w:p>
+    <w:p>
+      <w:pPr>
+        <w:spacing w:after="0"/>
+      </w:pPr>
+      <w:r>
+        <w:t>5 cuillères à soupe de légumes avec 1 noisette de beurre ou 1 cuillère à café d’huile de noix ou d’olive</w:t>
+      </w:r>
+    </w:p>
+    <w:p>
+      <w:pPr>
+        <w:spacing w:after="0"/>
+      </w:pPr>
+      <w:r>
+        <w:t>5 cuillères à soupe de féculents (pâtes, riz, pommes de terre…) avec 1 noisette de beurre ou 1 cuillère à café d’huile de noix ou d’olive</w:t>
+      </w:r>
+    </w:p>
+    <w:p>
+      <w:pPr>
+        <w:spacing w:after="0"/>
+      </w:pPr>
+      <w:r>
+        <w:t>1 yaourt aux fruits ou 1 crème dessert</w:t>
+      </w:r>
+    </w:p>
+    <w:p>
+      <w:pPr>
+        <w:spacing w:after="0"/>
+      </w:pPr>
+      <w:r>
+        <w:t>1 fruit frais de saison ou 1 ramequin de compote</w:t>
+      </w:r>
+    </w:p>
+    <w:p>
+      <w:pPr>
+        <w:spacing w:after="0"/>
+        <w:rPr>
+          <w:b/>
+          <w:bCs/>
           <w:sz w:val="24"/>
           <w:szCs w:val="24"/>
-          <w:lang w:eastAsia="fr-FR"/>
-        </w:rPr>
-        <w:t>.</w:t>
-      </w:r>
-    </w:p>
-    <w:p>
-      <w:pPr>
-        <w:numPr>
-          <w:ilvl w:val="0"/>
-          <w:numId w:val="20"/>
-        </w:numPr>
-        <w:spacing w:after="0" w:line="240" w:lineRule="auto"/>
-        <w:ind w:left="0"/>
-        <w:jc w:val="both"/>
-        <w:textAlignment w:val="baseline"/>
-        <w:rPr>
-          <w:rFonts w:ascii="Lato" w:eastAsia="Times New Roman" w:hAnsi="Lato" w:cs="Times New Roman"/>
-          <w:color w:val="282828"/>
+          <w:u w:val="single"/>
+        </w:rPr>
+      </w:pPr>
+      <w:r>
+        <w:rPr>
+          <w:b/>
+          <w:bCs/>
           <w:sz w:val="24"/>
           <w:szCs w:val="24"/>
-          <w:lang w:eastAsia="fr-FR"/>
-        </w:rPr>
-      </w:pPr>
-      <w:r>
-        <w:rPr>
-          <w:rFonts w:ascii="inherit" w:eastAsia="Times New Roman" w:hAnsi="inherit" w:cs="Times New Roman"/>
+          <w:u w:val="single"/>
+        </w:rPr>
+        <w:t>Collation dans l’après-midi :</w:t>
+      </w:r>
+    </w:p>
+    <w:p>
+      <w:pPr>
+        <w:spacing w:after="0"/>
+      </w:pPr>
+      <w:r>
+        <w:t>Thé ou infusion</w:t>
+      </w:r>
+    </w:p>
+    <w:p>
+      <w:pPr>
+        <w:spacing w:after="0"/>
+      </w:pPr>
+      <w:r>
+        <w:t>60 g de pain (1 pain individuel) ou 30 à 40 g de biscuits secs (4 à 5 petits beurres) ou 30 g de chocolat (3 grands carrés plats)</w:t>
+      </w:r>
+    </w:p>
+    <w:p>
+      <w:pPr>
+        <w:spacing w:after="0"/>
+      </w:pPr>
+      <w:r>
+        <w:lastRenderedPageBreak/>
+        <w:t>30 g de fromage (l’équivalent d’1/8 de camembert) ou 15 cl de lait ou 1 yaourt ou 1 ramequin de fromage blanc</w:t>
+      </w:r>
+    </w:p>
+    <w:p>
+      <w:pPr>
+        <w:spacing w:after="0"/>
+        <w:rPr>
           <w:b/>
           <w:bCs/>
-          <w:color w:val="282828"/>
           <w:sz w:val="24"/>
           <w:szCs w:val="24"/>
-          <w:bdr w:val="none" w:sz="0" w:space="0" w:color="auto" w:frame="1"/>
-          <w:lang w:eastAsia="fr-FR"/>
-        </w:rPr>
-        <w:t>Si vous pensez manger moins</w:t>
-      </w:r>
-      <w:r>
-        <w:rPr>
-          <w:rFonts w:ascii="Lato" w:eastAsia="Times New Roman" w:hAnsi="Lato" w:cs="Times New Roman"/>
-          <w:color w:val="282828"/>
+          <w:u w:val="single"/>
+        </w:rPr>
+      </w:pPr>
+      <w:bookmarkStart w:id="0" w:name="_GoBack"/>
+      <w:r>
+        <w:rPr>
+          <w:b/>
+          <w:bCs/>
           <w:sz w:val="24"/>
           <w:szCs w:val="24"/>
-          <w:lang w:eastAsia="fr-FR"/>
-        </w:rPr>
-        <w:t>, votre objectif va être d’atteindre peu à peu ces apports, ce qui peut demander plusieurs semaines, de façon à ne pas vous écœurer et à bien digérer les repas. Mangez assis, prenez suffisamment de temps pour bien mastiquer les aliments, ne buvez pas plus de deux verres au cours des repas, n’hésitez pas à décaler les desserts d’une heure ou deux dans le cas où vous vous sentez très vite rassasié. Si la reprise de poids obtenue est satisfaisante, il suffira de vous tenir à ces menus pour maintenir votre poids de forme. Dans le cas contraire, il faudra continuer à augmenter votre apport énergétique (voir étape 2).</w:t>
-      </w:r>
-    </w:p>
-    <w:p>
-      <w:pPr>
-        <w:numPr>
-          <w:ilvl w:val="0"/>
-          <w:numId w:val="20"/>
-        </w:numPr>
-        <w:spacing w:after="0" w:line="240" w:lineRule="auto"/>
-        <w:ind w:left="0"/>
-        <w:jc w:val="both"/>
-        <w:textAlignment w:val="baseline"/>
-        <w:rPr>
-          <w:rFonts w:ascii="Lato" w:eastAsia="Times New Roman" w:hAnsi="Lato" w:cs="Times New Roman"/>
-          <w:color w:val="282828"/>
-          <w:sz w:val="24"/>
-          <w:szCs w:val="24"/>
-          <w:lang w:eastAsia="fr-FR"/>
-        </w:rPr>
-      </w:pPr>
-      <w:r>
-        <w:rPr>
-          <w:rFonts w:ascii="inherit" w:eastAsia="Times New Roman" w:hAnsi="inherit" w:cs="Times New Roman"/>
-          <w:b/>
-          <w:bCs/>
-          <w:color w:val="282828"/>
-          <w:sz w:val="24"/>
-          <w:szCs w:val="24"/>
-          <w:bdr w:val="none" w:sz="0" w:space="0" w:color="auto" w:frame="1"/>
-          <w:lang w:eastAsia="fr-FR"/>
-        </w:rPr>
-        <w:t>Si vous pensez manger largement les apports recommandés</w:t>
-      </w:r>
-      <w:r>
-        <w:rPr>
-          <w:rFonts w:ascii="Lato" w:eastAsia="Times New Roman" w:hAnsi="Lato" w:cs="Times New Roman"/>
-          <w:color w:val="282828"/>
-          <w:sz w:val="24"/>
-          <w:szCs w:val="24"/>
-          <w:lang w:eastAsia="fr-FR"/>
-        </w:rPr>
-        <w:t>, passez à l’étape 2.</w:t>
-      </w:r>
-    </w:p>
-    <w:p>
-      <w:pPr>
-        <w:spacing w:before="150" w:after="150" w:line="240" w:lineRule="auto"/>
-        <w:textAlignment w:val="baseline"/>
-        <w:outlineLvl w:val="2"/>
-        <w:rPr>
-          <w:rFonts w:ascii="Lato" w:eastAsia="Times New Roman" w:hAnsi="Lato" w:cs="Times New Roman"/>
-          <w:caps/>
-          <w:color w:val="282828"/>
-          <w:sz w:val="27"/>
-          <w:szCs w:val="27"/>
-          <w:lang w:eastAsia="fr-FR"/>
-        </w:rPr>
-      </w:pPr>
-      <w:r>
-        <w:rPr>
-          <w:rFonts w:ascii="Lato" w:eastAsia="Times New Roman" w:hAnsi="Lato" w:cs="Times New Roman"/>
-          <w:caps/>
-          <w:color w:val="282828"/>
-          <w:sz w:val="27"/>
-          <w:szCs w:val="27"/>
-          <w:lang w:eastAsia="fr-FR"/>
-        </w:rPr>
-        <w:t>UNE JOURNÉE DE MENUS ÉQUILIBRÉE À 2 000 KCAL POUR UNE FEMME</w:t>
-      </w:r>
-    </w:p>
-    <w:p>
-      <w:pPr>
-        <w:spacing w:after="0" w:line="240" w:lineRule="auto"/>
-        <w:jc w:val="both"/>
-        <w:textAlignment w:val="baseline"/>
-        <w:rPr>
-          <w:rFonts w:ascii="Lato" w:eastAsia="Times New Roman" w:hAnsi="Lato" w:cs="Times New Roman"/>
-          <w:color w:val="282828"/>
-          <w:sz w:val="24"/>
-          <w:szCs w:val="24"/>
-          <w:lang w:eastAsia="fr-FR"/>
-        </w:rPr>
-      </w:pPr>
-      <w:r>
-        <w:rPr>
-          <w:rFonts w:ascii="inherit" w:eastAsia="Times New Roman" w:hAnsi="inherit" w:cs="Times New Roman"/>
-          <w:b/>
-          <w:bCs/>
-          <w:color w:val="282828"/>
-          <w:sz w:val="24"/>
-          <w:szCs w:val="24"/>
-          <w:bdr w:val="none" w:sz="0" w:space="0" w:color="auto" w:frame="1"/>
-          <w:lang w:eastAsia="fr-FR"/>
-        </w:rPr>
+          <w:u w:val="single"/>
+        </w:rPr>
+        <w:t>Dîner :</w:t>
+      </w:r>
+    </w:p>
+    <w:p>
+      <w:pPr>
+        <w:spacing w:after="0"/>
+      </w:pPr>
+      <w:r>
+        <w:t>Crudités avec 1 cuillère à soupe d’huile de noix ou de colza</w:t>
+      </w:r>
+    </w:p>
+    <w:p>
+      <w:pPr>
+        <w:spacing w:after="0"/>
+      </w:pPr>
+      <w:r>
+        <w:t>100 g de viande ou de poisson ou 2 œufs ou 2 tranches de jambon : cuisson avec 1 cuillère à café d’huile de colza ou d’olive</w:t>
+      </w:r>
+    </w:p>
+    <w:p>
+      <w:pPr>
+        <w:spacing w:after="0"/>
+      </w:pPr>
+      <w:r>
+        <w:t>5 cuillères à soupe de féculents (semoule, quinoa, légumes secs…) avec 1 noisette de beurre ou 1 cuillère à café d’huile de noix ou d’olive</w:t>
+      </w:r>
+    </w:p>
+    <w:p>
+      <w:pPr>
+        <w:spacing w:after="0"/>
+      </w:pPr>
+      <w:r>
+        <w:t>1 yaourt ou 1 ramequin de fromage blanc</w:t>
+      </w:r>
+    </w:p>
+    <w:p>
+      <w:pPr>
+        <w:spacing w:after="0"/>
+      </w:pPr>
+      <w:r>
+        <w:t>1 fruit frais de saison ou 1 ramequin de compote</w:t>
+      </w:r>
+    </w:p>
+    <w:bookmarkEnd w:id="0"/>
+    <w:p>
+      <w:pPr>
+        <w:spacing w:after="0"/>
+      </w:pPr>
+    </w:p>
+    <w:p>
+      <w:r>
+        <w:t>UNE JOURNÉE DE MENUS ÉQUILIBRÉE À 2 500 KCAL POUR UN HOMME</w:t>
+      </w:r>
+    </w:p>
+    <w:p>
+      <w:r>
         <w:t>Petit-déjeuner :</w:t>
       </w:r>
     </w:p>
     <w:p>
-      <w:pPr>
-        <w:numPr>
-          <w:ilvl w:val="0"/>
-          <w:numId w:val="21"/>
-        </w:numPr>
-        <w:spacing w:after="0" w:line="240" w:lineRule="auto"/>
-        <w:ind w:left="0"/>
-        <w:jc w:val="both"/>
-        <w:textAlignment w:val="baseline"/>
-        <w:rPr>
-          <w:rFonts w:ascii="Lato" w:eastAsia="Times New Roman" w:hAnsi="Lato" w:cs="Times New Roman"/>
-          <w:color w:val="282828"/>
-          <w:sz w:val="24"/>
-          <w:szCs w:val="24"/>
-          <w:lang w:eastAsia="fr-FR"/>
-        </w:rPr>
-      </w:pPr>
-      <w:r>
-        <w:rPr>
-          <w:rFonts w:ascii="Lato" w:eastAsia="Times New Roman" w:hAnsi="Lato" w:cs="Times New Roman"/>
-          <w:color w:val="282828"/>
-          <w:sz w:val="24"/>
-          <w:szCs w:val="24"/>
-          <w:lang w:eastAsia="fr-FR"/>
-        </w:rPr>
+      <w:r>
         <w:t>Café, thé ou infusion</w:t>
       </w:r>
     </w:p>
     <w:p>
-      <w:pPr>
-        <w:numPr>
-          <w:ilvl w:val="0"/>
-          <w:numId w:val="21"/>
-        </w:numPr>
-        <w:spacing w:after="0" w:line="240" w:lineRule="auto"/>
-        <w:ind w:left="0"/>
-        <w:jc w:val="both"/>
-        <w:textAlignment w:val="baseline"/>
-        <w:rPr>
-          <w:rFonts w:ascii="Lato" w:eastAsia="Times New Roman" w:hAnsi="Lato" w:cs="Times New Roman"/>
-          <w:color w:val="282828"/>
-          <w:sz w:val="24"/>
-          <w:szCs w:val="24"/>
-          <w:lang w:eastAsia="fr-FR"/>
-        </w:rPr>
-      </w:pPr>
-      <w:r>
-        <w:rPr>
-          <w:rFonts w:ascii="Lato" w:eastAsia="Times New Roman" w:hAnsi="Lato" w:cs="Times New Roman"/>
-          <w:color w:val="282828"/>
-          <w:sz w:val="24"/>
-          <w:szCs w:val="24"/>
-          <w:lang w:eastAsia="fr-FR"/>
-        </w:rPr>
-        <w:t>80 g de pain (l’équivalent d’1/3 de baguette) + 1 cuillère à café de beurre ou 60 g de céréales de petit-déjeuner</w:t>
-      </w:r>
-    </w:p>
-    <w:p>
-      <w:pPr>
-        <w:numPr>
-          <w:ilvl w:val="0"/>
-          <w:numId w:val="21"/>
-        </w:numPr>
-        <w:spacing w:after="0" w:line="240" w:lineRule="auto"/>
-        <w:ind w:left="0"/>
-        <w:jc w:val="both"/>
-        <w:textAlignment w:val="baseline"/>
-        <w:rPr>
-          <w:rFonts w:ascii="Lato" w:eastAsia="Times New Roman" w:hAnsi="Lato" w:cs="Times New Roman"/>
-          <w:color w:val="282828"/>
-          <w:sz w:val="24"/>
-          <w:szCs w:val="24"/>
-          <w:lang w:eastAsia="fr-FR"/>
-        </w:rPr>
-      </w:pPr>
-      <w:r>
-        <w:rPr>
-          <w:rFonts w:ascii="Lato" w:eastAsia="Times New Roman" w:hAnsi="Lato" w:cs="Times New Roman"/>
-          <w:color w:val="282828"/>
-          <w:sz w:val="24"/>
-          <w:szCs w:val="24"/>
-          <w:lang w:eastAsia="fr-FR"/>
-        </w:rPr>
+      <w:r>
+        <w:t>120 g de pain (l’équivalent d’1/2 baguette) + 2 cuillères à café de beurre ou 80 g de céréales de petit-déjeuner</w:t>
+      </w:r>
+    </w:p>
+    <w:p>
+      <w:r>
         <w:t>15 cl de lait ou 1 yaourt ou 1 ramequin de fromage blanc</w:t>
       </w:r>
     </w:p>
     <w:p>
-      <w:pPr>
-        <w:spacing w:after="0" w:line="240" w:lineRule="auto"/>
-        <w:jc w:val="both"/>
-        <w:textAlignment w:val="baseline"/>
-        <w:rPr>
-          <w:rFonts w:ascii="Lato" w:eastAsia="Times New Roman" w:hAnsi="Lato" w:cs="Times New Roman"/>
-          <w:color w:val="282828"/>
-          <w:sz w:val="24"/>
-          <w:szCs w:val="24"/>
-          <w:lang w:eastAsia="fr-FR"/>
-        </w:rPr>
-      </w:pPr>
-      <w:r>
-        <w:rPr>
-          <w:rFonts w:ascii="inherit" w:eastAsia="Times New Roman" w:hAnsi="inherit" w:cs="Times New Roman"/>
-          <w:b/>
-          <w:bCs/>
-          <w:color w:val="282828"/>
-          <w:sz w:val="24"/>
-          <w:szCs w:val="24"/>
-          <w:bdr w:val="none" w:sz="0" w:space="0" w:color="auto" w:frame="1"/>
-          <w:lang w:eastAsia="fr-FR"/>
-        </w:rPr>
+      <w:r>
         <w:t>Collation dans la matinée :</w:t>
       </w:r>
     </w:p>
     <w:p>
-      <w:pPr>
-        <w:numPr>
-          <w:ilvl w:val="0"/>
-          <w:numId w:val="22"/>
-        </w:numPr>
-        <w:spacing w:after="0" w:line="240" w:lineRule="auto"/>
-        <w:ind w:left="0"/>
-        <w:jc w:val="both"/>
-        <w:textAlignment w:val="baseline"/>
-        <w:rPr>
-          <w:rFonts w:ascii="Lato" w:eastAsia="Times New Roman" w:hAnsi="Lato" w:cs="Times New Roman"/>
-          <w:color w:val="282828"/>
-          <w:sz w:val="24"/>
-          <w:szCs w:val="24"/>
-          <w:lang w:eastAsia="fr-FR"/>
-        </w:rPr>
-      </w:pPr>
-      <w:r>
-        <w:rPr>
-          <w:rFonts w:ascii="Lato" w:eastAsia="Times New Roman" w:hAnsi="Lato" w:cs="Times New Roman"/>
-          <w:color w:val="282828"/>
-          <w:sz w:val="24"/>
-          <w:szCs w:val="24"/>
-          <w:lang w:eastAsia="fr-FR"/>
-        </w:rPr>
-        <w:t>1 fruit frais de saison ou 1 ramequin de compote ou 3 fruits séchés</w:t>
-      </w:r>
-    </w:p>
-    <w:p>
-      <w:pPr>
-        <w:spacing w:after="0" w:line="240" w:lineRule="auto"/>
-        <w:jc w:val="both"/>
-        <w:textAlignment w:val="baseline"/>
-        <w:rPr>
-          <w:rFonts w:ascii="Lato" w:eastAsia="Times New Roman" w:hAnsi="Lato" w:cs="Times New Roman"/>
-          <w:color w:val="282828"/>
-          <w:sz w:val="24"/>
-          <w:szCs w:val="24"/>
-          <w:lang w:eastAsia="fr-FR"/>
-        </w:rPr>
-      </w:pPr>
-      <w:r>
-        <w:rPr>
-          <w:rFonts w:ascii="inherit" w:eastAsia="Times New Roman" w:hAnsi="inherit" w:cs="Times New Roman"/>
-          <w:b/>
-          <w:bCs/>
-          <w:color w:val="282828"/>
-          <w:sz w:val="24"/>
-          <w:szCs w:val="24"/>
-          <w:bdr w:val="none" w:sz="0" w:space="0" w:color="auto" w:frame="1"/>
-          <w:lang w:eastAsia="fr-FR"/>
-        </w:rPr>
+      <w:r>
+        <w:t>1 fruit frais de saison ou 1 ramequin de compote ou 3 fruits séchés</w:t>
+      </w:r>
+    </w:p>
+    <w:p>
+      <w:r>
         <w:t>Déjeuner :</w:t>
       </w:r>
     </w:p>
     <w:p>
-      <w:pPr>
-        <w:numPr>
-          <w:ilvl w:val="0"/>
-          <w:numId w:val="23"/>
-        </w:numPr>
-        <w:spacing w:after="0" w:line="240" w:lineRule="auto"/>
-        <w:ind w:left="0"/>
-        <w:jc w:val="both"/>
-        <w:textAlignment w:val="baseline"/>
-        <w:rPr>
-          <w:rFonts w:ascii="Lato" w:eastAsia="Times New Roman" w:hAnsi="Lato" w:cs="Times New Roman"/>
-          <w:color w:val="282828"/>
-          <w:sz w:val="24"/>
-          <w:szCs w:val="24"/>
-          <w:lang w:eastAsia="fr-FR"/>
-        </w:rPr>
-      </w:pPr>
-      <w:r>
-        <w:rPr>
-          <w:rFonts w:ascii="Lato" w:eastAsia="Times New Roman" w:hAnsi="Lato" w:cs="Times New Roman"/>
-          <w:color w:val="282828"/>
-          <w:sz w:val="24"/>
-          <w:szCs w:val="24"/>
-          <w:lang w:eastAsia="fr-FR"/>
-        </w:rPr>
-        <w:t>100 g de viande ou de poisson ou 2 œufs : cuisson avec 1 cuillère à café d’huile de colza ou d’olive</w:t>
-      </w:r>
-    </w:p>
-    <w:p>
-      <w:pPr>
-        <w:numPr>
-          <w:ilvl w:val="0"/>
-          <w:numId w:val="23"/>
-        </w:numPr>
-        <w:spacing w:after="0" w:line="240" w:lineRule="auto"/>
-        <w:ind w:left="0"/>
-        <w:jc w:val="both"/>
-        <w:textAlignment w:val="baseline"/>
-        <w:rPr>
-          <w:rFonts w:ascii="Lato" w:eastAsia="Times New Roman" w:hAnsi="Lato" w:cs="Times New Roman"/>
-          <w:color w:val="282828"/>
-          <w:sz w:val="24"/>
-          <w:szCs w:val="24"/>
-          <w:lang w:eastAsia="fr-FR"/>
-        </w:rPr>
-      </w:pPr>
-      <w:r>
-        <w:rPr>
-          <w:rFonts w:ascii="Lato" w:eastAsia="Times New Roman" w:hAnsi="Lato" w:cs="Times New Roman"/>
-          <w:color w:val="282828"/>
-          <w:sz w:val="24"/>
-          <w:szCs w:val="24"/>
-          <w:lang w:eastAsia="fr-FR"/>
-        </w:rPr>
-        <w:t>5 cuillères à soupe de légumes avec 1 noisette de beurre ou 1 cuillère à café d’huile de noix ou d’olive</w:t>
-      </w:r>
-    </w:p>
-    <w:p>
-      <w:pPr>
-        <w:numPr>
-          <w:ilvl w:val="0"/>
-          <w:numId w:val="23"/>
-        </w:numPr>
-        <w:spacing w:after="0" w:line="240" w:lineRule="auto"/>
-        <w:ind w:left="0"/>
-        <w:jc w:val="both"/>
-        <w:textAlignment w:val="baseline"/>
-        <w:rPr>
-          <w:rFonts w:ascii="Lato" w:eastAsia="Times New Roman" w:hAnsi="Lato" w:cs="Times New Roman"/>
-          <w:color w:val="282828"/>
-          <w:sz w:val="24"/>
-          <w:szCs w:val="24"/>
-          <w:lang w:eastAsia="fr-FR"/>
-        </w:rPr>
-      </w:pPr>
-      <w:r>
-        <w:rPr>
-          <w:rFonts w:ascii="Lato" w:eastAsia="Times New Roman" w:hAnsi="Lato" w:cs="Times New Roman"/>
-          <w:color w:val="282828"/>
-          <w:sz w:val="24"/>
-          <w:szCs w:val="24"/>
-          <w:lang w:eastAsia="fr-FR"/>
-        </w:rPr>
-        <w:t>5 cuillères à soupe de féculents (pâtes, riz, pommes de terre…) avec 1 noisette de beurre ou 1 cuillère à café d’huile de noix ou d’olive</w:t>
-      </w:r>
-    </w:p>
-    <w:p>
-      <w:pPr>
-        <w:numPr>
-          <w:ilvl w:val="0"/>
-          <w:numId w:val="23"/>
-        </w:numPr>
-        <w:spacing w:after="0" w:line="240" w:lineRule="auto"/>
-        <w:ind w:left="0"/>
-        <w:jc w:val="both"/>
-        <w:textAlignment w:val="baseline"/>
-        <w:rPr>
-          <w:rFonts w:ascii="Lato" w:eastAsia="Times New Roman" w:hAnsi="Lato" w:cs="Times New Roman"/>
-          <w:color w:val="282828"/>
-          <w:sz w:val="24"/>
-          <w:szCs w:val="24"/>
-          <w:lang w:eastAsia="fr-FR"/>
-        </w:rPr>
-      </w:pPr>
-      <w:r>
-        <w:rPr>
-          <w:rFonts w:ascii="Lato" w:eastAsia="Times New Roman" w:hAnsi="Lato" w:cs="Times New Roman"/>
-          <w:color w:val="282828"/>
-          <w:sz w:val="24"/>
-          <w:szCs w:val="24"/>
-          <w:lang w:eastAsia="fr-FR"/>
-        </w:rPr>
+      <w:r>
+        <w:t>150 g de viande ou de poisson ou 3 œufs : cuisson avec 1 cuillère à café d’huile de colza ou d’olive</w:t>
+      </w:r>
+    </w:p>
+    <w:p>
+      <w:r>
+        <w:t>5 cuillères à soupe de légumes avec 1 noisette de beurre ou 1 cuillère à café d’huile de noix ou d’olive</w:t>
+      </w:r>
+    </w:p>
+    <w:p>
+      <w:r>
+        <w:t>6 à 7 cuillères à soupe de féculents (pâtes, riz, pommes de terre…) avec 1 noisette de beurre ou 1 cuillère à café d’huile de noix ou d’olive</w:t>
+      </w:r>
+    </w:p>
+    <w:p>
+      <w:r>
         <w:t>1 yaourt aux fruits ou 1 crème dessert</w:t>
       </w:r>
     </w:p>
     <w:p>
-      <w:pPr>
-        <w:numPr>
-          <w:ilvl w:val="0"/>
-          <w:numId w:val="23"/>
-        </w:numPr>
-        <w:spacing w:after="0" w:line="240" w:lineRule="auto"/>
-        <w:ind w:left="0"/>
-        <w:jc w:val="both"/>
-        <w:textAlignment w:val="baseline"/>
-        <w:rPr>
-          <w:rFonts w:ascii="Lato" w:eastAsia="Times New Roman" w:hAnsi="Lato" w:cs="Times New Roman"/>
-          <w:color w:val="282828"/>
-          <w:sz w:val="24"/>
-          <w:szCs w:val="24"/>
-          <w:lang w:eastAsia="fr-FR"/>
-        </w:rPr>
-      </w:pPr>
-      <w:r>
-        <w:rPr>
-          <w:rFonts w:ascii="Lato" w:eastAsia="Times New Roman" w:hAnsi="Lato" w:cs="Times New Roman"/>
-          <w:color w:val="282828"/>
-          <w:sz w:val="24"/>
-          <w:szCs w:val="24"/>
-          <w:lang w:eastAsia="fr-FR"/>
-        </w:rPr>
+      <w:r>
         <w:t>1 fruit frais de saison ou 1 ramequin de compote</w:t>
       </w:r>
     </w:p>
     <w:p>
-      <w:pPr>
-        <w:spacing w:after="0" w:line="240" w:lineRule="auto"/>
-        <w:jc w:val="both"/>
-        <w:textAlignment w:val="baseline"/>
-        <w:rPr>
-          <w:rFonts w:ascii="Lato" w:eastAsia="Times New Roman" w:hAnsi="Lato" w:cs="Times New Roman"/>
-          <w:color w:val="282828"/>
-          <w:sz w:val="24"/>
-          <w:szCs w:val="24"/>
-          <w:lang w:eastAsia="fr-FR"/>
-        </w:rPr>
-      </w:pPr>
-      <w:r>
-        <w:rPr>
-          <w:rFonts w:ascii="inherit" w:eastAsia="Times New Roman" w:hAnsi="inherit" w:cs="Times New Roman"/>
-          <w:b/>
-          <w:bCs/>
-          <w:color w:val="282828"/>
-          <w:sz w:val="24"/>
-          <w:szCs w:val="24"/>
-          <w:bdr w:val="none" w:sz="0" w:space="0" w:color="auto" w:frame="1"/>
-          <w:lang w:eastAsia="fr-FR"/>
-        </w:rPr>
+      <w:r>
         <w:t>Collation dans l’après-midi :</w:t>
       </w:r>
     </w:p>
     <w:p>
-      <w:pPr>
-        <w:numPr>
-          <w:ilvl w:val="0"/>
-          <w:numId w:val="24"/>
-        </w:numPr>
-        <w:spacing w:after="0" w:line="240" w:lineRule="auto"/>
-        <w:ind w:left="0"/>
-        <w:jc w:val="both"/>
-        <w:textAlignment w:val="baseline"/>
-        <w:rPr>
-          <w:rFonts w:ascii="Lato" w:eastAsia="Times New Roman" w:hAnsi="Lato" w:cs="Times New Roman"/>
-          <w:color w:val="282828"/>
-          <w:sz w:val="24"/>
-          <w:szCs w:val="24"/>
-          <w:lang w:eastAsia="fr-FR"/>
-        </w:rPr>
-      </w:pPr>
-      <w:r>
-        <w:rPr>
-          <w:rFonts w:ascii="Lato" w:eastAsia="Times New Roman" w:hAnsi="Lato" w:cs="Times New Roman"/>
-          <w:color w:val="282828"/>
-          <w:sz w:val="24"/>
-          <w:szCs w:val="24"/>
-          <w:lang w:eastAsia="fr-FR"/>
-        </w:rPr>
+      <w:r>
         <w:t>Thé ou infusion</w:t>
       </w:r>
     </w:p>
     <w:p>
-      <w:pPr>
-        <w:numPr>
-          <w:ilvl w:val="0"/>
-          <w:numId w:val="24"/>
-        </w:numPr>
-        <w:spacing w:after="0" w:line="240" w:lineRule="auto"/>
-        <w:ind w:left="0"/>
-        <w:jc w:val="both"/>
-        <w:textAlignment w:val="baseline"/>
-        <w:rPr>
-          <w:rFonts w:ascii="Lato" w:eastAsia="Times New Roman" w:hAnsi="Lato" w:cs="Times New Roman"/>
-          <w:color w:val="282828"/>
-          <w:sz w:val="24"/>
-          <w:szCs w:val="24"/>
-          <w:lang w:eastAsia="fr-FR"/>
-        </w:rPr>
-      </w:pPr>
-      <w:r>
-        <w:rPr>
-          <w:rFonts w:ascii="Lato" w:eastAsia="Times New Roman" w:hAnsi="Lato" w:cs="Times New Roman"/>
-          <w:color w:val="282828"/>
-          <w:sz w:val="24"/>
-          <w:szCs w:val="24"/>
-          <w:lang w:eastAsia="fr-FR"/>
-        </w:rPr>
-        <w:t>60 g de pain (1 pain individuel) ou 30 à 40 g de biscuits secs (4 à 5 petits beurres) ou 30 g de chocolat (3 grands carrés plats)</w:t>
-      </w:r>
-    </w:p>
-    <w:p>
-      <w:pPr>
-        <w:numPr>
-          <w:ilvl w:val="0"/>
-          <w:numId w:val="24"/>
-        </w:numPr>
-        <w:spacing w:after="0" w:line="240" w:lineRule="auto"/>
-        <w:ind w:left="0"/>
-        <w:jc w:val="both"/>
-        <w:textAlignment w:val="baseline"/>
-        <w:rPr>
-          <w:rFonts w:ascii="Lato" w:eastAsia="Times New Roman" w:hAnsi="Lato" w:cs="Times New Roman"/>
-          <w:color w:val="282828"/>
-          <w:sz w:val="24"/>
-          <w:szCs w:val="24"/>
-          <w:lang w:eastAsia="fr-FR"/>
-        </w:rPr>
-      </w:pPr>
-      <w:r>
-        <w:rPr>
-          <w:rFonts w:ascii="Lato" w:eastAsia="Times New Roman" w:hAnsi="Lato" w:cs="Times New Roman"/>
-          <w:color w:val="282828"/>
-          <w:sz w:val="24"/>
-          <w:szCs w:val="24"/>
-          <w:lang w:eastAsia="fr-FR"/>
-        </w:rPr>
-        <w:t>30 g de fromage (l’équivalent d’1/8 de camembert) ou 15 cl de lait ou 1 yaourt ou 1 ramequin de fromage blanc</w:t>
-      </w:r>
-    </w:p>
-    <w:p>
-      <w:pPr>
-        <w:spacing w:after="0" w:line="240" w:lineRule="auto"/>
-        <w:jc w:val="both"/>
-        <w:textAlignment w:val="baseline"/>
-        <w:rPr>
-          <w:rFonts w:ascii="Lato" w:eastAsia="Times New Roman" w:hAnsi="Lato" w:cs="Times New Roman"/>
-          <w:color w:val="282828"/>
-          <w:sz w:val="24"/>
-          <w:szCs w:val="24"/>
-          <w:lang w:eastAsia="fr-FR"/>
-        </w:rPr>
-      </w:pPr>
-      <w:r>
-        <w:rPr>
-          <w:rFonts w:ascii="inherit" w:eastAsia="Times New Roman" w:hAnsi="inherit" w:cs="Times New Roman"/>
-          <w:b/>
-          <w:bCs/>
-          <w:color w:val="282828"/>
-          <w:sz w:val="24"/>
-          <w:szCs w:val="24"/>
-          <w:bdr w:val="none" w:sz="0" w:space="0" w:color="auto" w:frame="1"/>
-          <w:lang w:eastAsia="fr-FR"/>
-        </w:rPr>
+      <w:r>
+        <w:t>60 g de pain (1 pain individuel) ou 30 à 40 g de biscuits secs (4 à 5 petits beurres) ou 30 g de chocolat (3 grands carrés plats)</w:t>
+      </w:r>
+    </w:p>
+    <w:p>
+      <w:r>
+        <w:t>50 g de fromage (l’équivalent d’1/5 de camembert) ou 15 cl de lait ou 1 yaourt ou 1 ramequin de fromage blanc</w:t>
+      </w:r>
+    </w:p>
+    <w:p>
+      <w:r>
         <w:t>Dîner :</w:t>
       </w:r>
     </w:p>
     <w:p>
-      <w:pPr>
-        <w:numPr>
-          <w:ilvl w:val="0"/>
-          <w:numId w:val="25"/>
-        </w:numPr>
-        <w:spacing w:after="0" w:line="240" w:lineRule="auto"/>
-        <w:ind w:left="0"/>
-        <w:jc w:val="both"/>
-        <w:textAlignment w:val="baseline"/>
-        <w:rPr>
-          <w:rFonts w:ascii="Lato" w:eastAsia="Times New Roman" w:hAnsi="Lato" w:cs="Times New Roman"/>
-          <w:color w:val="282828"/>
-          <w:sz w:val="24"/>
-          <w:szCs w:val="24"/>
-          <w:lang w:eastAsia="fr-FR"/>
-        </w:rPr>
-      </w:pPr>
-      <w:r>
-        <w:rPr>
-          <w:rFonts w:ascii="Lato" w:eastAsia="Times New Roman" w:hAnsi="Lato" w:cs="Times New Roman"/>
-          <w:color w:val="282828"/>
-          <w:sz w:val="24"/>
-          <w:szCs w:val="24"/>
-          <w:lang w:eastAsia="fr-FR"/>
-        </w:rPr>
+      <w:r>
+        <w:lastRenderedPageBreak/>
         <w:t>Crudités avec 1 cuillère à soupe d’huile de noix ou de colza</w:t>
       </w:r>
     </w:p>
     <w:p>
-      <w:pPr>
-        <w:numPr>
-          <w:ilvl w:val="0"/>
-          <w:numId w:val="25"/>
-        </w:numPr>
-        <w:spacing w:after="0" w:line="240" w:lineRule="auto"/>
-        <w:ind w:left="0"/>
-        <w:jc w:val="both"/>
-        <w:textAlignment w:val="baseline"/>
-        <w:rPr>
-          <w:rFonts w:ascii="Lato" w:eastAsia="Times New Roman" w:hAnsi="Lato" w:cs="Times New Roman"/>
-          <w:color w:val="282828"/>
-          <w:sz w:val="24"/>
-          <w:szCs w:val="24"/>
-          <w:lang w:eastAsia="fr-FR"/>
-        </w:rPr>
-      </w:pPr>
-      <w:r>
-        <w:rPr>
-          <w:rFonts w:ascii="Lato" w:eastAsia="Times New Roman" w:hAnsi="Lato" w:cs="Times New Roman"/>
-          <w:color w:val="282828"/>
-          <w:sz w:val="24"/>
-          <w:szCs w:val="24"/>
-          <w:lang w:eastAsia="fr-FR"/>
-        </w:rPr>
-        <w:t>100 g de viande ou de poisson ou 2 œufs ou 2 tranches de jambon : cuisson avec 1 cuillère à café d’huile de colza ou d’olive</w:t>
-      </w:r>
-    </w:p>
-    <w:p>
-      <w:pPr>
-        <w:numPr>
-          <w:ilvl w:val="0"/>
-          <w:numId w:val="25"/>
-        </w:numPr>
-        <w:spacing w:after="0" w:line="240" w:lineRule="auto"/>
-        <w:ind w:left="0"/>
-        <w:jc w:val="both"/>
-        <w:textAlignment w:val="baseline"/>
-        <w:rPr>
-          <w:rFonts w:ascii="Lato" w:eastAsia="Times New Roman" w:hAnsi="Lato" w:cs="Times New Roman"/>
-          <w:color w:val="282828"/>
-          <w:sz w:val="24"/>
-          <w:szCs w:val="24"/>
-          <w:lang w:eastAsia="fr-FR"/>
-        </w:rPr>
-      </w:pPr>
-      <w:r>
-        <w:rPr>
-          <w:rFonts w:ascii="Lato" w:eastAsia="Times New Roman" w:hAnsi="Lato" w:cs="Times New Roman"/>
-          <w:color w:val="282828"/>
-          <w:sz w:val="24"/>
-          <w:szCs w:val="24"/>
-          <w:lang w:eastAsia="fr-FR"/>
-        </w:rPr>
-        <w:lastRenderedPageBreak/>
-        <w:t>5 cuillères à soupe de féculents (semoule, quinoa, légumes secs…) avec 1 noisette de beurre ou 1 cuillère à café d’huile de noix ou d’olive</w:t>
-      </w:r>
-    </w:p>
-    <w:p>
-      <w:pPr>
-        <w:numPr>
-          <w:ilvl w:val="0"/>
-          <w:numId w:val="25"/>
-        </w:numPr>
-        <w:spacing w:after="0" w:line="240" w:lineRule="auto"/>
-        <w:ind w:left="0"/>
-        <w:jc w:val="both"/>
-        <w:textAlignment w:val="baseline"/>
-        <w:rPr>
-          <w:rFonts w:ascii="Lato" w:eastAsia="Times New Roman" w:hAnsi="Lato" w:cs="Times New Roman"/>
-          <w:color w:val="282828"/>
-          <w:sz w:val="24"/>
-          <w:szCs w:val="24"/>
-          <w:lang w:eastAsia="fr-FR"/>
-        </w:rPr>
-      </w:pPr>
-      <w:r>
-        <w:rPr>
-          <w:rFonts w:ascii="Lato" w:eastAsia="Times New Roman" w:hAnsi="Lato" w:cs="Times New Roman"/>
-          <w:color w:val="282828"/>
-          <w:sz w:val="24"/>
-          <w:szCs w:val="24"/>
-          <w:lang w:eastAsia="fr-FR"/>
-        </w:rPr>
+      <w:r>
+        <w:t>150 g de viande ou de poisson ou 3 œufs ou 3 tranches de jambon : cuisson avec 1 cuillère à café d’huile de colza ou d’olive</w:t>
+      </w:r>
+    </w:p>
+    <w:p>
+      <w:r>
+        <w:t>6 à 7 cuillères à soupe de féculents (semoule, quinoa, légumes secs…) avec 1 noisette de beurre ou 1 cuillère à café d’huile</w:t>
+      </w:r>
+    </w:p>
+    <w:p>
+      <w:r>
         <w:t>1 yaourt ou 1 ramequin de fromage blanc</w:t>
       </w:r>
     </w:p>
     <w:p>
-      <w:pPr>
-        <w:numPr>
-          <w:ilvl w:val="0"/>
-          <w:numId w:val="25"/>
-        </w:numPr>
-        <w:spacing w:after="0" w:line="240" w:lineRule="auto"/>
-        <w:ind w:left="0"/>
-        <w:jc w:val="both"/>
-        <w:textAlignment w:val="baseline"/>
-        <w:rPr>
-          <w:rFonts w:ascii="Lato" w:eastAsia="Times New Roman" w:hAnsi="Lato" w:cs="Times New Roman"/>
-          <w:color w:val="282828"/>
-          <w:sz w:val="24"/>
-          <w:szCs w:val="24"/>
-          <w:lang w:eastAsia="fr-FR"/>
-        </w:rPr>
-      </w:pPr>
-      <w:r>
-        <w:rPr>
-          <w:rFonts w:ascii="Lato" w:eastAsia="Times New Roman" w:hAnsi="Lato" w:cs="Times New Roman"/>
-          <w:color w:val="282828"/>
-          <w:sz w:val="24"/>
-          <w:szCs w:val="24"/>
-          <w:lang w:eastAsia="fr-FR"/>
-        </w:rPr>
+      <w:r>
         <w:t>1 fruit frais de saison ou 1 ramequin de compote</w:t>
       </w:r>
     </w:p>
-    <w:p/>
-    <w:p>
-      <w:pPr>
-        <w:spacing w:before="150" w:after="150" w:line="240" w:lineRule="auto"/>
-        <w:textAlignment w:val="baseline"/>
-        <w:outlineLvl w:val="2"/>
-        <w:rPr>
-          <w:rFonts w:ascii="Lato" w:eastAsia="Times New Roman" w:hAnsi="Lato" w:cs="Times New Roman"/>
-          <w:caps/>
-          <w:color w:val="282828"/>
-          <w:sz w:val="27"/>
-          <w:szCs w:val="27"/>
-          <w:lang w:eastAsia="fr-FR"/>
-        </w:rPr>
-      </w:pPr>
-      <w:r>
-        <w:rPr>
-          <w:rFonts w:ascii="Lato" w:eastAsia="Times New Roman" w:hAnsi="Lato" w:cs="Times New Roman"/>
-          <w:caps/>
-          <w:color w:val="282828"/>
-          <w:sz w:val="27"/>
-          <w:szCs w:val="27"/>
-          <w:lang w:eastAsia="fr-FR"/>
-        </w:rPr>
-        <w:t>UNE JOURNÉE DE MENUS ÉQUILIBRÉE À 2 500 KCAL POUR UN HOMME</w:t>
-      </w:r>
-    </w:p>
-    <w:p>
-      <w:pPr>
-        <w:spacing w:after="0" w:line="240" w:lineRule="auto"/>
-        <w:jc w:val="both"/>
-        <w:textAlignment w:val="baseline"/>
-        <w:rPr>
-          <w:rFonts w:ascii="Lato" w:eastAsia="Times New Roman" w:hAnsi="Lato" w:cs="Times New Roman"/>
-          <w:color w:val="282828"/>
-          <w:sz w:val="24"/>
-          <w:szCs w:val="24"/>
-          <w:lang w:eastAsia="fr-FR"/>
-        </w:rPr>
-      </w:pPr>
-      <w:r>
-        <w:rPr>
-          <w:rFonts w:ascii="inherit" w:eastAsia="Times New Roman" w:hAnsi="inherit" w:cs="Times New Roman"/>
-          <w:b/>
-          <w:bCs/>
-          <w:color w:val="282828"/>
-          <w:sz w:val="24"/>
-          <w:szCs w:val="24"/>
-          <w:bdr w:val="none" w:sz="0" w:space="0" w:color="auto" w:frame="1"/>
-          <w:lang w:eastAsia="fr-FR"/>
-        </w:rPr>
-        <w:t>Petit-déjeuner :</w:t>
-      </w:r>
-    </w:p>
-    <w:p>
-      <w:pPr>
-        <w:numPr>
-          <w:ilvl w:val="0"/>
-          <w:numId w:val="26"/>
-        </w:numPr>
-        <w:spacing w:after="0" w:line="240" w:lineRule="auto"/>
-        <w:ind w:left="0"/>
-        <w:jc w:val="both"/>
-        <w:textAlignment w:val="baseline"/>
-        <w:rPr>
-          <w:rFonts w:ascii="Lato" w:eastAsia="Times New Roman" w:hAnsi="Lato" w:cs="Times New Roman"/>
-          <w:color w:val="282828"/>
-          <w:sz w:val="24"/>
-          <w:szCs w:val="24"/>
-          <w:lang w:eastAsia="fr-FR"/>
-        </w:rPr>
-      </w:pPr>
-      <w:r>
-        <w:rPr>
-          <w:rFonts w:ascii="Lato" w:eastAsia="Times New Roman" w:hAnsi="Lato" w:cs="Times New Roman"/>
-          <w:color w:val="282828"/>
-          <w:sz w:val="24"/>
-          <w:szCs w:val="24"/>
-          <w:lang w:eastAsia="fr-FR"/>
-        </w:rPr>
-        <w:t>Café, thé ou infusion</w:t>
-      </w:r>
-    </w:p>
-    <w:p>
-      <w:pPr>
-        <w:numPr>
-          <w:ilvl w:val="0"/>
-          <w:numId w:val="26"/>
-        </w:numPr>
-        <w:spacing w:after="0" w:line="240" w:lineRule="auto"/>
-        <w:ind w:left="0"/>
-        <w:jc w:val="both"/>
-        <w:textAlignment w:val="baseline"/>
-        <w:rPr>
-          <w:rFonts w:ascii="Lato" w:eastAsia="Times New Roman" w:hAnsi="Lato" w:cs="Times New Roman"/>
-          <w:color w:val="282828"/>
-          <w:sz w:val="24"/>
-          <w:szCs w:val="24"/>
-          <w:lang w:eastAsia="fr-FR"/>
-        </w:rPr>
-      </w:pPr>
-      <w:r>
-        <w:rPr>
-          <w:rFonts w:ascii="Lato" w:eastAsia="Times New Roman" w:hAnsi="Lato" w:cs="Times New Roman"/>
-          <w:color w:val="282828"/>
-          <w:sz w:val="24"/>
-          <w:szCs w:val="24"/>
-          <w:lang w:eastAsia="fr-FR"/>
-        </w:rPr>
-        <w:t>120 g de pain (l’équivalent d’1/2 baguette) + 2 cuillères à café de beurre ou 80 g de céréales de petit-déjeuner</w:t>
-      </w:r>
-    </w:p>
-    <w:p>
-      <w:pPr>
-        <w:numPr>
-          <w:ilvl w:val="0"/>
-          <w:numId w:val="26"/>
-        </w:numPr>
-        <w:spacing w:after="0" w:line="240" w:lineRule="auto"/>
-        <w:ind w:left="0"/>
-        <w:jc w:val="both"/>
-        <w:textAlignment w:val="baseline"/>
-        <w:rPr>
-          <w:rFonts w:ascii="Lato" w:eastAsia="Times New Roman" w:hAnsi="Lato" w:cs="Times New Roman"/>
-          <w:color w:val="282828"/>
-          <w:sz w:val="24"/>
-          <w:szCs w:val="24"/>
-          <w:lang w:eastAsia="fr-FR"/>
-        </w:rPr>
-      </w:pPr>
-      <w:r>
-        <w:rPr>
-          <w:rFonts w:ascii="Lato" w:eastAsia="Times New Roman" w:hAnsi="Lato" w:cs="Times New Roman"/>
-          <w:color w:val="282828"/>
-          <w:sz w:val="24"/>
-          <w:szCs w:val="24"/>
-          <w:lang w:eastAsia="fr-FR"/>
-        </w:rPr>
-        <w:t>15 cl de lait ou 1 yaourt ou 1 ramequin de fromage blanc</w:t>
-      </w:r>
-    </w:p>
-    <w:p>
-      <w:pPr>
-        <w:spacing w:after="0" w:line="240" w:lineRule="auto"/>
-        <w:jc w:val="both"/>
-        <w:textAlignment w:val="baseline"/>
-        <w:rPr>
-          <w:rFonts w:ascii="Lato" w:eastAsia="Times New Roman" w:hAnsi="Lato" w:cs="Times New Roman"/>
-          <w:color w:val="282828"/>
-          <w:sz w:val="24"/>
-          <w:szCs w:val="24"/>
-          <w:lang w:eastAsia="fr-FR"/>
-        </w:rPr>
-      </w:pPr>
-      <w:r>
-        <w:rPr>
-          <w:rFonts w:ascii="inherit" w:eastAsia="Times New Roman" w:hAnsi="inherit" w:cs="Times New Roman"/>
-          <w:b/>
-          <w:bCs/>
-          <w:color w:val="282828"/>
-          <w:sz w:val="24"/>
-          <w:szCs w:val="24"/>
-          <w:bdr w:val="none" w:sz="0" w:space="0" w:color="auto" w:frame="1"/>
-          <w:lang w:eastAsia="fr-FR"/>
-        </w:rPr>
-        <w:t>Collation dans la matinée :</w:t>
-      </w:r>
-    </w:p>
-    <w:p>
-      <w:pPr>
-        <w:numPr>
-          <w:ilvl w:val="0"/>
-          <w:numId w:val="27"/>
-        </w:numPr>
-        <w:spacing w:after="0" w:line="240" w:lineRule="auto"/>
-        <w:ind w:left="0"/>
-        <w:jc w:val="both"/>
-        <w:textAlignment w:val="baseline"/>
-        <w:rPr>
-          <w:rFonts w:ascii="Lato" w:eastAsia="Times New Roman" w:hAnsi="Lato" w:cs="Times New Roman"/>
-          <w:color w:val="282828"/>
-          <w:sz w:val="24"/>
-          <w:szCs w:val="24"/>
-          <w:lang w:eastAsia="fr-FR"/>
-        </w:rPr>
-      </w:pPr>
-      <w:r>
-        <w:rPr>
-          <w:rFonts w:ascii="Lato" w:eastAsia="Times New Roman" w:hAnsi="Lato" w:cs="Times New Roman"/>
-          <w:color w:val="282828"/>
-          <w:sz w:val="24"/>
-          <w:szCs w:val="24"/>
-          <w:lang w:eastAsia="fr-FR"/>
-        </w:rPr>
-        <w:t>1 fruit frais de saison ou 1 ramequin de compote ou 3 fruits séchés</w:t>
-      </w:r>
-    </w:p>
-    <w:p>
-      <w:pPr>
-        <w:spacing w:after="0" w:line="240" w:lineRule="auto"/>
-        <w:jc w:val="both"/>
-        <w:textAlignment w:val="baseline"/>
-        <w:rPr>
-          <w:rFonts w:ascii="Lato" w:eastAsia="Times New Roman" w:hAnsi="Lato" w:cs="Times New Roman"/>
-          <w:color w:val="282828"/>
-          <w:sz w:val="24"/>
-          <w:szCs w:val="24"/>
-          <w:lang w:eastAsia="fr-FR"/>
-        </w:rPr>
-      </w:pPr>
-      <w:r>
-        <w:rPr>
-          <w:rFonts w:ascii="inherit" w:eastAsia="Times New Roman" w:hAnsi="inherit" w:cs="Times New Roman"/>
-          <w:b/>
-          <w:bCs/>
-          <w:color w:val="282828"/>
-          <w:sz w:val="24"/>
-          <w:szCs w:val="24"/>
-          <w:bdr w:val="none" w:sz="0" w:space="0" w:color="auto" w:frame="1"/>
-          <w:lang w:eastAsia="fr-FR"/>
-        </w:rPr>
-        <w:t>Déjeuner :</w:t>
-      </w:r>
-    </w:p>
-    <w:p>
-      <w:pPr>
-        <w:numPr>
-          <w:ilvl w:val="0"/>
-          <w:numId w:val="28"/>
-        </w:numPr>
-        <w:spacing w:after="0" w:line="240" w:lineRule="auto"/>
-        <w:ind w:left="0"/>
-        <w:jc w:val="both"/>
-        <w:textAlignment w:val="baseline"/>
-        <w:rPr>
-          <w:rFonts w:ascii="Lato" w:eastAsia="Times New Roman" w:hAnsi="Lato" w:cs="Times New Roman"/>
-          <w:color w:val="282828"/>
-          <w:sz w:val="24"/>
-          <w:szCs w:val="24"/>
-          <w:lang w:eastAsia="fr-FR"/>
-        </w:rPr>
-      </w:pPr>
-      <w:r>
-        <w:rPr>
-          <w:rFonts w:ascii="Lato" w:eastAsia="Times New Roman" w:hAnsi="Lato" w:cs="Times New Roman"/>
-          <w:color w:val="282828"/>
-          <w:sz w:val="24"/>
-          <w:szCs w:val="24"/>
-          <w:lang w:eastAsia="fr-FR"/>
-        </w:rPr>
-        <w:t>150 g de viande ou de poisson ou 3 œufs : cuisson avec 1 cuillère à café d’huile de colza ou d’olive</w:t>
-      </w:r>
-    </w:p>
-    <w:p>
-      <w:pPr>
-        <w:numPr>
-          <w:ilvl w:val="0"/>
-          <w:numId w:val="28"/>
-        </w:numPr>
-        <w:spacing w:after="0" w:line="240" w:lineRule="auto"/>
-        <w:ind w:left="0"/>
-        <w:jc w:val="both"/>
-        <w:textAlignment w:val="baseline"/>
-        <w:rPr>
-          <w:rFonts w:ascii="Lato" w:eastAsia="Times New Roman" w:hAnsi="Lato" w:cs="Times New Roman"/>
-          <w:color w:val="282828"/>
-          <w:sz w:val="24"/>
-          <w:szCs w:val="24"/>
-          <w:lang w:eastAsia="fr-FR"/>
-        </w:rPr>
-      </w:pPr>
-      <w:r>
-        <w:rPr>
-          <w:rFonts w:ascii="Lato" w:eastAsia="Times New Roman" w:hAnsi="Lato" w:cs="Times New Roman"/>
-          <w:color w:val="282828"/>
-          <w:sz w:val="24"/>
-          <w:szCs w:val="24"/>
-          <w:lang w:eastAsia="fr-FR"/>
-        </w:rPr>
-        <w:t>5 cuillères à soupe de légumes avec 1 noisette de beurre ou 1 cuillère à café d’huile de noix ou d’olive</w:t>
-      </w:r>
-    </w:p>
-    <w:p>
-      <w:pPr>
-        <w:numPr>
-          <w:ilvl w:val="0"/>
-          <w:numId w:val="28"/>
-        </w:numPr>
-        <w:spacing w:after="0" w:line="240" w:lineRule="auto"/>
-        <w:ind w:left="0"/>
-        <w:jc w:val="both"/>
-        <w:textAlignment w:val="baseline"/>
-        <w:rPr>
-          <w:rFonts w:ascii="Lato" w:eastAsia="Times New Roman" w:hAnsi="Lato" w:cs="Times New Roman"/>
-          <w:color w:val="282828"/>
-          <w:sz w:val="24"/>
-          <w:szCs w:val="24"/>
-          <w:lang w:eastAsia="fr-FR"/>
-        </w:rPr>
-      </w:pPr>
-      <w:r>
-        <w:rPr>
-          <w:rFonts w:ascii="Lato" w:eastAsia="Times New Roman" w:hAnsi="Lato" w:cs="Times New Roman"/>
-          <w:color w:val="282828"/>
-          <w:sz w:val="24"/>
-          <w:szCs w:val="24"/>
-          <w:lang w:eastAsia="fr-FR"/>
-        </w:rPr>
-        <w:t>6 à 7 cuillères à soupe de féculents (pâtes, riz, pommes de terre…) avec 1 noisette de beurre ou 1 cuillère à café d’huile de noix ou d’olive</w:t>
-      </w:r>
-    </w:p>
-    <w:p>
-      <w:pPr>
-        <w:numPr>
-          <w:ilvl w:val="0"/>
-          <w:numId w:val="28"/>
-        </w:numPr>
-        <w:spacing w:after="0" w:line="240" w:lineRule="auto"/>
-        <w:ind w:left="0"/>
-        <w:jc w:val="both"/>
-        <w:textAlignment w:val="baseline"/>
-        <w:rPr>
-          <w:rFonts w:ascii="Lato" w:eastAsia="Times New Roman" w:hAnsi="Lato" w:cs="Times New Roman"/>
-          <w:color w:val="282828"/>
-          <w:sz w:val="24"/>
-          <w:szCs w:val="24"/>
-          <w:lang w:eastAsia="fr-FR"/>
-        </w:rPr>
-      </w:pPr>
-      <w:r>
-        <w:rPr>
-          <w:rFonts w:ascii="Lato" w:eastAsia="Times New Roman" w:hAnsi="Lato" w:cs="Times New Roman"/>
-          <w:color w:val="282828"/>
-          <w:sz w:val="24"/>
-          <w:szCs w:val="24"/>
-          <w:lang w:eastAsia="fr-FR"/>
-        </w:rPr>
-        <w:t>1 yaourt aux fruits ou 1 crème dessert</w:t>
-      </w:r>
-    </w:p>
-    <w:p>
-      <w:pPr>
-        <w:numPr>
-          <w:ilvl w:val="0"/>
-          <w:numId w:val="28"/>
-        </w:numPr>
-        <w:spacing w:after="0" w:line="240" w:lineRule="auto"/>
-        <w:ind w:left="0"/>
-        <w:jc w:val="both"/>
-        <w:textAlignment w:val="baseline"/>
-        <w:rPr>
-          <w:rFonts w:ascii="Lato" w:eastAsia="Times New Roman" w:hAnsi="Lato" w:cs="Times New Roman"/>
-          <w:color w:val="282828"/>
-          <w:sz w:val="24"/>
-          <w:szCs w:val="24"/>
-          <w:lang w:eastAsia="fr-FR"/>
-        </w:rPr>
-      </w:pPr>
-      <w:r>
-        <w:rPr>
-          <w:rFonts w:ascii="Lato" w:eastAsia="Times New Roman" w:hAnsi="Lato" w:cs="Times New Roman"/>
-          <w:color w:val="282828"/>
-          <w:sz w:val="24"/>
-          <w:szCs w:val="24"/>
-          <w:lang w:eastAsia="fr-FR"/>
-        </w:rPr>
-        <w:t>1 fruit frais de saison ou 1 ramequin de compote</w:t>
-      </w:r>
-    </w:p>
-    <w:p>
-      <w:pPr>
-        <w:spacing w:after="0" w:line="240" w:lineRule="auto"/>
-        <w:jc w:val="both"/>
-        <w:textAlignment w:val="baseline"/>
-        <w:rPr>
-          <w:rFonts w:ascii="Lato" w:eastAsia="Times New Roman" w:hAnsi="Lato" w:cs="Times New Roman"/>
-          <w:color w:val="282828"/>
-          <w:sz w:val="24"/>
-          <w:szCs w:val="24"/>
-          <w:lang w:eastAsia="fr-FR"/>
-        </w:rPr>
-      </w:pPr>
-      <w:r>
-        <w:rPr>
-          <w:rFonts w:ascii="inherit" w:eastAsia="Times New Roman" w:hAnsi="inherit" w:cs="Times New Roman"/>
-          <w:b/>
-          <w:bCs/>
-          <w:color w:val="282828"/>
-          <w:sz w:val="24"/>
-          <w:szCs w:val="24"/>
-          <w:bdr w:val="none" w:sz="0" w:space="0" w:color="auto" w:frame="1"/>
-          <w:lang w:eastAsia="fr-FR"/>
-        </w:rPr>
-        <w:t>Collation dans l’après-midi :</w:t>
-      </w:r>
-    </w:p>
-    <w:p>
-      <w:pPr>
-        <w:numPr>
-          <w:ilvl w:val="0"/>
-          <w:numId w:val="29"/>
-        </w:numPr>
-        <w:spacing w:after="0" w:line="240" w:lineRule="auto"/>
-        <w:ind w:left="0"/>
-        <w:jc w:val="both"/>
-        <w:textAlignment w:val="baseline"/>
-        <w:rPr>
-          <w:rFonts w:ascii="Lato" w:eastAsia="Times New Roman" w:hAnsi="Lato" w:cs="Times New Roman"/>
-          <w:color w:val="282828"/>
-          <w:sz w:val="24"/>
-          <w:szCs w:val="24"/>
-          <w:lang w:eastAsia="fr-FR"/>
-        </w:rPr>
-      </w:pPr>
-      <w:r>
-        <w:rPr>
-          <w:rFonts w:ascii="Lato" w:eastAsia="Times New Roman" w:hAnsi="Lato" w:cs="Times New Roman"/>
-          <w:color w:val="282828"/>
-          <w:sz w:val="24"/>
-          <w:szCs w:val="24"/>
-          <w:lang w:eastAsia="fr-FR"/>
-        </w:rPr>
-        <w:t>Thé ou infusion</w:t>
-      </w:r>
-    </w:p>
-    <w:p>
-      <w:pPr>
-        <w:numPr>
-          <w:ilvl w:val="0"/>
-          <w:numId w:val="29"/>
-        </w:numPr>
-        <w:spacing w:after="0" w:line="240" w:lineRule="auto"/>
-        <w:ind w:left="0"/>
-        <w:jc w:val="both"/>
-        <w:textAlignment w:val="baseline"/>
-        <w:rPr>
-          <w:rFonts w:ascii="Lato" w:eastAsia="Times New Roman" w:hAnsi="Lato" w:cs="Times New Roman"/>
-          <w:color w:val="282828"/>
-          <w:sz w:val="24"/>
-          <w:szCs w:val="24"/>
-          <w:lang w:eastAsia="fr-FR"/>
-        </w:rPr>
-      </w:pPr>
-      <w:r>
-        <w:rPr>
-          <w:rFonts w:ascii="Lato" w:eastAsia="Times New Roman" w:hAnsi="Lato" w:cs="Times New Roman"/>
-          <w:color w:val="282828"/>
-          <w:sz w:val="24"/>
-          <w:szCs w:val="24"/>
-          <w:lang w:eastAsia="fr-FR"/>
-        </w:rPr>
-        <w:t>60 g de pain (1 pain individuel) ou 30 à 40 g de biscuits secs (4 à 5 petits beurres) ou 30 g de chocolat (3 grands carrés plats)</w:t>
-      </w:r>
-    </w:p>
-    <w:p>
-      <w:pPr>
-        <w:numPr>
-          <w:ilvl w:val="0"/>
-          <w:numId w:val="29"/>
-        </w:numPr>
-        <w:spacing w:after="0" w:line="240" w:lineRule="auto"/>
-        <w:ind w:left="0"/>
-        <w:jc w:val="both"/>
-        <w:textAlignment w:val="baseline"/>
-        <w:rPr>
-          <w:rFonts w:ascii="Lato" w:eastAsia="Times New Roman" w:hAnsi="Lato" w:cs="Times New Roman"/>
-          <w:color w:val="282828"/>
-          <w:sz w:val="24"/>
-          <w:szCs w:val="24"/>
-          <w:lang w:eastAsia="fr-FR"/>
-        </w:rPr>
-      </w:pPr>
-      <w:r>
-        <w:rPr>
-          <w:rFonts w:ascii="Lato" w:eastAsia="Times New Roman" w:hAnsi="Lato" w:cs="Times New Roman"/>
-          <w:color w:val="282828"/>
-          <w:sz w:val="24"/>
-          <w:szCs w:val="24"/>
-          <w:lang w:eastAsia="fr-FR"/>
-        </w:rPr>
-        <w:t>50 g de fromage (l’équivalent d’1/5 de camembert) ou 15 cl de lait ou 1 yaourt ou 1 ramequin de fromage blanc</w:t>
-      </w:r>
-    </w:p>
-    <w:p>
-      <w:pPr>
-        <w:spacing w:after="0" w:line="240" w:lineRule="auto"/>
-        <w:jc w:val="both"/>
-        <w:textAlignment w:val="baseline"/>
-        <w:rPr>
-          <w:rFonts w:ascii="Lato" w:eastAsia="Times New Roman" w:hAnsi="Lato" w:cs="Times New Roman"/>
-          <w:color w:val="282828"/>
-          <w:sz w:val="24"/>
-          <w:szCs w:val="24"/>
-          <w:lang w:eastAsia="fr-FR"/>
-        </w:rPr>
-      </w:pPr>
-      <w:r>
-        <w:rPr>
-          <w:rFonts w:ascii="inherit" w:eastAsia="Times New Roman" w:hAnsi="inherit" w:cs="Times New Roman"/>
-          <w:b/>
-          <w:bCs/>
-          <w:color w:val="282828"/>
-          <w:sz w:val="24"/>
-          <w:szCs w:val="24"/>
-          <w:bdr w:val="none" w:sz="0" w:space="0" w:color="auto" w:frame="1"/>
-          <w:lang w:eastAsia="fr-FR"/>
-        </w:rPr>
-        <w:t>Dîner :</w:t>
-      </w:r>
-    </w:p>
-    <w:p>
-      <w:pPr>
-        <w:numPr>
-          <w:ilvl w:val="0"/>
-          <w:numId w:val="30"/>
-        </w:numPr>
-        <w:spacing w:after="0" w:line="240" w:lineRule="auto"/>
-        <w:ind w:left="0"/>
-        <w:jc w:val="both"/>
-        <w:textAlignment w:val="baseline"/>
-        <w:rPr>
-          <w:rFonts w:ascii="Lato" w:eastAsia="Times New Roman" w:hAnsi="Lato" w:cs="Times New Roman"/>
-          <w:color w:val="282828"/>
-          <w:sz w:val="24"/>
-          <w:szCs w:val="24"/>
-          <w:lang w:eastAsia="fr-FR"/>
-        </w:rPr>
-      </w:pPr>
-      <w:r>
-        <w:rPr>
-          <w:rFonts w:ascii="Lato" w:eastAsia="Times New Roman" w:hAnsi="Lato" w:cs="Times New Roman"/>
-          <w:color w:val="282828"/>
-          <w:sz w:val="24"/>
-          <w:szCs w:val="24"/>
-          <w:lang w:eastAsia="fr-FR"/>
-        </w:rPr>
-        <w:t>Crudités avec 1 cuillère à soupe d’huile de noix ou de colza</w:t>
-      </w:r>
-    </w:p>
-    <w:p>
-      <w:pPr>
-        <w:numPr>
-          <w:ilvl w:val="0"/>
-          <w:numId w:val="30"/>
-        </w:numPr>
-        <w:spacing w:after="0" w:line="240" w:lineRule="auto"/>
-        <w:ind w:left="0"/>
-        <w:jc w:val="both"/>
-        <w:textAlignment w:val="baseline"/>
-        <w:rPr>
-          <w:rFonts w:ascii="Lato" w:eastAsia="Times New Roman" w:hAnsi="Lato" w:cs="Times New Roman"/>
-          <w:color w:val="282828"/>
-          <w:sz w:val="24"/>
-          <w:szCs w:val="24"/>
-          <w:lang w:eastAsia="fr-FR"/>
-        </w:rPr>
-      </w:pPr>
-      <w:r>
-        <w:rPr>
-          <w:rFonts w:ascii="Lato" w:eastAsia="Times New Roman" w:hAnsi="Lato" w:cs="Times New Roman"/>
-          <w:color w:val="282828"/>
-          <w:sz w:val="24"/>
-          <w:szCs w:val="24"/>
-          <w:lang w:eastAsia="fr-FR"/>
-        </w:rPr>
-        <w:t>150 g de viande ou de poisson ou 3 œufs ou 3 tranches de jambon : cuisson avec 1 cuillère à café d’huile de colza ou d’olive</w:t>
-      </w:r>
-    </w:p>
-    <w:p>
-      <w:pPr>
-        <w:numPr>
-          <w:ilvl w:val="0"/>
-          <w:numId w:val="30"/>
-        </w:numPr>
-        <w:spacing w:after="0" w:line="240" w:lineRule="auto"/>
-        <w:ind w:left="0"/>
-        <w:jc w:val="both"/>
-        <w:textAlignment w:val="baseline"/>
-        <w:rPr>
-          <w:rFonts w:ascii="Lato" w:eastAsia="Times New Roman" w:hAnsi="Lato" w:cs="Times New Roman"/>
-          <w:color w:val="282828"/>
-          <w:sz w:val="24"/>
-          <w:szCs w:val="24"/>
-          <w:lang w:eastAsia="fr-FR"/>
-        </w:rPr>
-      </w:pPr>
-      <w:r>
-        <w:rPr>
-          <w:rFonts w:ascii="Lato" w:eastAsia="Times New Roman" w:hAnsi="Lato" w:cs="Times New Roman"/>
-          <w:color w:val="282828"/>
-          <w:sz w:val="24"/>
-          <w:szCs w:val="24"/>
-          <w:lang w:eastAsia="fr-FR"/>
-        </w:rPr>
-        <w:t>6 à 7 cuillères à soupe de féculents (semoule, quinoa, légumes secs…) avec 1 noisette de beurre ou 1 cuillère à café d’huile</w:t>
-      </w:r>
-    </w:p>
-    <w:p>
-      <w:pPr>
-        <w:numPr>
-          <w:ilvl w:val="0"/>
-          <w:numId w:val="30"/>
-        </w:numPr>
-        <w:spacing w:after="0" w:line="240" w:lineRule="auto"/>
-        <w:ind w:left="0"/>
-        <w:jc w:val="both"/>
-        <w:textAlignment w:val="baseline"/>
-        <w:rPr>
-          <w:rFonts w:ascii="Lato" w:eastAsia="Times New Roman" w:hAnsi="Lato" w:cs="Times New Roman"/>
-          <w:color w:val="282828"/>
-          <w:sz w:val="24"/>
-          <w:szCs w:val="24"/>
-          <w:lang w:eastAsia="fr-FR"/>
-        </w:rPr>
-      </w:pPr>
-      <w:r>
-        <w:rPr>
-          <w:rFonts w:ascii="Lato" w:eastAsia="Times New Roman" w:hAnsi="Lato" w:cs="Times New Roman"/>
-          <w:color w:val="282828"/>
-          <w:sz w:val="24"/>
-          <w:szCs w:val="24"/>
-          <w:lang w:eastAsia="fr-FR"/>
-        </w:rPr>
-        <w:t>1 yaourt ou 1 ramequin de fromage blanc</w:t>
-      </w:r>
-    </w:p>
-    <w:p>
-      <w:pPr>
-        <w:numPr>
-          <w:ilvl w:val="0"/>
-          <w:numId w:val="30"/>
-        </w:numPr>
-        <w:spacing w:after="0" w:line="240" w:lineRule="auto"/>
-        <w:ind w:left="0"/>
-        <w:jc w:val="both"/>
-        <w:textAlignment w:val="baseline"/>
-        <w:rPr>
-          <w:rFonts w:ascii="Lato" w:eastAsia="Times New Roman" w:hAnsi="Lato" w:cs="Times New Roman"/>
-          <w:color w:val="282828"/>
-          <w:sz w:val="24"/>
-          <w:szCs w:val="24"/>
-          <w:lang w:eastAsia="fr-FR"/>
-        </w:rPr>
-      </w:pPr>
-      <w:r>
-        <w:rPr>
-          <w:rFonts w:ascii="Lato" w:eastAsia="Times New Roman" w:hAnsi="Lato" w:cs="Times New Roman"/>
-          <w:color w:val="282828"/>
-          <w:sz w:val="24"/>
-          <w:szCs w:val="24"/>
-          <w:lang w:eastAsia="fr-FR"/>
-        </w:rPr>
-        <w:t>1 fruit frais de saison ou 1 ramequin de compote</w:t>
-      </w:r>
-    </w:p>
-    <w:p>
-      <w:pPr>
-        <w:spacing w:before="150" w:after="225" w:line="240" w:lineRule="auto"/>
-        <w:textAlignment w:val="baseline"/>
-        <w:outlineLvl w:val="1"/>
-        <w:rPr>
-          <w:rFonts w:ascii="Lato" w:eastAsia="Times New Roman" w:hAnsi="Lato" w:cs="Times New Roman"/>
-          <w:color w:val="282828"/>
-          <w:sz w:val="36"/>
-          <w:szCs w:val="36"/>
-          <w:lang w:eastAsia="fr-FR"/>
-        </w:rPr>
-      </w:pPr>
-      <w:r>
-        <w:rPr>
-          <w:rFonts w:ascii="Lato" w:eastAsia="Times New Roman" w:hAnsi="Lato" w:cs="Times New Roman"/>
-          <w:color w:val="282828"/>
-          <w:sz w:val="36"/>
-          <w:szCs w:val="36"/>
-          <w:lang w:eastAsia="fr-FR"/>
-        </w:rPr>
+    <w:p>
+      <w:r>
         <w:t>Etape 2 : Augmenter vos apports progressivement</w:t>
       </w:r>
     </w:p>
     <w:p>
-      <w:pPr>
-        <w:spacing w:before="150" w:after="300" w:line="240" w:lineRule="auto"/>
-        <w:jc w:val="both"/>
-        <w:textAlignment w:val="baseline"/>
-        <w:rPr>
-          <w:rFonts w:ascii="Lato" w:eastAsia="Times New Roman" w:hAnsi="Lato" w:cs="Times New Roman"/>
-          <w:color w:val="282828"/>
-          <w:sz w:val="24"/>
-          <w:szCs w:val="24"/>
-          <w:lang w:eastAsia="fr-FR"/>
-        </w:rPr>
-      </w:pPr>
-      <w:r>
-        <w:rPr>
-          <w:rFonts w:ascii="Lato" w:eastAsia="Times New Roman" w:hAnsi="Lato" w:cs="Times New Roman"/>
-          <w:color w:val="282828"/>
-          <w:sz w:val="24"/>
-          <w:szCs w:val="24"/>
-          <w:lang w:eastAsia="fr-FR"/>
-        </w:rPr>
+      <w:r>
         <w:t>Le bon tempo consiste à augmenter votre apport énergétique de 200 kcal toutes les deux semaines, jusqu’à atteindre un apport qui vous permette de prendre du poids. Du moment qu’elle est régulière, la prise de poids n’a pas besoin d’être rapide : sauf extrême maigreur ou avis médical contraire, un kilo par mois suffit.</w:t>
       </w:r>
     </w:p>
     <w:p>
-      <w:pPr>
-        <w:spacing w:before="150" w:after="150" w:line="240" w:lineRule="auto"/>
-        <w:textAlignment w:val="baseline"/>
-        <w:outlineLvl w:val="2"/>
-        <w:rPr>
-          <w:rFonts w:ascii="Lato" w:eastAsia="Times New Roman" w:hAnsi="Lato" w:cs="Times New Roman"/>
-          <w:caps/>
-          <w:color w:val="282828"/>
-          <w:sz w:val="27"/>
-          <w:szCs w:val="27"/>
-          <w:lang w:eastAsia="fr-FR"/>
-        </w:rPr>
-      </w:pPr>
-      <w:r>
-        <w:rPr>
-          <w:rFonts w:ascii="Lato" w:eastAsia="Times New Roman" w:hAnsi="Lato" w:cs="Times New Roman"/>
-          <w:caps/>
-          <w:color w:val="282828"/>
-          <w:sz w:val="27"/>
-          <w:szCs w:val="27"/>
-          <w:lang w:eastAsia="fr-FR"/>
-        </w:rPr>
+      <w:r>
         <w:t>SI VOUS AVEZ BON APPÉTIT</w:t>
       </w:r>
     </w:p>
     <w:p>
-      <w:pPr>
-        <w:spacing w:before="150" w:after="300" w:line="240" w:lineRule="auto"/>
-        <w:jc w:val="both"/>
-        <w:textAlignment w:val="baseline"/>
-        <w:rPr>
-          <w:rFonts w:ascii="Lato" w:eastAsia="Times New Roman" w:hAnsi="Lato" w:cs="Times New Roman"/>
-          <w:color w:val="282828"/>
-          <w:sz w:val="24"/>
-          <w:szCs w:val="24"/>
-          <w:lang w:eastAsia="fr-FR"/>
-        </w:rPr>
-      </w:pPr>
-      <w:r>
-        <w:rPr>
-          <w:rFonts w:ascii="Lato" w:eastAsia="Times New Roman" w:hAnsi="Lato" w:cs="Times New Roman"/>
-          <w:color w:val="282828"/>
-          <w:sz w:val="24"/>
-          <w:szCs w:val="24"/>
-          <w:lang w:eastAsia="fr-FR"/>
-        </w:rPr>
+      <w:r>
         <w:t>Le plus simple est d’ajouter une collation composée selon les exemples ci-dessous :</w:t>
       </w:r>
     </w:p>
@@ -8400,314 +7222,56 @@
             <w:hideMark/>
           </w:tcPr>
           <w:p>
-            <w:pPr>
-              <w:numPr>
-                <w:ilvl w:val="0"/>
-                <w:numId w:val="31"/>
-              </w:numPr>
-              <w:spacing w:after="0" w:line="240" w:lineRule="auto"/>
-              <w:ind w:left="0"/>
-              <w:jc w:val="both"/>
-              <w:textAlignment w:val="baseline"/>
-              <w:rPr>
-                <w:rFonts w:ascii="Lato" w:eastAsia="Times New Roman" w:hAnsi="Lato" w:cs="Times New Roman"/>
-                <w:color w:val="282828"/>
-                <w:sz w:val="24"/>
-                <w:szCs w:val="24"/>
-                <w:lang w:eastAsia="fr-FR"/>
-              </w:rPr>
-            </w:pPr>
             <w:r>
-              <w:rPr>
-                <w:rFonts w:ascii="Lato" w:eastAsia="Times New Roman" w:hAnsi="Lato" w:cs="Times New Roman"/>
-                <w:color w:val="282828"/>
-                <w:sz w:val="24"/>
-                <w:szCs w:val="24"/>
-                <w:lang w:eastAsia="fr-FR"/>
-              </w:rPr>
-              <w:t xml:space="preserve">2 tranches de pain de campagne (40 g) + 30 g de fromage (par exemple, </w:t>
-            </w:r>
-            <w:r>
-              <w:rPr>
-                <w:rFonts w:ascii="Lato" w:eastAsia="Times New Roman" w:hAnsi="Lato" w:cs="Times New Roman"/>
-                <w:color w:val="282828"/>
-                <w:sz w:val="24"/>
-                <w:szCs w:val="24"/>
-                <w:lang w:eastAsia="fr-FR"/>
-              </w:rPr>
-              <w:lastRenderedPageBreak/>
-              <w:t>1/8 de camembert)</w:t>
+              <w:t>2 tranches de pain de campagne (40 g) + 30 g de fromage (par exemple, 1/8 de camembert)</w:t>
             </w:r>
           </w:p>
           <w:p>
-            <w:pPr>
-              <w:numPr>
-                <w:ilvl w:val="0"/>
-                <w:numId w:val="31"/>
-              </w:numPr>
-              <w:spacing w:after="0" w:line="240" w:lineRule="auto"/>
-              <w:ind w:left="0"/>
-              <w:jc w:val="both"/>
-              <w:textAlignment w:val="baseline"/>
-              <w:rPr>
-                <w:rFonts w:ascii="Lato" w:eastAsia="Times New Roman" w:hAnsi="Lato" w:cs="Times New Roman"/>
-                <w:color w:val="282828"/>
-                <w:sz w:val="24"/>
-                <w:szCs w:val="24"/>
-                <w:lang w:eastAsia="fr-FR"/>
-              </w:rPr>
-            </w:pPr>
             <w:r>
-              <w:rPr>
-                <w:rFonts w:ascii="Lato" w:eastAsia="Times New Roman" w:hAnsi="Lato" w:cs="Times New Roman"/>
-                <w:color w:val="282828"/>
-                <w:sz w:val="24"/>
-                <w:szCs w:val="24"/>
-                <w:lang w:eastAsia="fr-FR"/>
-              </w:rPr>
               <w:t>30 g de flocons d’avoine (1/2 bol) + 15 cl de lait demi-écrémé</w:t>
             </w:r>
           </w:p>
           <w:p>
-            <w:pPr>
-              <w:numPr>
-                <w:ilvl w:val="0"/>
-                <w:numId w:val="31"/>
-              </w:numPr>
-              <w:spacing w:after="0" w:line="240" w:lineRule="auto"/>
-              <w:ind w:left="0"/>
-              <w:jc w:val="both"/>
-              <w:textAlignment w:val="baseline"/>
-              <w:rPr>
-                <w:rFonts w:ascii="Lato" w:eastAsia="Times New Roman" w:hAnsi="Lato" w:cs="Times New Roman"/>
-                <w:color w:val="282828"/>
-                <w:sz w:val="24"/>
-                <w:szCs w:val="24"/>
-                <w:lang w:eastAsia="fr-FR"/>
-              </w:rPr>
-            </w:pPr>
             <w:r>
-              <w:rPr>
-                <w:rFonts w:ascii="Lato" w:eastAsia="Times New Roman" w:hAnsi="Lato" w:cs="Times New Roman"/>
-                <w:color w:val="282828"/>
-                <w:sz w:val="24"/>
-                <w:szCs w:val="24"/>
-                <w:lang w:eastAsia="fr-FR"/>
-              </w:rPr>
               <w:t>3 biscuits type petits beurres + 1 pot de crème dessert</w:t>
             </w:r>
           </w:p>
           <w:p>
-            <w:pPr>
-              <w:numPr>
-                <w:ilvl w:val="0"/>
-                <w:numId w:val="31"/>
-              </w:numPr>
-              <w:spacing w:after="0" w:line="240" w:lineRule="auto"/>
-              <w:ind w:left="0"/>
-              <w:jc w:val="both"/>
-              <w:textAlignment w:val="baseline"/>
-              <w:rPr>
-                <w:rFonts w:ascii="Lato" w:eastAsia="Times New Roman" w:hAnsi="Lato" w:cs="Times New Roman"/>
-                <w:color w:val="282828"/>
-                <w:sz w:val="24"/>
-                <w:szCs w:val="24"/>
-                <w:lang w:eastAsia="fr-FR"/>
-              </w:rPr>
-            </w:pPr>
             <w:r>
-              <w:rPr>
-                <w:rFonts w:ascii="Lato" w:eastAsia="Times New Roman" w:hAnsi="Lato" w:cs="Times New Roman"/>
-                <w:color w:val="282828"/>
-                <w:sz w:val="24"/>
-                <w:szCs w:val="24"/>
-                <w:lang w:eastAsia="fr-FR"/>
-              </w:rPr>
               <w:t>20 g de chocolat (2 carrés) + 1 pot de fromage blanc à 3 % de lipides</w:t>
             </w:r>
           </w:p>
           <w:p>
-            <w:pPr>
-              <w:numPr>
-                <w:ilvl w:val="0"/>
-                <w:numId w:val="31"/>
-              </w:numPr>
-              <w:spacing w:after="0" w:line="240" w:lineRule="auto"/>
-              <w:ind w:left="0"/>
-              <w:jc w:val="both"/>
-              <w:textAlignment w:val="baseline"/>
-              <w:rPr>
-                <w:rFonts w:ascii="Lato" w:eastAsia="Times New Roman" w:hAnsi="Lato" w:cs="Times New Roman"/>
-                <w:color w:val="282828"/>
-                <w:sz w:val="24"/>
-                <w:szCs w:val="24"/>
-                <w:lang w:eastAsia="fr-FR"/>
-              </w:rPr>
-            </w:pPr>
             <w:r>
-              <w:rPr>
-                <w:rFonts w:ascii="Lato" w:eastAsia="Times New Roman" w:hAnsi="Lato" w:cs="Times New Roman"/>
-                <w:color w:val="282828"/>
-                <w:sz w:val="24"/>
-                <w:szCs w:val="24"/>
-                <w:lang w:eastAsia="fr-FR"/>
-              </w:rPr>
               <w:t>1 fruit frais (150 g) + 1 poignée (20 g) de fruits à coque (amandes, pistaches, noix, noisettes…)</w:t>
             </w:r>
           </w:p>
           <w:p>
-            <w:pPr>
-              <w:numPr>
-                <w:ilvl w:val="0"/>
-                <w:numId w:val="31"/>
-              </w:numPr>
-              <w:spacing w:after="0" w:line="240" w:lineRule="auto"/>
-              <w:ind w:left="0"/>
-              <w:jc w:val="both"/>
-              <w:textAlignment w:val="baseline"/>
-              <w:rPr>
-                <w:rFonts w:ascii="Lato" w:eastAsia="Times New Roman" w:hAnsi="Lato" w:cs="Times New Roman"/>
-                <w:color w:val="282828"/>
-                <w:sz w:val="24"/>
-                <w:szCs w:val="24"/>
-                <w:lang w:eastAsia="fr-FR"/>
-              </w:rPr>
-            </w:pPr>
             <w:r>
-              <w:rPr>
-                <w:rFonts w:ascii="Lato" w:eastAsia="Times New Roman" w:hAnsi="Lato" w:cs="Times New Roman"/>
-                <w:color w:val="282828"/>
-                <w:sz w:val="24"/>
-                <w:szCs w:val="24"/>
-                <w:lang w:eastAsia="fr-FR"/>
-              </w:rPr>
               <w:t>1/6 de baguette tradition (40 g) + 1 noisette de beurre + 1 belle tranche de jambon (50 g)</w:t>
             </w:r>
           </w:p>
           <w:p>
-            <w:pPr>
-              <w:numPr>
-                <w:ilvl w:val="0"/>
-                <w:numId w:val="31"/>
-              </w:numPr>
-              <w:spacing w:after="0" w:line="240" w:lineRule="auto"/>
-              <w:ind w:left="0"/>
-              <w:jc w:val="both"/>
-              <w:textAlignment w:val="baseline"/>
-              <w:rPr>
-                <w:rFonts w:ascii="Lato" w:eastAsia="Times New Roman" w:hAnsi="Lato" w:cs="Times New Roman"/>
-                <w:color w:val="282828"/>
-                <w:sz w:val="24"/>
-                <w:szCs w:val="24"/>
-                <w:lang w:eastAsia="fr-FR"/>
-              </w:rPr>
-            </w:pPr>
             <w:r>
-              <w:rPr>
-                <w:rFonts w:ascii="Lato" w:eastAsia="Times New Roman" w:hAnsi="Lato" w:cs="Times New Roman"/>
-                <w:color w:val="282828"/>
-                <w:sz w:val="24"/>
-                <w:szCs w:val="24"/>
-                <w:lang w:eastAsia="fr-FR"/>
-              </w:rPr>
               <w:t>1 œuf dur + 1 grosse pomme (200 g)</w:t>
             </w:r>
           </w:p>
           <w:p>
-            <w:pPr>
-              <w:numPr>
-                <w:ilvl w:val="0"/>
-                <w:numId w:val="31"/>
-              </w:numPr>
-              <w:spacing w:after="0" w:line="240" w:lineRule="auto"/>
-              <w:ind w:left="0"/>
-              <w:jc w:val="both"/>
-              <w:textAlignment w:val="baseline"/>
-              <w:rPr>
-                <w:rFonts w:ascii="Lato" w:eastAsia="Times New Roman" w:hAnsi="Lato" w:cs="Times New Roman"/>
-                <w:color w:val="282828"/>
-                <w:sz w:val="24"/>
-                <w:szCs w:val="24"/>
-                <w:lang w:eastAsia="fr-FR"/>
-              </w:rPr>
-            </w:pPr>
             <w:r>
-              <w:rPr>
-                <w:rFonts w:ascii="Lato" w:eastAsia="Times New Roman" w:hAnsi="Lato" w:cs="Times New Roman"/>
-                <w:color w:val="282828"/>
-                <w:sz w:val="24"/>
-                <w:szCs w:val="24"/>
-                <w:lang w:eastAsia="fr-FR"/>
-              </w:rPr>
               <w:t>1 pot de lait fermeté au soja nature + 1 poignée (20 g) de fruits à coque</w:t>
             </w:r>
           </w:p>
           <w:p>
-            <w:pPr>
-              <w:numPr>
-                <w:ilvl w:val="0"/>
-                <w:numId w:val="31"/>
-              </w:numPr>
-              <w:spacing w:after="0" w:line="240" w:lineRule="auto"/>
-              <w:ind w:left="0"/>
-              <w:jc w:val="both"/>
-              <w:textAlignment w:val="baseline"/>
-              <w:rPr>
-                <w:rFonts w:ascii="Lato" w:eastAsia="Times New Roman" w:hAnsi="Lato" w:cs="Times New Roman"/>
-                <w:color w:val="282828"/>
-                <w:sz w:val="24"/>
-                <w:szCs w:val="24"/>
-                <w:lang w:eastAsia="fr-FR"/>
-              </w:rPr>
-            </w:pPr>
             <w:r>
-              <w:rPr>
-                <w:rFonts w:ascii="Lato" w:eastAsia="Times New Roman" w:hAnsi="Lato" w:cs="Times New Roman"/>
-                <w:color w:val="282828"/>
-                <w:sz w:val="24"/>
-                <w:szCs w:val="24"/>
-                <w:lang w:eastAsia="fr-FR"/>
-              </w:rPr>
               <w:t>1 pot de yaourt nature + 1 smoothie de 20 cl (mélange de fruits mixés)</w:t>
             </w:r>
           </w:p>
           <w:p>
-            <w:pPr>
-              <w:numPr>
-                <w:ilvl w:val="0"/>
-                <w:numId w:val="31"/>
-              </w:numPr>
-              <w:spacing w:after="0" w:line="240" w:lineRule="auto"/>
-              <w:ind w:left="0"/>
-              <w:jc w:val="both"/>
-              <w:textAlignment w:val="baseline"/>
-              <w:rPr>
-                <w:rFonts w:ascii="Lato" w:eastAsia="Times New Roman" w:hAnsi="Lato" w:cs="Times New Roman"/>
-                <w:color w:val="282828"/>
-                <w:sz w:val="24"/>
-                <w:szCs w:val="24"/>
-                <w:lang w:eastAsia="fr-FR"/>
-              </w:rPr>
-            </w:pPr>
             <w:r>
-              <w:rPr>
-                <w:rFonts w:ascii="Lato" w:eastAsia="Times New Roman" w:hAnsi="Lato" w:cs="Times New Roman"/>
-                <w:color w:val="282828"/>
-                <w:sz w:val="24"/>
-                <w:szCs w:val="24"/>
-                <w:lang w:eastAsia="fr-FR"/>
-              </w:rPr>
               <w:t xml:space="preserve">2 tranches de pain de seigle (40 g) + 2 cuillères à soupe (40 g) </w:t>
             </w:r>
             <w:proofErr w:type="gramStart"/>
             <w:r>
-              <w:rPr>
-                <w:rFonts w:ascii="Lato" w:eastAsia="Times New Roman" w:hAnsi="Lato" w:cs="Times New Roman"/>
-                <w:color w:val="282828"/>
-                <w:sz w:val="24"/>
-                <w:szCs w:val="24"/>
-                <w:lang w:eastAsia="fr-FR"/>
-              </w:rPr>
               <w:t>de houmous</w:t>
             </w:r>
             <w:proofErr w:type="gramEnd"/>
@@ -8716,101 +7280,25 @@
       </w:tr>
     </w:tbl>
     <w:p>
-      <w:pPr>
-        <w:spacing w:before="150" w:after="150" w:line="240" w:lineRule="auto"/>
-        <w:textAlignment w:val="baseline"/>
-        <w:outlineLvl w:val="2"/>
-        <w:rPr>
-          <w:rFonts w:ascii="Lato" w:eastAsia="Times New Roman" w:hAnsi="Lato" w:cs="Times New Roman"/>
-          <w:caps/>
-          <w:color w:val="282828"/>
-          <w:sz w:val="27"/>
-          <w:szCs w:val="27"/>
-          <w:lang w:eastAsia="fr-FR"/>
-        </w:rPr>
-      </w:pPr>
-      <w:r>
-        <w:rPr>
-          <w:rFonts w:ascii="Lato" w:eastAsia="Times New Roman" w:hAnsi="Lato" w:cs="Times New Roman"/>
-          <w:caps/>
-          <w:color w:val="282828"/>
-          <w:sz w:val="27"/>
-          <w:szCs w:val="27"/>
-          <w:lang w:eastAsia="fr-FR"/>
-        </w:rPr>
-        <w:lastRenderedPageBreak/>
+      <w:r>
         <w:t>SI VOUS MANQUEZ D’APPÉTIT</w:t>
       </w:r>
     </w:p>
     <w:p>
-      <w:pPr>
-        <w:spacing w:before="150" w:after="150" w:line="240" w:lineRule="auto"/>
-        <w:textAlignment w:val="baseline"/>
-        <w:outlineLvl w:val="2"/>
-        <w:rPr>
-          <w:rFonts w:ascii="Lato" w:eastAsia="Times New Roman" w:hAnsi="Lato" w:cs="Times New Roman"/>
-          <w:caps/>
-          <w:color w:val="282828"/>
-          <w:sz w:val="27"/>
-          <w:szCs w:val="27"/>
-          <w:lang w:eastAsia="fr-FR"/>
-        </w:rPr>
-      </w:pPr>
-      <w:r>
-        <w:rPr>
-          <w:rFonts w:ascii="Lato" w:eastAsia="Times New Roman" w:hAnsi="Lato" w:cs="Times New Roman"/>
-          <w:caps/>
-          <w:color w:val="282828"/>
-          <w:sz w:val="27"/>
-          <w:szCs w:val="27"/>
-          <w:lang w:eastAsia="fr-FR"/>
-        </w:rPr>
+      <w:r>
         <w:t> </w:t>
       </w:r>
     </w:p>
     <w:p>
-      <w:pPr>
-        <w:spacing w:before="150" w:after="300" w:line="240" w:lineRule="auto"/>
-        <w:jc w:val="both"/>
-        <w:textAlignment w:val="baseline"/>
-        <w:rPr>
-          <w:rFonts w:ascii="Lato" w:eastAsia="Times New Roman" w:hAnsi="Lato" w:cs="Times New Roman"/>
-          <w:color w:val="282828"/>
-          <w:sz w:val="24"/>
-          <w:szCs w:val="24"/>
-          <w:lang w:eastAsia="fr-FR"/>
-        </w:rPr>
-      </w:pPr>
-      <w:r>
-        <w:rPr>
-          <w:rFonts w:ascii="Lato" w:eastAsia="Times New Roman" w:hAnsi="Lato" w:cs="Times New Roman"/>
-          <w:color w:val="282828"/>
-          <w:sz w:val="24"/>
-          <w:szCs w:val="24"/>
-          <w:lang w:eastAsia="fr-FR"/>
-        </w:rPr>
+      <w:r>
         <w:t xml:space="preserve">Il vaut mieux enrichir vos plats habituels (potages, salades, purées, laitages, salades de fruits…), en visant au moins 200 </w:t>
       </w:r>
       <w:proofErr w:type="gramStart"/>
       <w:r>
-        <w:rPr>
-          <w:rFonts w:ascii="Lato" w:eastAsia="Times New Roman" w:hAnsi="Lato" w:cs="Times New Roman"/>
-          <w:color w:val="282828"/>
-          <w:sz w:val="24"/>
-          <w:szCs w:val="24"/>
-          <w:lang w:eastAsia="fr-FR"/>
-        </w:rPr>
         <w:t>kcal</w:t>
       </w:r>
       <w:proofErr w:type="gramEnd"/>
       <w:r>
-        <w:rPr>
-          <w:rFonts w:ascii="Lato" w:eastAsia="Times New Roman" w:hAnsi="Lato" w:cs="Times New Roman"/>
-          <w:color w:val="282828"/>
-          <w:sz w:val="24"/>
-          <w:szCs w:val="24"/>
-          <w:lang w:eastAsia="fr-FR"/>
-        </w:rPr>
         <w:t>, avec les aliments suivants :</w:t>
       </w:r>
     </w:p>
@@ -8850,422 +7338,109 @@
             <w:hideMark/>
           </w:tcPr>
           <w:p>
-            <w:pPr>
-              <w:numPr>
-                <w:ilvl w:val="0"/>
-                <w:numId w:val="32"/>
-              </w:numPr>
-              <w:spacing w:after="0" w:line="240" w:lineRule="auto"/>
-              <w:jc w:val="both"/>
-              <w:textAlignment w:val="baseline"/>
-              <w:rPr>
-                <w:rFonts w:ascii="Lato" w:eastAsia="Times New Roman" w:hAnsi="Lato" w:cs="Times New Roman"/>
-                <w:color w:val="282828"/>
-                <w:sz w:val="24"/>
-                <w:szCs w:val="24"/>
-                <w:lang w:eastAsia="fr-FR"/>
-              </w:rPr>
-            </w:pPr>
             <w:r>
-              <w:rPr>
-                <w:rFonts w:ascii="Lato" w:eastAsia="Times New Roman" w:hAnsi="Lato" w:cs="Times New Roman"/>
-                <w:color w:val="282828"/>
-                <w:sz w:val="24"/>
-                <w:szCs w:val="24"/>
-                <w:lang w:eastAsia="fr-FR"/>
-              </w:rPr>
+              <w:lastRenderedPageBreak/>
               <w:t>10 g (4 </w:t>
             </w:r>
             <w:proofErr w:type="spellStart"/>
             <w:r>
-              <w:rPr>
-                <w:rFonts w:ascii="Lato" w:eastAsia="Times New Roman" w:hAnsi="Lato" w:cs="Times New Roman"/>
-                <w:color w:val="282828"/>
-                <w:sz w:val="24"/>
-                <w:szCs w:val="24"/>
-                <w:lang w:eastAsia="fr-FR"/>
-              </w:rPr>
               <w:t>mesurettes</w:t>
             </w:r>
             <w:proofErr w:type="spellEnd"/>
             <w:r>
-              <w:rPr>
-                <w:rFonts w:ascii="Lato" w:eastAsia="Times New Roman" w:hAnsi="Lato" w:cs="Times New Roman"/>
-                <w:color w:val="282828"/>
-                <w:sz w:val="24"/>
-                <w:szCs w:val="24"/>
-                <w:lang w:eastAsia="fr-FR"/>
-              </w:rPr>
               <w:t>) de poudre de protéines à saveur neutre sur prescription médicale : 40 </w:t>
             </w:r>
             <w:proofErr w:type="gramStart"/>
             <w:r>
-              <w:rPr>
-                <w:rFonts w:ascii="Lato" w:eastAsia="Times New Roman" w:hAnsi="Lato" w:cs="Times New Roman"/>
-                <w:color w:val="282828"/>
-                <w:sz w:val="24"/>
-                <w:szCs w:val="24"/>
-                <w:lang w:eastAsia="fr-FR"/>
-              </w:rPr>
               <w:t>kcal</w:t>
             </w:r>
             <w:proofErr w:type="gramEnd"/>
           </w:p>
           <w:p>
-            <w:pPr>
-              <w:numPr>
-                <w:ilvl w:val="0"/>
-                <w:numId w:val="32"/>
-              </w:numPr>
-              <w:spacing w:after="0" w:line="240" w:lineRule="auto"/>
-              <w:jc w:val="both"/>
-              <w:textAlignment w:val="baseline"/>
-              <w:rPr>
-                <w:rFonts w:ascii="Lato" w:eastAsia="Times New Roman" w:hAnsi="Lato" w:cs="Times New Roman"/>
-                <w:color w:val="282828"/>
-                <w:sz w:val="24"/>
-                <w:szCs w:val="24"/>
-                <w:lang w:eastAsia="fr-FR"/>
-              </w:rPr>
-            </w:pPr>
             <w:r>
-              <w:rPr>
-                <w:rFonts w:ascii="Lato" w:eastAsia="Times New Roman" w:hAnsi="Lato" w:cs="Times New Roman"/>
-                <w:color w:val="282828"/>
-                <w:sz w:val="24"/>
-                <w:szCs w:val="24"/>
-                <w:lang w:eastAsia="fr-FR"/>
-              </w:rPr>
               <w:t>50 g (1 belle tranche) de jambon haché : 50 </w:t>
             </w:r>
             <w:proofErr w:type="gramStart"/>
             <w:r>
-              <w:rPr>
-                <w:rFonts w:ascii="Lato" w:eastAsia="Times New Roman" w:hAnsi="Lato" w:cs="Times New Roman"/>
-                <w:color w:val="282828"/>
-                <w:sz w:val="24"/>
-                <w:szCs w:val="24"/>
-                <w:lang w:eastAsia="fr-FR"/>
-              </w:rPr>
               <w:t>kcal</w:t>
             </w:r>
             <w:proofErr w:type="gramEnd"/>
           </w:p>
           <w:p>
-            <w:pPr>
-              <w:numPr>
-                <w:ilvl w:val="0"/>
-                <w:numId w:val="32"/>
-              </w:numPr>
-              <w:spacing w:after="0" w:line="240" w:lineRule="auto"/>
-              <w:jc w:val="both"/>
-              <w:textAlignment w:val="baseline"/>
-              <w:rPr>
-                <w:rFonts w:ascii="Lato" w:eastAsia="Times New Roman" w:hAnsi="Lato" w:cs="Times New Roman"/>
-                <w:color w:val="282828"/>
-                <w:sz w:val="24"/>
-                <w:szCs w:val="24"/>
-                <w:lang w:eastAsia="fr-FR"/>
-              </w:rPr>
-            </w:pPr>
             <w:r>
-              <w:rPr>
-                <w:rFonts w:ascii="Lato" w:eastAsia="Times New Roman" w:hAnsi="Lato" w:cs="Times New Roman"/>
-                <w:color w:val="282828"/>
-                <w:sz w:val="24"/>
-                <w:szCs w:val="24"/>
-                <w:lang w:eastAsia="fr-FR"/>
-              </w:rPr>
               <w:t>1 jaune d’œuf : 60 </w:t>
             </w:r>
             <w:proofErr w:type="gramStart"/>
             <w:r>
-              <w:rPr>
-                <w:rFonts w:ascii="Lato" w:eastAsia="Times New Roman" w:hAnsi="Lato" w:cs="Times New Roman"/>
-                <w:color w:val="282828"/>
-                <w:sz w:val="24"/>
-                <w:szCs w:val="24"/>
-                <w:lang w:eastAsia="fr-FR"/>
-              </w:rPr>
               <w:t>kcal</w:t>
             </w:r>
             <w:proofErr w:type="gramEnd"/>
           </w:p>
           <w:p>
-            <w:pPr>
-              <w:numPr>
-                <w:ilvl w:val="0"/>
-                <w:numId w:val="32"/>
-              </w:numPr>
-              <w:spacing w:after="0" w:line="240" w:lineRule="auto"/>
-              <w:jc w:val="both"/>
-              <w:textAlignment w:val="baseline"/>
-              <w:rPr>
-                <w:rFonts w:ascii="Lato" w:eastAsia="Times New Roman" w:hAnsi="Lato" w:cs="Times New Roman"/>
-                <w:color w:val="282828"/>
-                <w:sz w:val="24"/>
-                <w:szCs w:val="24"/>
-                <w:lang w:eastAsia="fr-FR"/>
-              </w:rPr>
-            </w:pPr>
             <w:r>
-              <w:rPr>
-                <w:rFonts w:ascii="Lato" w:eastAsia="Times New Roman" w:hAnsi="Lato" w:cs="Times New Roman"/>
-                <w:color w:val="282828"/>
-                <w:sz w:val="24"/>
-                <w:szCs w:val="24"/>
-                <w:lang w:eastAsia="fr-FR"/>
-              </w:rPr>
               <w:t>2 grosses cuillères à soupe de poudre de lait écrémé  (20 g): 70 </w:t>
             </w:r>
             <w:proofErr w:type="gramStart"/>
             <w:r>
-              <w:rPr>
-                <w:rFonts w:ascii="Lato" w:eastAsia="Times New Roman" w:hAnsi="Lato" w:cs="Times New Roman"/>
-                <w:color w:val="282828"/>
-                <w:sz w:val="24"/>
-                <w:szCs w:val="24"/>
-                <w:lang w:eastAsia="fr-FR"/>
-              </w:rPr>
               <w:t>kcal</w:t>
             </w:r>
             <w:proofErr w:type="gramEnd"/>
           </w:p>
           <w:p>
-            <w:pPr>
-              <w:numPr>
-                <w:ilvl w:val="0"/>
-                <w:numId w:val="32"/>
-              </w:numPr>
-              <w:spacing w:after="0" w:line="240" w:lineRule="auto"/>
-              <w:jc w:val="both"/>
-              <w:textAlignment w:val="baseline"/>
-              <w:rPr>
-                <w:rFonts w:ascii="Lato" w:eastAsia="Times New Roman" w:hAnsi="Lato" w:cs="Times New Roman"/>
-                <w:color w:val="282828"/>
-                <w:sz w:val="24"/>
-                <w:szCs w:val="24"/>
-                <w:lang w:eastAsia="fr-FR"/>
-              </w:rPr>
-            </w:pPr>
             <w:r>
-              <w:rPr>
-                <w:rFonts w:ascii="Lato" w:eastAsia="Times New Roman" w:hAnsi="Lato" w:cs="Times New Roman"/>
-                <w:color w:val="282828"/>
-                <w:sz w:val="24"/>
-                <w:szCs w:val="24"/>
-                <w:lang w:eastAsia="fr-FR"/>
-              </w:rPr>
               <w:t>1 cuillère à soupe d’emmental râpé (20 g) : 80 </w:t>
             </w:r>
             <w:proofErr w:type="gramStart"/>
             <w:r>
-              <w:rPr>
-                <w:rFonts w:ascii="Lato" w:eastAsia="Times New Roman" w:hAnsi="Lato" w:cs="Times New Roman"/>
-                <w:color w:val="282828"/>
-                <w:sz w:val="24"/>
-                <w:szCs w:val="24"/>
-                <w:lang w:eastAsia="fr-FR"/>
-              </w:rPr>
               <w:t>kcal</w:t>
             </w:r>
             <w:proofErr w:type="gramEnd"/>
           </w:p>
           <w:p>
-            <w:pPr>
-              <w:numPr>
-                <w:ilvl w:val="0"/>
-                <w:numId w:val="32"/>
-              </w:numPr>
-              <w:spacing w:after="0" w:line="240" w:lineRule="auto"/>
-              <w:jc w:val="both"/>
-              <w:textAlignment w:val="baseline"/>
-              <w:rPr>
-                <w:rFonts w:ascii="Lato" w:eastAsia="Times New Roman" w:hAnsi="Lato" w:cs="Times New Roman"/>
-                <w:color w:val="282828"/>
-                <w:sz w:val="24"/>
-                <w:szCs w:val="24"/>
-                <w:lang w:eastAsia="fr-FR"/>
-              </w:rPr>
-            </w:pPr>
             <w:r>
-              <w:rPr>
-                <w:rFonts w:ascii="Lato" w:eastAsia="Times New Roman" w:hAnsi="Lato" w:cs="Times New Roman"/>
-                <w:color w:val="282828"/>
-                <w:sz w:val="24"/>
-                <w:szCs w:val="24"/>
-                <w:lang w:eastAsia="fr-FR"/>
-              </w:rPr>
               <w:t>1 cuillère à soupe d’huile (10 g) : 90 </w:t>
             </w:r>
             <w:proofErr w:type="gramStart"/>
             <w:r>
-              <w:rPr>
-                <w:rFonts w:ascii="Lato" w:eastAsia="Times New Roman" w:hAnsi="Lato" w:cs="Times New Roman"/>
-                <w:color w:val="282828"/>
-                <w:sz w:val="24"/>
-                <w:szCs w:val="24"/>
-                <w:lang w:eastAsia="fr-FR"/>
-              </w:rPr>
               <w:t>kcal</w:t>
             </w:r>
             <w:proofErr w:type="gramEnd"/>
           </w:p>
           <w:p>
-            <w:pPr>
-              <w:numPr>
-                <w:ilvl w:val="0"/>
-                <w:numId w:val="32"/>
-              </w:numPr>
-              <w:spacing w:after="0" w:line="240" w:lineRule="auto"/>
-              <w:jc w:val="both"/>
-              <w:textAlignment w:val="baseline"/>
-              <w:rPr>
-                <w:rFonts w:ascii="Lato" w:eastAsia="Times New Roman" w:hAnsi="Lato" w:cs="Times New Roman"/>
-                <w:color w:val="282828"/>
-                <w:sz w:val="24"/>
-                <w:szCs w:val="24"/>
-                <w:lang w:eastAsia="fr-FR"/>
-              </w:rPr>
-            </w:pPr>
             <w:r>
-              <w:rPr>
-                <w:rFonts w:ascii="Lato" w:eastAsia="Times New Roman" w:hAnsi="Lato" w:cs="Times New Roman"/>
-                <w:color w:val="282828"/>
-                <w:sz w:val="24"/>
-                <w:szCs w:val="24"/>
-                <w:lang w:eastAsia="fr-FR"/>
-              </w:rPr>
               <w:t>1 cuillère à soupe de crème fraîche épaisse (30 g) : 90 </w:t>
             </w:r>
             <w:proofErr w:type="gramStart"/>
             <w:r>
-              <w:rPr>
-                <w:rFonts w:ascii="Lato" w:eastAsia="Times New Roman" w:hAnsi="Lato" w:cs="Times New Roman"/>
-                <w:color w:val="282828"/>
-                <w:sz w:val="24"/>
-                <w:szCs w:val="24"/>
-                <w:lang w:eastAsia="fr-FR"/>
-              </w:rPr>
               <w:t>kcal</w:t>
             </w:r>
             <w:proofErr w:type="gramEnd"/>
           </w:p>
           <w:p>
-            <w:pPr>
-              <w:numPr>
-                <w:ilvl w:val="0"/>
-                <w:numId w:val="32"/>
-              </w:numPr>
-              <w:spacing w:after="0" w:line="240" w:lineRule="auto"/>
-              <w:jc w:val="both"/>
-              <w:textAlignment w:val="baseline"/>
-              <w:rPr>
-                <w:rFonts w:ascii="Lato" w:eastAsia="Times New Roman" w:hAnsi="Lato" w:cs="Times New Roman"/>
-                <w:color w:val="282828"/>
-                <w:sz w:val="24"/>
-                <w:szCs w:val="24"/>
-                <w:lang w:eastAsia="fr-FR"/>
-              </w:rPr>
-            </w:pPr>
             <w:r>
-              <w:rPr>
-                <w:rFonts w:ascii="Lato" w:eastAsia="Times New Roman" w:hAnsi="Lato" w:cs="Times New Roman"/>
-                <w:color w:val="282828"/>
-                <w:sz w:val="24"/>
-                <w:szCs w:val="24"/>
-                <w:lang w:eastAsia="fr-FR"/>
-              </w:rPr>
               <w:t>10 cl de sauce Béchamel : 100 kcal</w:t>
             </w:r>
           </w:p>
           <w:p>
-            <w:pPr>
-              <w:numPr>
-                <w:ilvl w:val="0"/>
-                <w:numId w:val="32"/>
-              </w:numPr>
-              <w:spacing w:after="0" w:line="240" w:lineRule="auto"/>
-              <w:jc w:val="both"/>
-              <w:textAlignment w:val="baseline"/>
-              <w:rPr>
-                <w:rFonts w:ascii="Lato" w:eastAsia="Times New Roman" w:hAnsi="Lato" w:cs="Times New Roman"/>
-                <w:color w:val="282828"/>
-                <w:sz w:val="24"/>
-                <w:szCs w:val="24"/>
-                <w:lang w:eastAsia="fr-FR"/>
-              </w:rPr>
-            </w:pPr>
             <w:r>
-              <w:rPr>
-                <w:rFonts w:ascii="Lato" w:eastAsia="Times New Roman" w:hAnsi="Lato" w:cs="Times New Roman"/>
-                <w:color w:val="282828"/>
-                <w:sz w:val="24"/>
-                <w:szCs w:val="24"/>
-                <w:lang w:eastAsia="fr-FR"/>
-              </w:rPr>
               <w:t>1 cuillère à soupe de graines de lin, de pavot, de sésame… (20 g) : 100 à 120 </w:t>
             </w:r>
             <w:proofErr w:type="gramStart"/>
             <w:r>
-              <w:rPr>
-                <w:rFonts w:ascii="Lato" w:eastAsia="Times New Roman" w:hAnsi="Lato" w:cs="Times New Roman"/>
-                <w:color w:val="282828"/>
-                <w:sz w:val="24"/>
-                <w:szCs w:val="24"/>
-                <w:lang w:eastAsia="fr-FR"/>
-              </w:rPr>
               <w:t>kcal</w:t>
             </w:r>
             <w:proofErr w:type="gramEnd"/>
           </w:p>
           <w:p>
-            <w:pPr>
-              <w:numPr>
-                <w:ilvl w:val="0"/>
-                <w:numId w:val="32"/>
-              </w:numPr>
-              <w:spacing w:after="0" w:line="240" w:lineRule="auto"/>
-              <w:jc w:val="both"/>
-              <w:textAlignment w:val="baseline"/>
-              <w:rPr>
-                <w:rFonts w:ascii="Lato" w:eastAsia="Times New Roman" w:hAnsi="Lato" w:cs="Times New Roman"/>
-                <w:color w:val="282828"/>
-                <w:sz w:val="24"/>
-                <w:szCs w:val="24"/>
-                <w:lang w:eastAsia="fr-FR"/>
-              </w:rPr>
-            </w:pPr>
             <w:r>
-              <w:rPr>
-                <w:rFonts w:ascii="Lato" w:eastAsia="Times New Roman" w:hAnsi="Lato" w:cs="Times New Roman"/>
-                <w:color w:val="282828"/>
-                <w:sz w:val="24"/>
-                <w:szCs w:val="24"/>
-                <w:lang w:eastAsia="fr-FR"/>
-              </w:rPr>
               <w:t>1 petite poignée d’amandes, noisettes, pistaches, noix</w:t>
             </w:r>
             <w:proofErr w:type="gramStart"/>
             <w:r>
-              <w:rPr>
-                <w:rFonts w:ascii="Lato" w:eastAsia="Times New Roman" w:hAnsi="Lato" w:cs="Times New Roman"/>
-                <w:color w:val="282828"/>
-                <w:sz w:val="24"/>
-                <w:szCs w:val="24"/>
-                <w:lang w:eastAsia="fr-FR"/>
-              </w:rPr>
               <w:t>…(</w:t>
             </w:r>
             <w:proofErr w:type="gramEnd"/>
             <w:r>
-              <w:rPr>
-                <w:rFonts w:ascii="Lato" w:eastAsia="Times New Roman" w:hAnsi="Lato" w:cs="Times New Roman"/>
-                <w:color w:val="282828"/>
-                <w:sz w:val="24"/>
-                <w:szCs w:val="24"/>
-                <w:lang w:eastAsia="fr-FR"/>
-              </w:rPr>
               <w:t>20 g) : 120 kcal</w:t>
             </w:r>
           </w:p>
@@ -9273,1274 +7448,245 @@
       </w:tr>
     </w:tbl>
     <w:p>
-      <w:pPr>
-        <w:spacing w:after="0" w:line="240" w:lineRule="auto"/>
-        <w:jc w:val="both"/>
-        <w:textAlignment w:val="baseline"/>
-        <w:rPr>
-          <w:rFonts w:ascii="Lato" w:eastAsia="Times New Roman" w:hAnsi="Lato" w:cs="Times New Roman"/>
-          <w:color w:val="282828"/>
-          <w:sz w:val="24"/>
-          <w:szCs w:val="24"/>
-          <w:lang w:eastAsia="fr-FR"/>
-        </w:rPr>
-      </w:pPr>
-      <w:r>
-        <w:rPr>
-          <w:rFonts w:ascii="Lato" w:eastAsia="Times New Roman" w:hAnsi="Lato" w:cs="Times New Roman"/>
-          <w:color w:val="282828"/>
-          <w:sz w:val="24"/>
-          <w:szCs w:val="24"/>
-          <w:lang w:eastAsia="fr-FR"/>
-        </w:rPr>
-        <w:t>Vous avez aussi la possibilité de consommer un à deux </w:t>
-      </w:r>
-      <w:r>
-        <w:rPr>
-          <w:rFonts w:ascii="inherit" w:eastAsia="Times New Roman" w:hAnsi="inherit" w:cs="Times New Roman"/>
-          <w:b/>
-          <w:bCs/>
-          <w:color w:val="282828"/>
-          <w:sz w:val="24"/>
-          <w:szCs w:val="24"/>
-          <w:bdr w:val="none" w:sz="0" w:space="0" w:color="auto" w:frame="1"/>
-          <w:lang w:eastAsia="fr-FR"/>
-        </w:rPr>
-        <w:t>compléments alimentaires oraux</w:t>
-      </w:r>
-      <w:r>
-        <w:rPr>
-          <w:rFonts w:ascii="Lato" w:eastAsia="Times New Roman" w:hAnsi="Lato" w:cs="Times New Roman"/>
-          <w:color w:val="282828"/>
-          <w:sz w:val="24"/>
-          <w:szCs w:val="24"/>
-          <w:lang w:eastAsia="fr-FR"/>
-        </w:rPr>
-        <w:t> par jour, au moment des collations. Ces produits, classés parmi les "</w:t>
-      </w:r>
-      <w:r>
-        <w:rPr>
-          <w:rFonts w:ascii="inherit" w:eastAsia="Times New Roman" w:hAnsi="inherit" w:cs="Times New Roman"/>
-          <w:i/>
-          <w:iCs/>
-          <w:color w:val="282828"/>
-          <w:sz w:val="24"/>
-          <w:szCs w:val="24"/>
-          <w:bdr w:val="none" w:sz="0" w:space="0" w:color="auto" w:frame="1"/>
-          <w:lang w:eastAsia="fr-FR"/>
-        </w:rPr>
-        <w:t>aliments diététiques destinés à des fins médicales spéciales</w:t>
-      </w:r>
-      <w:r>
-        <w:rPr>
-          <w:rFonts w:ascii="Lato" w:eastAsia="Times New Roman" w:hAnsi="Lato" w:cs="Times New Roman"/>
-          <w:color w:val="282828"/>
-          <w:sz w:val="24"/>
-          <w:szCs w:val="24"/>
-          <w:lang w:eastAsia="fr-FR"/>
-        </w:rPr>
-        <w:t>", sont prescrits par le médecin et remboursés par l’Assurance maladie en cas de dénutrition. Ils sont réservés aux personnes qui ne parviennent pas à avoir des apports nutritionnels suffisants à partir des aliments courants. Concentrés en protéines et en énergie, ils se présentent sous forme de boissons lactées en briquettes, crèmes dessert, yaourts, jus de fruits, potages… et sont faciles à manger du fait de leur texture liquide ou semi-liquide.</w:t>
-      </w:r>
-    </w:p>
-    <w:p>
-      <w:pPr>
-        <w:spacing w:before="150" w:after="225" w:line="240" w:lineRule="auto"/>
-        <w:textAlignment w:val="baseline"/>
-        <w:outlineLvl w:val="1"/>
-        <w:rPr>
-          <w:rFonts w:ascii="Lato" w:eastAsia="Times New Roman" w:hAnsi="Lato" w:cs="Times New Roman"/>
-          <w:color w:val="282828"/>
-          <w:sz w:val="36"/>
-          <w:szCs w:val="36"/>
-          <w:lang w:eastAsia="fr-FR"/>
-        </w:rPr>
-      </w:pPr>
-      <w:r>
-        <w:rPr>
-          <w:rFonts w:ascii="Lato" w:eastAsia="Times New Roman" w:hAnsi="Lato" w:cs="Times New Roman"/>
-          <w:color w:val="282828"/>
-          <w:sz w:val="36"/>
-          <w:szCs w:val="36"/>
-          <w:lang w:eastAsia="fr-FR"/>
-        </w:rPr>
+      <w:r>
+        <w:t>Vous avez aussi la possibilité de consommer un à deux compléments alimentaires oraux par jour, au moment des collations. Ces produits, classés parmi les "aliments diététiques destinés à des fins médicales spéciales", sont prescrits par le médecin et remboursés par l’Assurance maladie en cas de dénutrition. Ils sont réservés aux personnes qui ne parviennent pas à avoir des apports nutritionnels suffisants à partir des aliments courants. Concentrés en protéines et en énergie, ils se présentent sous forme de boissons lactées en briquettes, crèmes dessert, yaourts, jus de fruits, potages… et sont faciles à manger du fait de leur texture liquide ou semi-liquide.</w:t>
+      </w:r>
+    </w:p>
+    <w:p>
+      <w:r>
         <w:t>Etape 3 : stabiliser votre poids de forme</w:t>
       </w:r>
     </w:p>
     <w:p>
-      <w:pPr>
-        <w:spacing w:after="0" w:line="240" w:lineRule="auto"/>
-        <w:jc w:val="both"/>
-        <w:textAlignment w:val="baseline"/>
-        <w:rPr>
-          <w:rFonts w:ascii="Lato" w:eastAsia="Times New Roman" w:hAnsi="Lato" w:cs="Times New Roman"/>
-          <w:color w:val="282828"/>
-          <w:sz w:val="24"/>
-          <w:szCs w:val="24"/>
-          <w:lang w:eastAsia="fr-FR"/>
-        </w:rPr>
-      </w:pPr>
-      <w:r>
-        <w:rPr>
-          <w:rFonts w:ascii="Lato" w:eastAsia="Times New Roman" w:hAnsi="Lato" w:cs="Times New Roman"/>
-          <w:color w:val="282828"/>
-          <w:sz w:val="24"/>
-          <w:szCs w:val="24"/>
-          <w:lang w:eastAsia="fr-FR"/>
-        </w:rPr>
-        <w:t>Une fois pris les kilos souhaités, pour les conserver, vous serez amené à consommer autant de calories qu’en phase de prise de poids. Si vous faites partie des "maigres constitutionnels", ayez en tête que votre besoin énergétique est plus élevé que celui des personnes dont la corpulence est "normale", ces dernières ayant elles-mêmes besoin de plus de calories que les personnes en surpoids. Basez-vous sur les </w:t>
-      </w:r>
-      <w:r>
-        <w:rPr>
-          <w:rFonts w:ascii="inherit" w:eastAsia="Times New Roman" w:hAnsi="inherit" w:cs="Times New Roman"/>
-          <w:b/>
-          <w:bCs/>
-          <w:color w:val="282828"/>
-          <w:sz w:val="24"/>
-          <w:szCs w:val="24"/>
-          <w:bdr w:val="none" w:sz="0" w:space="0" w:color="auto" w:frame="1"/>
-          <w:lang w:eastAsia="fr-FR"/>
-        </w:rPr>
-        <w:t>exemples de menus hypercaloriques ci-dessous</w:t>
-      </w:r>
-      <w:r>
-        <w:rPr>
-          <w:rFonts w:ascii="Lato" w:eastAsia="Times New Roman" w:hAnsi="Lato" w:cs="Times New Roman"/>
-          <w:color w:val="282828"/>
-          <w:sz w:val="24"/>
-          <w:szCs w:val="24"/>
-          <w:lang w:eastAsia="fr-FR"/>
-        </w:rPr>
-        <w:t>. </w:t>
-      </w:r>
-      <w:r>
-        <w:rPr>
-          <w:rFonts w:ascii="inherit" w:eastAsia="Times New Roman" w:hAnsi="inherit" w:cs="Times New Roman"/>
-          <w:b/>
-          <w:bCs/>
-          <w:color w:val="282828"/>
-          <w:sz w:val="24"/>
-          <w:szCs w:val="24"/>
-          <w:bdr w:val="none" w:sz="0" w:space="0" w:color="auto" w:frame="1"/>
-          <w:lang w:eastAsia="fr-FR"/>
-        </w:rPr>
-        <w:t>Pesez-vous une fois par semaine</w:t>
-      </w:r>
-      <w:r>
-        <w:rPr>
-          <w:rFonts w:ascii="Lato" w:eastAsia="Times New Roman" w:hAnsi="Lato" w:cs="Times New Roman"/>
-          <w:color w:val="282828"/>
-          <w:sz w:val="24"/>
-          <w:szCs w:val="24"/>
-          <w:lang w:eastAsia="fr-FR"/>
-        </w:rPr>
-        <w:t xml:space="preserve"> pour vous assurer que vous ne reperdez pas. Conservez les bonnes habitudes : prévoyez vos menus à l’avance, faites vos courses régulièrement, ne sautez pas de repas, prenez le cas échéant les conseils d’un diététicien. Si malgré vos efforts, votre poids </w:t>
+      <w:r>
+        <w:t xml:space="preserve">Une fois pris les kilos souhaités, pour les conserver, vous serez amené à consommer autant de calories qu’en phase de prise de poids. Si vous faites partie des "maigres constitutionnels", ayez en tête que votre besoin énergétique est plus élevé que celui des personnes dont la corpulence est "normale", ces dernières ayant elles-mêmes besoin de plus de calories que les personnes en surpoids. Basez-vous sur les exemples de menus hypercaloriques ci-dessous. Pesez-vous une fois par semaine pour vous assurer que vous ne reperdez pas. Conservez les bonnes habitudes : prévoyez vos menus à l’avance, faites vos courses régulièrement, ne sautez pas de repas, prenez le cas échéant les conseils d’un diététicien. Si malgré vos efforts, votre poids </w:t>
       </w:r>
       <w:proofErr w:type="spellStart"/>
       <w:r>
-        <w:rPr>
-          <w:rFonts w:ascii="Lato" w:eastAsia="Times New Roman" w:hAnsi="Lato" w:cs="Times New Roman"/>
-          <w:color w:val="282828"/>
-          <w:sz w:val="24"/>
-          <w:szCs w:val="24"/>
-          <w:lang w:eastAsia="fr-FR"/>
-        </w:rPr>
         <w:t>re</w:t>
       </w:r>
       <w:proofErr w:type="spellEnd"/>
       <w:r>
-        <w:rPr>
-          <w:rFonts w:ascii="Lato" w:eastAsia="Times New Roman" w:hAnsi="Lato" w:cs="Times New Roman"/>
-          <w:color w:val="282828"/>
-          <w:sz w:val="24"/>
-          <w:szCs w:val="24"/>
-          <w:lang w:eastAsia="fr-FR"/>
-        </w:rPr>
         <w:t>-diminue, consultez votre médecin.</w:t>
       </w:r>
     </w:p>
     <w:p>
-      <w:pPr>
-        <w:spacing w:before="150" w:after="150" w:line="240" w:lineRule="auto"/>
-        <w:textAlignment w:val="baseline"/>
-        <w:outlineLvl w:val="2"/>
-        <w:rPr>
-          <w:rFonts w:ascii="Lato" w:eastAsia="Times New Roman" w:hAnsi="Lato" w:cs="Times New Roman"/>
-          <w:caps/>
-          <w:color w:val="282828"/>
-          <w:sz w:val="27"/>
-          <w:szCs w:val="27"/>
-          <w:lang w:eastAsia="fr-FR"/>
-        </w:rPr>
-      </w:pPr>
-      <w:r>
-        <w:rPr>
-          <w:rFonts w:ascii="Lato" w:eastAsia="Times New Roman" w:hAnsi="Lato" w:cs="Times New Roman"/>
-          <w:caps/>
-          <w:color w:val="282828"/>
-          <w:sz w:val="27"/>
-          <w:szCs w:val="27"/>
-          <w:lang w:eastAsia="fr-FR"/>
-        </w:rPr>
+      <w:r>
+        <w:t>UNE JOURNÉE DE MENUS ÉQUILIBRÉE À 2 600 KCAL POUR LES FEMMES</w:t>
+      </w:r>
+    </w:p>
+    <w:p>
+      <w:r>
+        <w:t>Petit-déjeuner :</w:t>
+      </w:r>
+    </w:p>
+    <w:p>
+      <w:r>
+        <w:t>Café, thé ou infusion</w:t>
+      </w:r>
+    </w:p>
+    <w:p>
+      <w:r>
+        <w:t>120 g de pain (l’équivalent d’1/2 baguette) + 2 cuillères à café de beurre ou 80 g de céréales de petit-déjeuner</w:t>
+      </w:r>
+    </w:p>
+    <w:p>
+      <w:r>
+        <w:t>15 cl de lait ou 1 yaourt ou 1 ramequin de fromage blanc</w:t>
+      </w:r>
+    </w:p>
+    <w:p>
+      <w:r>
+        <w:t>Collation dans la matinée :</w:t>
+      </w:r>
+    </w:p>
+    <w:p>
+      <w:r>
         <w:lastRenderedPageBreak/>
-        <w:t>UNE JOURNÉE DE MENUS ÉQUILIBRÉE À 2 600 KCAL POUR LES FEMMES</w:t>
-      </w:r>
-    </w:p>
-    <w:p>
-      <w:pPr>
-        <w:spacing w:after="0" w:line="240" w:lineRule="auto"/>
-        <w:jc w:val="both"/>
-        <w:textAlignment w:val="baseline"/>
-        <w:rPr>
-          <w:rFonts w:ascii="Lato" w:eastAsia="Times New Roman" w:hAnsi="Lato" w:cs="Times New Roman"/>
-          <w:color w:val="282828"/>
-          <w:sz w:val="24"/>
-          <w:szCs w:val="24"/>
-          <w:lang w:eastAsia="fr-FR"/>
-        </w:rPr>
-      </w:pPr>
-      <w:r>
-        <w:rPr>
-          <w:rFonts w:ascii="inherit" w:eastAsia="Times New Roman" w:hAnsi="inherit" w:cs="Times New Roman"/>
-          <w:b/>
-          <w:bCs/>
-          <w:color w:val="282828"/>
-          <w:sz w:val="24"/>
-          <w:szCs w:val="24"/>
-          <w:bdr w:val="none" w:sz="0" w:space="0" w:color="auto" w:frame="1"/>
-          <w:lang w:eastAsia="fr-FR"/>
-        </w:rPr>
+        <w:t>1 fruit frais de saison ou 1 ramequin de compote ou 3 fruits séchés</w:t>
+      </w:r>
+    </w:p>
+    <w:p>
+      <w:r>
+        <w:t>Déjeuner :</w:t>
+      </w:r>
+    </w:p>
+    <w:p>
+      <w:r>
+        <w:t>100 g de viande ou de poisson ou 2 œufs : cuisson avec 1 cuillère à café d’huile de colza ou d’olive</w:t>
+      </w:r>
+    </w:p>
+    <w:p>
+      <w:r>
+        <w:t>5 cuillères à soupe de légumes avec 1 noix de beurre ou 1 cuillère à soupe d’huile de noix ou d’olive</w:t>
+      </w:r>
+    </w:p>
+    <w:p>
+      <w:r>
+        <w:t>5 cuillères à soupe de féculents (pâtes, riz, pommes de terre…) avec 1 noisette de beurre ou 1 cuillère à café d’huile de noix ou d’olive</w:t>
+      </w:r>
+    </w:p>
+    <w:p>
+      <w:r>
+        <w:t>1 yaourt aux fruits ou 1 crème dessert</w:t>
+      </w:r>
+    </w:p>
+    <w:p>
+      <w:r>
+        <w:t>1 fruit frais de saison ou 1 ramequin de compote</w:t>
+      </w:r>
+    </w:p>
+    <w:p>
+      <w:r>
+        <w:t>20 g de pain (1 tranche)</w:t>
+      </w:r>
+    </w:p>
+    <w:p>
+      <w:r>
+        <w:t>Collation dans l’après-midi :</w:t>
+      </w:r>
+    </w:p>
+    <w:p>
+      <w:r>
+        <w:t>Thé ou infusion</w:t>
+      </w:r>
+    </w:p>
+    <w:p>
+      <w:r>
+        <w:t>60 g de pain (1 pain individuel) ou 30 à 40 g de biscuits secs (4 à 5 petits beurres) ou 30 g de chocolat (3 grands carrés plats)</w:t>
+      </w:r>
+    </w:p>
+    <w:p>
+      <w:r>
+        <w:t>30 g de fromage (l’équivalent d’1/8 de camembert) ou 15 cl de lait ou 1 yaourt ou 1 ramequin de fromage blanc</w:t>
+      </w:r>
+    </w:p>
+    <w:p>
+      <w:r>
+        <w:t>Dîner :</w:t>
+      </w:r>
+    </w:p>
+    <w:p>
+      <w:r>
+        <w:t>Crudités avec 1 cuillère à soupe d’huile de noix ou de colza et 1 cuillère à soupe de graines de lin, de sésame ou de pavot ou 20 g de fruits à coque</w:t>
+      </w:r>
+    </w:p>
+    <w:p>
+      <w:r>
+        <w:t>100 g de viande ou de poisson ou 2 œufs ou 2 tranches de jambon : cuisson avec 1 cuillère à café d’huile de colza ou d’olive</w:t>
+      </w:r>
+    </w:p>
+    <w:p>
+      <w:r>
+        <w:t>6 à 7 cuillères à soupe de féculents (semoule, quinoa, légumes secs…) avec 1 noisette de beurre ou 1 cuillère à café d’huile de noix ou d’olive et 1 cuillère à soupe de fromage râpé</w:t>
+      </w:r>
+    </w:p>
+    <w:p>
+      <w:r>
+        <w:t>1 yaourt ou 1 ramequin de fromage blanc</w:t>
+      </w:r>
+    </w:p>
+    <w:p>
+      <w:r>
+        <w:t>1 fruit frais de saison ou 1 ramequin de compote</w:t>
+      </w:r>
+    </w:p>
+    <w:p>
+      <w:r>
+        <w:t>UNE JOURNÉE DE MENUS ÉQUILIBRÉE À 3 100 KCAL POUR LES HOMMES</w:t>
+      </w:r>
+    </w:p>
+    <w:p>
+      <w:r>
         <w:t>Petit-déjeuner :</w:t>
       </w:r>
-    </w:p>
-    <w:p>
-      <w:pPr>
-        <w:numPr>
-          <w:ilvl w:val="0"/>
-          <w:numId w:val="33"/>
-        </w:numPr>
-        <w:spacing w:after="0" w:line="240" w:lineRule="auto"/>
-        <w:jc w:val="both"/>
-        <w:textAlignment w:val="baseline"/>
-        <w:rPr>
-          <w:rFonts w:ascii="Lato" w:eastAsia="Times New Roman" w:hAnsi="Lato" w:cs="Times New Roman"/>
-          <w:color w:val="282828"/>
-          <w:sz w:val="24"/>
-          <w:szCs w:val="24"/>
-          <w:lang w:eastAsia="fr-FR"/>
-        </w:rPr>
-      </w:pPr>
-      <w:r>
-        <w:rPr>
-          <w:rFonts w:ascii="Lato" w:eastAsia="Times New Roman" w:hAnsi="Lato" w:cs="Times New Roman"/>
-          <w:color w:val="282828"/>
-          <w:sz w:val="24"/>
-          <w:szCs w:val="24"/>
-          <w:lang w:eastAsia="fr-FR"/>
-        </w:rPr>
-        <w:t>Café, thé ou infusion</w:t>
-      </w:r>
-    </w:p>
-    <w:p>
-      <w:pPr>
-        <w:numPr>
-          <w:ilvl w:val="0"/>
-          <w:numId w:val="33"/>
-        </w:numPr>
-        <w:spacing w:after="0" w:line="240" w:lineRule="auto"/>
-        <w:jc w:val="both"/>
-        <w:textAlignment w:val="baseline"/>
-        <w:rPr>
-          <w:rFonts w:ascii="Lato" w:eastAsia="Times New Roman" w:hAnsi="Lato" w:cs="Times New Roman"/>
-          <w:color w:val="282828"/>
-          <w:sz w:val="24"/>
-          <w:szCs w:val="24"/>
-          <w:lang w:eastAsia="fr-FR"/>
-        </w:rPr>
-      </w:pPr>
-      <w:r>
-        <w:rPr>
-          <w:rFonts w:ascii="Lato" w:eastAsia="Times New Roman" w:hAnsi="Lato" w:cs="Times New Roman"/>
-          <w:color w:val="282828"/>
-          <w:sz w:val="24"/>
-          <w:szCs w:val="24"/>
-          <w:lang w:eastAsia="fr-FR"/>
-        </w:rPr>
-        <w:t>120 g de pain (l’équivalent d’1/2 baguette) + 2 cuillères à café de beurre ou 80 g de céréales de petit-déjeuner</w:t>
-      </w:r>
-    </w:p>
-    <w:p>
-      <w:pPr>
-        <w:numPr>
-          <w:ilvl w:val="0"/>
-          <w:numId w:val="33"/>
-        </w:numPr>
-        <w:spacing w:after="0" w:line="240" w:lineRule="auto"/>
-        <w:jc w:val="both"/>
-        <w:textAlignment w:val="baseline"/>
-        <w:rPr>
-          <w:rFonts w:ascii="Lato" w:eastAsia="Times New Roman" w:hAnsi="Lato" w:cs="Times New Roman"/>
-          <w:color w:val="282828"/>
-          <w:sz w:val="24"/>
-          <w:szCs w:val="24"/>
-          <w:lang w:eastAsia="fr-FR"/>
-        </w:rPr>
-      </w:pPr>
-      <w:r>
-        <w:rPr>
-          <w:rFonts w:ascii="Lato" w:eastAsia="Times New Roman" w:hAnsi="Lato" w:cs="Times New Roman"/>
-          <w:color w:val="282828"/>
-          <w:sz w:val="24"/>
-          <w:szCs w:val="24"/>
-          <w:lang w:eastAsia="fr-FR"/>
-        </w:rPr>
-        <w:t>15 cl de lait ou 1 yaourt ou 1 ramequin de fromage blanc</w:t>
-      </w:r>
-    </w:p>
-    <w:p>
-      <w:pPr>
-        <w:spacing w:after="0" w:line="240" w:lineRule="auto"/>
-        <w:jc w:val="both"/>
-        <w:textAlignment w:val="baseline"/>
-        <w:rPr>
-          <w:rFonts w:ascii="Lato" w:eastAsia="Times New Roman" w:hAnsi="Lato" w:cs="Times New Roman"/>
-          <w:color w:val="282828"/>
-          <w:sz w:val="24"/>
-          <w:szCs w:val="24"/>
-          <w:lang w:eastAsia="fr-FR"/>
-        </w:rPr>
-      </w:pPr>
-      <w:r>
-        <w:rPr>
-          <w:rFonts w:ascii="inherit" w:eastAsia="Times New Roman" w:hAnsi="inherit" w:cs="Times New Roman"/>
-          <w:b/>
-          <w:bCs/>
-          <w:color w:val="282828"/>
-          <w:sz w:val="24"/>
-          <w:szCs w:val="24"/>
-          <w:bdr w:val="none" w:sz="0" w:space="0" w:color="auto" w:frame="1"/>
-          <w:lang w:eastAsia="fr-FR"/>
-        </w:rPr>
-        <w:t>Collation dans la matinée :</w:t>
-      </w:r>
-    </w:p>
-    <w:p>
-      <w:pPr>
-        <w:numPr>
-          <w:ilvl w:val="0"/>
-          <w:numId w:val="34"/>
-        </w:numPr>
-        <w:spacing w:after="0" w:line="240" w:lineRule="auto"/>
-        <w:jc w:val="both"/>
-        <w:textAlignment w:val="baseline"/>
-        <w:rPr>
-          <w:rFonts w:ascii="Lato" w:eastAsia="Times New Roman" w:hAnsi="Lato" w:cs="Times New Roman"/>
-          <w:color w:val="282828"/>
-          <w:sz w:val="24"/>
-          <w:szCs w:val="24"/>
-          <w:lang w:eastAsia="fr-FR"/>
-        </w:rPr>
-      </w:pPr>
-      <w:r>
-        <w:rPr>
-          <w:rFonts w:ascii="Lato" w:eastAsia="Times New Roman" w:hAnsi="Lato" w:cs="Times New Roman"/>
-          <w:color w:val="282828"/>
-          <w:sz w:val="24"/>
-          <w:szCs w:val="24"/>
-          <w:lang w:eastAsia="fr-FR"/>
-        </w:rPr>
-        <w:t>1 fruit frais de saison ou 1 ramequin de compote ou 3 fruits séchés</w:t>
-      </w:r>
-    </w:p>
-    <w:p>
-      <w:pPr>
-        <w:spacing w:after="0" w:line="240" w:lineRule="auto"/>
-        <w:jc w:val="both"/>
-        <w:textAlignment w:val="baseline"/>
-        <w:rPr>
-          <w:rFonts w:ascii="Lato" w:eastAsia="Times New Roman" w:hAnsi="Lato" w:cs="Times New Roman"/>
-          <w:color w:val="282828"/>
-          <w:sz w:val="24"/>
-          <w:szCs w:val="24"/>
-          <w:lang w:eastAsia="fr-FR"/>
-        </w:rPr>
-      </w:pPr>
-      <w:r>
-        <w:rPr>
-          <w:rFonts w:ascii="inherit" w:eastAsia="Times New Roman" w:hAnsi="inherit" w:cs="Times New Roman"/>
-          <w:b/>
-          <w:bCs/>
-          <w:color w:val="282828"/>
-          <w:sz w:val="24"/>
-          <w:szCs w:val="24"/>
-          <w:bdr w:val="none" w:sz="0" w:space="0" w:color="auto" w:frame="1"/>
-          <w:lang w:eastAsia="fr-FR"/>
-        </w:rPr>
-        <w:t>Déjeuner :</w:t>
-      </w:r>
-    </w:p>
-    <w:p>
-      <w:pPr>
-        <w:numPr>
-          <w:ilvl w:val="0"/>
-          <w:numId w:val="35"/>
-        </w:numPr>
-        <w:spacing w:after="0" w:line="240" w:lineRule="auto"/>
-        <w:ind w:left="0"/>
-        <w:jc w:val="both"/>
-        <w:textAlignment w:val="baseline"/>
-        <w:rPr>
-          <w:rFonts w:ascii="Lato" w:eastAsia="Times New Roman" w:hAnsi="Lato" w:cs="Times New Roman"/>
-          <w:color w:val="282828"/>
-          <w:sz w:val="24"/>
-          <w:szCs w:val="24"/>
-          <w:lang w:eastAsia="fr-FR"/>
-        </w:rPr>
-      </w:pPr>
-      <w:r>
-        <w:rPr>
-          <w:rFonts w:ascii="Lato" w:eastAsia="Times New Roman" w:hAnsi="Lato" w:cs="Times New Roman"/>
-          <w:color w:val="282828"/>
-          <w:sz w:val="24"/>
-          <w:szCs w:val="24"/>
-          <w:lang w:eastAsia="fr-FR"/>
-        </w:rPr>
-        <w:t>100 g de viande ou de poisson ou 2 œufs : cuisson avec 1 cuillère à café d’huile de colza ou d’olive</w:t>
-      </w:r>
-    </w:p>
-    <w:p>
-      <w:pPr>
-        <w:numPr>
-          <w:ilvl w:val="0"/>
-          <w:numId w:val="35"/>
-        </w:numPr>
-        <w:spacing w:after="0" w:line="240" w:lineRule="auto"/>
-        <w:ind w:left="0"/>
-        <w:jc w:val="both"/>
-        <w:textAlignment w:val="baseline"/>
-        <w:rPr>
-          <w:rFonts w:ascii="Lato" w:eastAsia="Times New Roman" w:hAnsi="Lato" w:cs="Times New Roman"/>
-          <w:color w:val="282828"/>
-          <w:sz w:val="24"/>
-          <w:szCs w:val="24"/>
-          <w:lang w:eastAsia="fr-FR"/>
-        </w:rPr>
-      </w:pPr>
-      <w:r>
-        <w:rPr>
-          <w:rFonts w:ascii="Lato" w:eastAsia="Times New Roman" w:hAnsi="Lato" w:cs="Times New Roman"/>
-          <w:color w:val="282828"/>
-          <w:sz w:val="24"/>
-          <w:szCs w:val="24"/>
-          <w:lang w:eastAsia="fr-FR"/>
-        </w:rPr>
-        <w:t>5 cuillères à soupe de légumes avec 1 noix de beurre ou 1 cuillère à soupe d’huile de noix ou d’olive</w:t>
-      </w:r>
-    </w:p>
-    <w:p>
-      <w:pPr>
-        <w:numPr>
-          <w:ilvl w:val="0"/>
-          <w:numId w:val="35"/>
-        </w:numPr>
-        <w:spacing w:after="0" w:line="240" w:lineRule="auto"/>
-        <w:ind w:left="0"/>
-        <w:jc w:val="both"/>
-        <w:textAlignment w:val="baseline"/>
-        <w:rPr>
-          <w:rFonts w:ascii="Lato" w:eastAsia="Times New Roman" w:hAnsi="Lato" w:cs="Times New Roman"/>
-          <w:color w:val="282828"/>
-          <w:sz w:val="24"/>
-          <w:szCs w:val="24"/>
-          <w:lang w:eastAsia="fr-FR"/>
-        </w:rPr>
-      </w:pPr>
-      <w:r>
-        <w:rPr>
-          <w:rFonts w:ascii="Lato" w:eastAsia="Times New Roman" w:hAnsi="Lato" w:cs="Times New Roman"/>
-          <w:color w:val="282828"/>
-          <w:sz w:val="24"/>
-          <w:szCs w:val="24"/>
-          <w:lang w:eastAsia="fr-FR"/>
-        </w:rPr>
-        <w:t>5 cuillères à soupe de féculents (pâtes, riz, pommes de terre…) avec 1 noisette de beurre ou 1 cuillère à café d’huile de noix ou d’olive</w:t>
-      </w:r>
-    </w:p>
-    <w:p>
-      <w:pPr>
-        <w:numPr>
-          <w:ilvl w:val="0"/>
-          <w:numId w:val="35"/>
-        </w:numPr>
-        <w:spacing w:after="0" w:line="240" w:lineRule="auto"/>
-        <w:ind w:left="0"/>
-        <w:jc w:val="both"/>
-        <w:textAlignment w:val="baseline"/>
-        <w:rPr>
-          <w:rFonts w:ascii="Lato" w:eastAsia="Times New Roman" w:hAnsi="Lato" w:cs="Times New Roman"/>
-          <w:color w:val="282828"/>
-          <w:sz w:val="24"/>
-          <w:szCs w:val="24"/>
-          <w:lang w:eastAsia="fr-FR"/>
-        </w:rPr>
-      </w:pPr>
-      <w:r>
-        <w:rPr>
-          <w:rFonts w:ascii="Lato" w:eastAsia="Times New Roman" w:hAnsi="Lato" w:cs="Times New Roman"/>
-          <w:color w:val="282828"/>
-          <w:sz w:val="24"/>
-          <w:szCs w:val="24"/>
-          <w:lang w:eastAsia="fr-FR"/>
-        </w:rPr>
-        <w:t>1 yaourt aux fruits ou 1 crème dessert</w:t>
-      </w:r>
-    </w:p>
-    <w:p>
-      <w:pPr>
-        <w:numPr>
-          <w:ilvl w:val="0"/>
-          <w:numId w:val="35"/>
-        </w:numPr>
-        <w:spacing w:after="0" w:line="240" w:lineRule="auto"/>
-        <w:ind w:left="0"/>
-        <w:jc w:val="both"/>
-        <w:textAlignment w:val="baseline"/>
-        <w:rPr>
-          <w:rFonts w:ascii="Lato" w:eastAsia="Times New Roman" w:hAnsi="Lato" w:cs="Times New Roman"/>
-          <w:color w:val="282828"/>
-          <w:sz w:val="24"/>
-          <w:szCs w:val="24"/>
-          <w:lang w:eastAsia="fr-FR"/>
-        </w:rPr>
-      </w:pPr>
-      <w:r>
-        <w:rPr>
-          <w:rFonts w:ascii="Lato" w:eastAsia="Times New Roman" w:hAnsi="Lato" w:cs="Times New Roman"/>
-          <w:color w:val="282828"/>
-          <w:sz w:val="24"/>
-          <w:szCs w:val="24"/>
-          <w:lang w:eastAsia="fr-FR"/>
-        </w:rPr>
-        <w:t>1 fruit frais de saison ou 1 ramequin de compote</w:t>
-      </w:r>
-    </w:p>
-    <w:p>
-      <w:pPr>
-        <w:numPr>
-          <w:ilvl w:val="0"/>
-          <w:numId w:val="35"/>
-        </w:numPr>
-        <w:spacing w:after="0" w:line="240" w:lineRule="auto"/>
-        <w:ind w:left="0"/>
-        <w:jc w:val="both"/>
-        <w:textAlignment w:val="baseline"/>
-        <w:rPr>
-          <w:rFonts w:ascii="Lato" w:eastAsia="Times New Roman" w:hAnsi="Lato" w:cs="Times New Roman"/>
-          <w:color w:val="282828"/>
-          <w:sz w:val="24"/>
-          <w:szCs w:val="24"/>
-          <w:lang w:eastAsia="fr-FR"/>
-        </w:rPr>
-      </w:pPr>
-      <w:r>
-        <w:rPr>
-          <w:rFonts w:ascii="Lato" w:eastAsia="Times New Roman" w:hAnsi="Lato" w:cs="Times New Roman"/>
-          <w:color w:val="282828"/>
-          <w:sz w:val="24"/>
-          <w:szCs w:val="24"/>
-          <w:lang w:eastAsia="fr-FR"/>
-        </w:rPr>
-        <w:t>20 g de pain (1 tranche)</w:t>
-      </w:r>
-    </w:p>
-    <w:p>
-      <w:pPr>
-        <w:spacing w:after="0" w:line="240" w:lineRule="auto"/>
-        <w:jc w:val="both"/>
-        <w:textAlignment w:val="baseline"/>
-        <w:rPr>
-          <w:rFonts w:ascii="Lato" w:eastAsia="Times New Roman" w:hAnsi="Lato" w:cs="Times New Roman"/>
-          <w:color w:val="282828"/>
-          <w:sz w:val="24"/>
-          <w:szCs w:val="24"/>
-          <w:lang w:eastAsia="fr-FR"/>
-        </w:rPr>
-      </w:pPr>
-      <w:r>
-        <w:rPr>
-          <w:rFonts w:ascii="inherit" w:eastAsia="Times New Roman" w:hAnsi="inherit" w:cs="Times New Roman"/>
-          <w:b/>
-          <w:bCs/>
-          <w:color w:val="282828"/>
-          <w:sz w:val="24"/>
-          <w:szCs w:val="24"/>
-          <w:bdr w:val="none" w:sz="0" w:space="0" w:color="auto" w:frame="1"/>
-          <w:lang w:eastAsia="fr-FR"/>
-        </w:rPr>
-        <w:t>Collation dans l’après-midi :</w:t>
-      </w:r>
-    </w:p>
-    <w:p>
-      <w:pPr>
-        <w:numPr>
-          <w:ilvl w:val="0"/>
-          <w:numId w:val="36"/>
-        </w:numPr>
-        <w:spacing w:after="0" w:line="240" w:lineRule="auto"/>
-        <w:ind w:left="0"/>
-        <w:jc w:val="both"/>
-        <w:textAlignment w:val="baseline"/>
-        <w:rPr>
-          <w:rFonts w:ascii="Lato" w:eastAsia="Times New Roman" w:hAnsi="Lato" w:cs="Times New Roman"/>
-          <w:color w:val="282828"/>
-          <w:sz w:val="24"/>
-          <w:szCs w:val="24"/>
-          <w:lang w:eastAsia="fr-FR"/>
-        </w:rPr>
-      </w:pPr>
-      <w:r>
-        <w:rPr>
-          <w:rFonts w:ascii="Lato" w:eastAsia="Times New Roman" w:hAnsi="Lato" w:cs="Times New Roman"/>
-          <w:color w:val="282828"/>
-          <w:sz w:val="24"/>
-          <w:szCs w:val="24"/>
-          <w:lang w:eastAsia="fr-FR"/>
-        </w:rPr>
-        <w:t>Thé ou infusion</w:t>
-      </w:r>
-    </w:p>
-    <w:p>
-      <w:pPr>
-        <w:numPr>
-          <w:ilvl w:val="0"/>
-          <w:numId w:val="36"/>
-        </w:numPr>
-        <w:spacing w:after="0" w:line="240" w:lineRule="auto"/>
-        <w:ind w:left="0"/>
-        <w:jc w:val="both"/>
-        <w:textAlignment w:val="baseline"/>
-        <w:rPr>
-          <w:rFonts w:ascii="Lato" w:eastAsia="Times New Roman" w:hAnsi="Lato" w:cs="Times New Roman"/>
-          <w:color w:val="282828"/>
-          <w:sz w:val="24"/>
-          <w:szCs w:val="24"/>
-          <w:lang w:eastAsia="fr-FR"/>
-        </w:rPr>
-      </w:pPr>
-      <w:r>
-        <w:rPr>
-          <w:rFonts w:ascii="Lato" w:eastAsia="Times New Roman" w:hAnsi="Lato" w:cs="Times New Roman"/>
-          <w:color w:val="282828"/>
-          <w:sz w:val="24"/>
-          <w:szCs w:val="24"/>
-          <w:lang w:eastAsia="fr-FR"/>
-        </w:rPr>
-        <w:t>60 g de pain (1 pain individuel) ou 30 à 40 g de biscuits secs (4 à 5 petits beurres) ou 30 g de chocolat (3 grands carrés plats)</w:t>
-      </w:r>
-    </w:p>
-    <w:p>
-      <w:pPr>
-        <w:numPr>
-          <w:ilvl w:val="0"/>
-          <w:numId w:val="36"/>
-        </w:numPr>
-        <w:spacing w:after="0" w:line="240" w:lineRule="auto"/>
-        <w:ind w:left="0"/>
-        <w:jc w:val="both"/>
-        <w:textAlignment w:val="baseline"/>
-        <w:rPr>
-          <w:rFonts w:ascii="Lato" w:eastAsia="Times New Roman" w:hAnsi="Lato" w:cs="Times New Roman"/>
-          <w:color w:val="282828"/>
-          <w:sz w:val="24"/>
-          <w:szCs w:val="24"/>
-          <w:lang w:eastAsia="fr-FR"/>
-        </w:rPr>
-      </w:pPr>
-      <w:r>
-        <w:rPr>
-          <w:rFonts w:ascii="Lato" w:eastAsia="Times New Roman" w:hAnsi="Lato" w:cs="Times New Roman"/>
-          <w:color w:val="282828"/>
-          <w:sz w:val="24"/>
-          <w:szCs w:val="24"/>
-          <w:lang w:eastAsia="fr-FR"/>
-        </w:rPr>
-        <w:t>30 g de fromage (l’équivalent d’1/8 de camembert) ou 15 cl de lait ou 1 yaourt ou 1 ramequin de fromage blanc</w:t>
-      </w:r>
-    </w:p>
-    <w:p>
-      <w:pPr>
-        <w:spacing w:after="0" w:line="240" w:lineRule="auto"/>
-        <w:jc w:val="both"/>
-        <w:textAlignment w:val="baseline"/>
-        <w:rPr>
-          <w:rFonts w:ascii="Lato" w:eastAsia="Times New Roman" w:hAnsi="Lato" w:cs="Times New Roman"/>
-          <w:color w:val="282828"/>
-          <w:sz w:val="24"/>
-          <w:szCs w:val="24"/>
-          <w:lang w:eastAsia="fr-FR"/>
-        </w:rPr>
-      </w:pPr>
-      <w:r>
-        <w:rPr>
-          <w:rFonts w:ascii="inherit" w:eastAsia="Times New Roman" w:hAnsi="inherit" w:cs="Times New Roman"/>
-          <w:b/>
-          <w:bCs/>
-          <w:color w:val="282828"/>
-          <w:sz w:val="24"/>
-          <w:szCs w:val="24"/>
-          <w:bdr w:val="none" w:sz="0" w:space="0" w:color="auto" w:frame="1"/>
-          <w:lang w:eastAsia="fr-FR"/>
-        </w:rPr>
-        <w:t>Dîner :</w:t>
-      </w:r>
-    </w:p>
-    <w:p>
-      <w:pPr>
-        <w:numPr>
-          <w:ilvl w:val="0"/>
-          <w:numId w:val="37"/>
-        </w:numPr>
-        <w:spacing w:after="0" w:line="240" w:lineRule="auto"/>
-        <w:ind w:left="0"/>
-        <w:jc w:val="both"/>
-        <w:textAlignment w:val="baseline"/>
-        <w:rPr>
-          <w:rFonts w:ascii="Lato" w:eastAsia="Times New Roman" w:hAnsi="Lato" w:cs="Times New Roman"/>
-          <w:color w:val="282828"/>
-          <w:sz w:val="24"/>
-          <w:szCs w:val="24"/>
-          <w:lang w:eastAsia="fr-FR"/>
-        </w:rPr>
-      </w:pPr>
-      <w:r>
-        <w:rPr>
-          <w:rFonts w:ascii="Lato" w:eastAsia="Times New Roman" w:hAnsi="Lato" w:cs="Times New Roman"/>
-          <w:color w:val="282828"/>
-          <w:sz w:val="24"/>
-          <w:szCs w:val="24"/>
-          <w:lang w:eastAsia="fr-FR"/>
-        </w:rPr>
-        <w:t>Crudités avec 1 cuillère à soupe d’huile de noix ou de colza et 1 cuillère à soupe de graines de lin, de sésame ou de pavot ou 20 g de fruits à coque</w:t>
-      </w:r>
-    </w:p>
-    <w:p>
-      <w:pPr>
-        <w:numPr>
-          <w:ilvl w:val="0"/>
-          <w:numId w:val="37"/>
-        </w:numPr>
-        <w:spacing w:after="0" w:line="240" w:lineRule="auto"/>
-        <w:ind w:left="0"/>
-        <w:jc w:val="both"/>
-        <w:textAlignment w:val="baseline"/>
-        <w:rPr>
-          <w:rFonts w:ascii="Lato" w:eastAsia="Times New Roman" w:hAnsi="Lato" w:cs="Times New Roman"/>
-          <w:color w:val="282828"/>
-          <w:sz w:val="24"/>
-          <w:szCs w:val="24"/>
-          <w:lang w:eastAsia="fr-FR"/>
-        </w:rPr>
-      </w:pPr>
-      <w:r>
-        <w:rPr>
-          <w:rFonts w:ascii="Lato" w:eastAsia="Times New Roman" w:hAnsi="Lato" w:cs="Times New Roman"/>
-          <w:color w:val="282828"/>
-          <w:sz w:val="24"/>
-          <w:szCs w:val="24"/>
-          <w:lang w:eastAsia="fr-FR"/>
-        </w:rPr>
-        <w:t>100 g de viande ou de poisson ou 2 œufs ou 2 tranches de jambon : cuisson avec 1 cuillère à café d’huile de colza ou d’olive</w:t>
-      </w:r>
-    </w:p>
-    <w:p>
-      <w:pPr>
-        <w:numPr>
-          <w:ilvl w:val="0"/>
-          <w:numId w:val="37"/>
-        </w:numPr>
-        <w:spacing w:after="0" w:line="240" w:lineRule="auto"/>
-        <w:ind w:left="0"/>
-        <w:jc w:val="both"/>
-        <w:textAlignment w:val="baseline"/>
-        <w:rPr>
-          <w:rFonts w:ascii="Lato" w:eastAsia="Times New Roman" w:hAnsi="Lato" w:cs="Times New Roman"/>
-          <w:color w:val="282828"/>
-          <w:sz w:val="24"/>
-          <w:szCs w:val="24"/>
-          <w:lang w:eastAsia="fr-FR"/>
-        </w:rPr>
-      </w:pPr>
-      <w:r>
-        <w:rPr>
-          <w:rFonts w:ascii="Lato" w:eastAsia="Times New Roman" w:hAnsi="Lato" w:cs="Times New Roman"/>
-          <w:color w:val="282828"/>
-          <w:sz w:val="24"/>
-          <w:szCs w:val="24"/>
-          <w:lang w:eastAsia="fr-FR"/>
-        </w:rPr>
-        <w:t>6 à 7 cuillères à soupe de féculents (semoule, quinoa, légumes secs…) avec 1 noisette de beurre ou 1 cuillère à café d’huile de noix ou d’olive et 1 cuillère à soupe de fromage râpé</w:t>
-      </w:r>
-    </w:p>
-    <w:p>
-      <w:pPr>
-        <w:numPr>
-          <w:ilvl w:val="0"/>
-          <w:numId w:val="37"/>
-        </w:numPr>
-        <w:spacing w:after="0" w:line="240" w:lineRule="auto"/>
-        <w:ind w:left="0"/>
-        <w:jc w:val="both"/>
-        <w:textAlignment w:val="baseline"/>
-        <w:rPr>
-          <w:rFonts w:ascii="Lato" w:eastAsia="Times New Roman" w:hAnsi="Lato" w:cs="Times New Roman"/>
-          <w:color w:val="282828"/>
-          <w:sz w:val="24"/>
-          <w:szCs w:val="24"/>
-          <w:lang w:eastAsia="fr-FR"/>
-        </w:rPr>
-      </w:pPr>
-      <w:r>
-        <w:rPr>
-          <w:rFonts w:ascii="Lato" w:eastAsia="Times New Roman" w:hAnsi="Lato" w:cs="Times New Roman"/>
-          <w:color w:val="282828"/>
-          <w:sz w:val="24"/>
-          <w:szCs w:val="24"/>
-          <w:lang w:eastAsia="fr-FR"/>
-        </w:rPr>
-        <w:t>1 yaourt ou 1 ramequin de fromage blanc</w:t>
-      </w:r>
-    </w:p>
-    <w:p>
-      <w:pPr>
-        <w:numPr>
-          <w:ilvl w:val="0"/>
-          <w:numId w:val="37"/>
-        </w:numPr>
-        <w:spacing w:after="0" w:line="240" w:lineRule="auto"/>
-        <w:ind w:left="0"/>
-        <w:jc w:val="both"/>
-        <w:textAlignment w:val="baseline"/>
-        <w:rPr>
-          <w:rFonts w:ascii="Lato" w:eastAsia="Times New Roman" w:hAnsi="Lato" w:cs="Times New Roman"/>
-          <w:color w:val="282828"/>
-          <w:sz w:val="24"/>
-          <w:szCs w:val="24"/>
-          <w:lang w:eastAsia="fr-FR"/>
-        </w:rPr>
-      </w:pPr>
-      <w:r>
-        <w:rPr>
-          <w:rFonts w:ascii="Lato" w:eastAsia="Times New Roman" w:hAnsi="Lato" w:cs="Times New Roman"/>
-          <w:color w:val="282828"/>
-          <w:sz w:val="24"/>
-          <w:szCs w:val="24"/>
-          <w:lang w:eastAsia="fr-FR"/>
-        </w:rPr>
-        <w:t>1 fruit frais de saison ou 1 ramequin de compote</w:t>
-      </w:r>
-    </w:p>
-    <w:p>
-      <w:pPr>
-        <w:pStyle w:val="ListParagraph"/>
-        <w:numPr>
-          <w:ilvl w:val="0"/>
-          <w:numId w:val="37"/>
-        </w:numPr>
-        <w:spacing w:before="150" w:after="150" w:line="240" w:lineRule="auto"/>
-        <w:textAlignment w:val="baseline"/>
-        <w:outlineLvl w:val="2"/>
-        <w:rPr>
-          <w:rFonts w:ascii="Lato" w:eastAsia="Times New Roman" w:hAnsi="Lato" w:cs="Times New Roman"/>
-          <w:caps/>
-          <w:color w:val="282828"/>
-          <w:sz w:val="27"/>
-          <w:szCs w:val="27"/>
-          <w:lang w:eastAsia="fr-FR"/>
-        </w:rPr>
-      </w:pPr>
-      <w:r>
-        <w:rPr>
-          <w:rFonts w:ascii="Lato" w:eastAsia="Times New Roman" w:hAnsi="Lato" w:cs="Times New Roman"/>
-          <w:caps/>
-          <w:color w:val="282828"/>
-          <w:sz w:val="27"/>
-          <w:szCs w:val="27"/>
-          <w:lang w:eastAsia="fr-FR"/>
-        </w:rPr>
-        <w:t>UNE JOURNÉE DE MENUS ÉQUILIBRÉE À 3 100 KCAL POUR LES HOMMES</w:t>
-      </w:r>
-    </w:p>
-    <w:p>
-      <w:pPr>
-        <w:pStyle w:val="ListParagraph"/>
-        <w:numPr>
-          <w:ilvl w:val="0"/>
-          <w:numId w:val="37"/>
-        </w:numPr>
-        <w:spacing w:after="0" w:line="240" w:lineRule="auto"/>
-        <w:jc w:val="both"/>
-        <w:textAlignment w:val="baseline"/>
-        <w:rPr>
-          <w:rFonts w:ascii="Lato" w:eastAsia="Times New Roman" w:hAnsi="Lato" w:cs="Times New Roman"/>
-          <w:color w:val="282828"/>
-          <w:sz w:val="24"/>
-          <w:szCs w:val="24"/>
-          <w:lang w:eastAsia="fr-FR"/>
-        </w:rPr>
-      </w:pPr>
-      <w:r>
-        <w:rPr>
-          <w:rFonts w:ascii="inherit" w:eastAsia="Times New Roman" w:hAnsi="inherit" w:cs="Times New Roman"/>
-          <w:b/>
-          <w:bCs/>
-          <w:color w:val="282828"/>
-          <w:sz w:val="24"/>
-          <w:szCs w:val="24"/>
-          <w:bdr w:val="none" w:sz="0" w:space="0" w:color="auto" w:frame="1"/>
-          <w:lang w:eastAsia="fr-FR"/>
-        </w:rPr>
-        <w:t>Petit-déjeuner :</w:t>
-      </w:r>
-      <w:r>
-        <w:rPr>
-          <w:rFonts w:ascii="Lato" w:eastAsia="Times New Roman" w:hAnsi="Lato" w:cs="Times New Roman"/>
-          <w:color w:val="282828"/>
-          <w:sz w:val="24"/>
-          <w:szCs w:val="24"/>
-          <w:lang w:eastAsia="fr-FR"/>
-        </w:rPr>
+      <w:r>
         <w:br/>
         <w:t>Café, thé ou infusion</w:t>
       </w:r>
       <w:r>
-        <w:rPr>
-          <w:rFonts w:ascii="Lato" w:eastAsia="Times New Roman" w:hAnsi="Lato" w:cs="Times New Roman"/>
-          <w:color w:val="282828"/>
-          <w:sz w:val="24"/>
-          <w:szCs w:val="24"/>
-          <w:lang w:eastAsia="fr-FR"/>
-        </w:rPr>
         <w:br/>
         <w:t>140 g de pain (un peu plus d’1/2 baguette) + 2,5 cuillères à café de beurre ou 100 g de céréales de petit-déjeuner</w:t>
       </w:r>
       <w:r>
-        <w:rPr>
-          <w:rFonts w:ascii="Lato" w:eastAsia="Times New Roman" w:hAnsi="Lato" w:cs="Times New Roman"/>
-          <w:color w:val="282828"/>
-          <w:sz w:val="24"/>
-          <w:szCs w:val="24"/>
-          <w:lang w:eastAsia="fr-FR"/>
-        </w:rPr>
         <w:br/>
         <w:t>15 cl de lait ou 1 yaourt ou 1 ramequin de fromage blanc</w:t>
       </w:r>
     </w:p>
     <w:p>
-      <w:pPr>
-        <w:pStyle w:val="ListParagraph"/>
-        <w:numPr>
-          <w:ilvl w:val="0"/>
-          <w:numId w:val="37"/>
-        </w:numPr>
-        <w:spacing w:after="0" w:line="240" w:lineRule="auto"/>
-        <w:jc w:val="both"/>
-        <w:textAlignment w:val="baseline"/>
-        <w:rPr>
-          <w:rFonts w:ascii="Lato" w:eastAsia="Times New Roman" w:hAnsi="Lato" w:cs="Times New Roman"/>
-          <w:color w:val="282828"/>
-          <w:sz w:val="24"/>
-          <w:szCs w:val="24"/>
-          <w:lang w:eastAsia="fr-FR"/>
-        </w:rPr>
-      </w:pPr>
-      <w:r>
-        <w:rPr>
-          <w:rFonts w:ascii="inherit" w:eastAsia="Times New Roman" w:hAnsi="inherit" w:cs="Times New Roman"/>
-          <w:b/>
-          <w:bCs/>
-          <w:color w:val="282828"/>
-          <w:sz w:val="24"/>
-          <w:szCs w:val="24"/>
-          <w:bdr w:val="none" w:sz="0" w:space="0" w:color="auto" w:frame="1"/>
-          <w:lang w:eastAsia="fr-FR"/>
-        </w:rPr>
+      <w:r>
         <w:t>Collation dans la matinée :</w:t>
       </w:r>
     </w:p>
     <w:p>
-      <w:pPr>
-        <w:pStyle w:val="ListParagraph"/>
-        <w:numPr>
-          <w:ilvl w:val="0"/>
-          <w:numId w:val="37"/>
-        </w:numPr>
-        <w:spacing w:before="150" w:after="300" w:line="240" w:lineRule="auto"/>
-        <w:jc w:val="both"/>
-        <w:textAlignment w:val="baseline"/>
-        <w:rPr>
-          <w:rFonts w:ascii="Lato" w:eastAsia="Times New Roman" w:hAnsi="Lato" w:cs="Times New Roman"/>
-          <w:color w:val="282828"/>
-          <w:sz w:val="24"/>
-          <w:szCs w:val="24"/>
-          <w:lang w:eastAsia="fr-FR"/>
-        </w:rPr>
-      </w:pPr>
-      <w:r>
-        <w:rPr>
-          <w:rFonts w:ascii="Lato" w:eastAsia="Times New Roman" w:hAnsi="Lato" w:cs="Times New Roman"/>
-          <w:color w:val="282828"/>
-          <w:sz w:val="24"/>
-          <w:szCs w:val="24"/>
-          <w:lang w:eastAsia="fr-FR"/>
-        </w:rPr>
+      <w:r>
+        <w:lastRenderedPageBreak/>
         <w:t>1 fruit frais de saison ou 1 ramequin de compote ou 3 fruits séchés</w:t>
       </w:r>
     </w:p>
     <w:p>
-      <w:pPr>
-        <w:pStyle w:val="ListParagraph"/>
-        <w:numPr>
-          <w:ilvl w:val="0"/>
-          <w:numId w:val="37"/>
-        </w:numPr>
-        <w:spacing w:after="0" w:line="240" w:lineRule="auto"/>
-        <w:jc w:val="both"/>
-        <w:textAlignment w:val="baseline"/>
-        <w:rPr>
-          <w:rFonts w:ascii="Lato" w:eastAsia="Times New Roman" w:hAnsi="Lato" w:cs="Times New Roman"/>
-          <w:color w:val="282828"/>
-          <w:sz w:val="24"/>
-          <w:szCs w:val="24"/>
-          <w:lang w:eastAsia="fr-FR"/>
-        </w:rPr>
-      </w:pPr>
-      <w:r>
-        <w:rPr>
-          <w:rFonts w:ascii="inherit" w:eastAsia="Times New Roman" w:hAnsi="inherit" w:cs="Times New Roman"/>
-          <w:b/>
-          <w:bCs/>
-          <w:color w:val="282828"/>
-          <w:sz w:val="24"/>
-          <w:szCs w:val="24"/>
-          <w:bdr w:val="none" w:sz="0" w:space="0" w:color="auto" w:frame="1"/>
-          <w:lang w:eastAsia="fr-FR"/>
-        </w:rPr>
+      <w:r>
         <w:t>Déjeuner :</w:t>
       </w:r>
       <w:r>
-        <w:rPr>
-          <w:rFonts w:ascii="Lato" w:eastAsia="Times New Roman" w:hAnsi="Lato" w:cs="Times New Roman"/>
-          <w:color w:val="282828"/>
-          <w:sz w:val="24"/>
-          <w:szCs w:val="24"/>
-          <w:lang w:eastAsia="fr-FR"/>
-        </w:rPr>
         <w:br/>
         <w:t>150 g de viande ou de poisson ou 3 œufs : cuisson avec 1 cuillère à café d’huile de colza ou d’olive</w:t>
       </w:r>
       <w:r>
-        <w:rPr>
-          <w:rFonts w:ascii="Lato" w:eastAsia="Times New Roman" w:hAnsi="Lato" w:cs="Times New Roman"/>
-          <w:color w:val="282828"/>
-          <w:sz w:val="24"/>
-          <w:szCs w:val="24"/>
-          <w:lang w:eastAsia="fr-FR"/>
-        </w:rPr>
         <w:br/>
         <w:t>5 cuillères à soupe de légumes avec 1 noix de beurre ou 1 cuillère à soupe d’huile de noix ou d’olive</w:t>
       </w:r>
       <w:r>
-        <w:rPr>
-          <w:rFonts w:ascii="Lato" w:eastAsia="Times New Roman" w:hAnsi="Lato" w:cs="Times New Roman"/>
-          <w:color w:val="282828"/>
-          <w:sz w:val="24"/>
-          <w:szCs w:val="24"/>
-          <w:lang w:eastAsia="fr-FR"/>
-        </w:rPr>
         <w:br/>
-        <w:t xml:space="preserve">8 cuillères à soupe de féculents (pâtes, riz, pommes de terre…) avec 10 cl de béchamel </w:t>
-      </w:r>
-      <w:r>
-        <w:rPr>
-          <w:rFonts w:ascii="Lato" w:eastAsia="Times New Roman" w:hAnsi="Lato" w:cs="Times New Roman"/>
-          <w:color w:val="282828"/>
-          <w:sz w:val="24"/>
-          <w:szCs w:val="24"/>
-          <w:lang w:eastAsia="fr-FR"/>
-        </w:rPr>
-        <w:lastRenderedPageBreak/>
-        <w:t>et 1 cuillère à soupe de fromage râpé</w:t>
-      </w:r>
-      <w:r>
-        <w:rPr>
-          <w:rFonts w:ascii="Lato" w:eastAsia="Times New Roman" w:hAnsi="Lato" w:cs="Times New Roman"/>
-          <w:color w:val="282828"/>
-          <w:sz w:val="24"/>
-          <w:szCs w:val="24"/>
-          <w:lang w:eastAsia="fr-FR"/>
-        </w:rPr>
+        <w:t>8 cuillères à soupe de féculents (pâtes, riz, pommes de terre…) avec 10 cl de béchamel et 1 cuillère à soupe de fromage râpé</w:t>
+      </w:r>
+      <w:r>
         <w:br/>
         <w:t>1 yaourt aux fruits ou 1 crème dessert</w:t>
       </w:r>
       <w:r>
-        <w:rPr>
-          <w:rFonts w:ascii="Lato" w:eastAsia="Times New Roman" w:hAnsi="Lato" w:cs="Times New Roman"/>
-          <w:color w:val="282828"/>
-          <w:sz w:val="24"/>
-          <w:szCs w:val="24"/>
-          <w:lang w:eastAsia="fr-FR"/>
-        </w:rPr>
         <w:br/>
         <w:t>1 fruit frais de saison ou 1 ramequin de compote</w:t>
       </w:r>
     </w:p>
     <w:p>
-      <w:pPr>
-        <w:pStyle w:val="ListParagraph"/>
-        <w:numPr>
-          <w:ilvl w:val="0"/>
-          <w:numId w:val="37"/>
-        </w:numPr>
-        <w:spacing w:after="0" w:line="240" w:lineRule="auto"/>
-        <w:jc w:val="both"/>
-        <w:textAlignment w:val="baseline"/>
-        <w:rPr>
-          <w:rFonts w:ascii="Lato" w:eastAsia="Times New Roman" w:hAnsi="Lato" w:cs="Times New Roman"/>
-          <w:color w:val="282828"/>
-          <w:sz w:val="24"/>
-          <w:szCs w:val="24"/>
-          <w:lang w:eastAsia="fr-FR"/>
-        </w:rPr>
-      </w:pPr>
-      <w:r>
-        <w:rPr>
-          <w:rFonts w:ascii="inherit" w:eastAsia="Times New Roman" w:hAnsi="inherit" w:cs="Times New Roman"/>
-          <w:b/>
-          <w:bCs/>
-          <w:color w:val="282828"/>
-          <w:sz w:val="24"/>
-          <w:szCs w:val="24"/>
-          <w:bdr w:val="none" w:sz="0" w:space="0" w:color="auto" w:frame="1"/>
-          <w:lang w:eastAsia="fr-FR"/>
-        </w:rPr>
+      <w:r>
         <w:t>Collation dans l’après-midi :</w:t>
       </w:r>
       <w:r>
-        <w:rPr>
-          <w:rFonts w:ascii="Lato" w:eastAsia="Times New Roman" w:hAnsi="Lato" w:cs="Times New Roman"/>
-          <w:color w:val="282828"/>
-          <w:sz w:val="24"/>
-          <w:szCs w:val="24"/>
-          <w:lang w:eastAsia="fr-FR"/>
-        </w:rPr>
         <w:br/>
         <w:t>Thé ou infusion</w:t>
       </w:r>
       <w:r>
-        <w:rPr>
-          <w:rFonts w:ascii="Lato" w:eastAsia="Times New Roman" w:hAnsi="Lato" w:cs="Times New Roman"/>
-          <w:color w:val="282828"/>
-          <w:sz w:val="24"/>
-          <w:szCs w:val="24"/>
-          <w:lang w:eastAsia="fr-FR"/>
-        </w:rPr>
         <w:br/>
         <w:t>80 g de pain (l’équivalent d’1/3 de baguette) ou 50 g de biscuits secs (6 à 7 petits beurres) ou 40 g de chocolat (4 grands carrés plats)</w:t>
       </w:r>
       <w:r>
-        <w:rPr>
-          <w:rFonts w:ascii="Lato" w:eastAsia="Times New Roman" w:hAnsi="Lato" w:cs="Times New Roman"/>
-          <w:color w:val="282828"/>
-          <w:sz w:val="24"/>
-          <w:szCs w:val="24"/>
-          <w:lang w:eastAsia="fr-FR"/>
-        </w:rPr>
         <w:br/>
         <w:t>50 g de fromage (l’équivalent d’1/5 de camembert) OU 15 cl de lait ou 1 yaourt ou 1 ramequin de fromage blanc </w:t>
       </w:r>
     </w:p>
     <w:p>
-      <w:pPr>
-        <w:pStyle w:val="ListParagraph"/>
-        <w:numPr>
-          <w:ilvl w:val="0"/>
-          <w:numId w:val="37"/>
-        </w:numPr>
-        <w:spacing w:after="0" w:line="240" w:lineRule="auto"/>
-        <w:jc w:val="both"/>
-        <w:textAlignment w:val="baseline"/>
-        <w:rPr>
-          <w:rFonts w:ascii="Lato" w:eastAsia="Times New Roman" w:hAnsi="Lato" w:cs="Times New Roman"/>
-          <w:color w:val="282828"/>
-          <w:sz w:val="24"/>
-          <w:szCs w:val="24"/>
-          <w:lang w:eastAsia="fr-FR"/>
-        </w:rPr>
-      </w:pPr>
-      <w:r>
-        <w:rPr>
-          <w:rFonts w:ascii="inherit" w:eastAsia="Times New Roman" w:hAnsi="inherit" w:cs="Times New Roman"/>
-          <w:b/>
-          <w:bCs/>
-          <w:color w:val="282828"/>
-          <w:sz w:val="24"/>
-          <w:szCs w:val="24"/>
-          <w:bdr w:val="none" w:sz="0" w:space="0" w:color="auto" w:frame="1"/>
-          <w:lang w:eastAsia="fr-FR"/>
-        </w:rPr>
+      <w:r>
         <w:t>Dîner :</w:t>
       </w:r>
       <w:r>
-        <w:rPr>
-          <w:rFonts w:ascii="Lato" w:eastAsia="Times New Roman" w:hAnsi="Lato" w:cs="Times New Roman"/>
-          <w:color w:val="282828"/>
-          <w:sz w:val="24"/>
-          <w:szCs w:val="24"/>
-          <w:lang w:eastAsia="fr-FR"/>
-        </w:rPr>
         <w:br/>
         <w:t>Crudités avec 1 cuillère à soupe d’huile de noix ou de colza et 1 cuillère à soupe de graines de lin, de sésame ou de pavot OU 20 g de fruits à coque</w:t>
       </w:r>
       <w:r>
-        <w:rPr>
-          <w:rFonts w:ascii="Lato" w:eastAsia="Times New Roman" w:hAnsi="Lato" w:cs="Times New Roman"/>
-          <w:color w:val="282828"/>
-          <w:sz w:val="24"/>
-          <w:szCs w:val="24"/>
-          <w:lang w:eastAsia="fr-FR"/>
-        </w:rPr>
         <w:br/>
         <w:t>150 g de viande ou de poisson ou 3 œufs ou 3 tranches de jambon : cuisson avec 1 cuillère à café d’huile de colza ou d’olive</w:t>
       </w:r>
       <w:r>
-        <w:rPr>
-          <w:rFonts w:ascii="Lato" w:eastAsia="Times New Roman" w:hAnsi="Lato" w:cs="Times New Roman"/>
-          <w:color w:val="282828"/>
-          <w:sz w:val="24"/>
-          <w:szCs w:val="24"/>
-          <w:lang w:eastAsia="fr-FR"/>
-        </w:rPr>
         <w:br/>
         <w:t>8 cuillères à soupe de féculents (semoule, quinoa, légumes secs…) avec 1 noix de beurre ou 1 cuillère à soupe d’huile de noix ou d’olive</w:t>
       </w:r>
       <w:r>
-        <w:rPr>
-          <w:rFonts w:ascii="Lato" w:eastAsia="Times New Roman" w:hAnsi="Lato" w:cs="Times New Roman"/>
-          <w:color w:val="282828"/>
-          <w:sz w:val="24"/>
-          <w:szCs w:val="24"/>
-          <w:lang w:eastAsia="fr-FR"/>
-        </w:rPr>
         <w:br/>
         <w:t>1 yaourt ou 1 ramequin de fromage blanc</w:t>
       </w:r>
       <w:r>
-        <w:rPr>
-          <w:rFonts w:ascii="Lato" w:eastAsia="Times New Roman" w:hAnsi="Lato" w:cs="Times New Roman"/>
-          <w:color w:val="282828"/>
-          <w:sz w:val="24"/>
-          <w:szCs w:val="24"/>
-          <w:lang w:eastAsia="fr-FR"/>
-        </w:rPr>
         <w:br/>
         <w:t>1 fruit frais de saison ou 1 ramequin de compote</w:t>
       </w:r>
@@ -10586,7 +7732,6 @@
           <w:szCs w:val="75"/>
           <w:lang w:eastAsia="fr-FR"/>
         </w:rPr>
-        <w:lastRenderedPageBreak/>
         <w:t>Quel régime alimentaire adopter quand on est diabétique ?</w:t>
       </w:r>
     </w:p>
@@ -10941,6 +8086,7 @@
           <w:szCs w:val="24"/>
           <w:lang w:eastAsia="fr-FR"/>
         </w:rPr>
+        <w:lastRenderedPageBreak/>
         <w:t>Quand on est diabétique, sachez qu’aucun aliment n’est à bannir de son régime. Suivez les recommandations d’une alimentation variée et équilibrée en mangeant de tout, en quantité raisonnable.</w:t>
       </w:r>
     </w:p>
@@ -11034,7 +8180,6 @@
           <w:szCs w:val="24"/>
           <w:lang w:eastAsia="fr-FR"/>
         </w:rPr>
-        <w:lastRenderedPageBreak/>
         <w:t xml:space="preserve">Les glucides simples, qui font rapidement augmenter votre glycémie, se trouvent dans les confiseries, les pâtisseries, le sucre blanc de table... En bref, tous les produits ayant un goût sucré. Il peut être conseillé de consommer des produits édulcorés (c’est-à-dire à base d’édulcorants comme l’aspartame ou la </w:t>
       </w:r>
       <w:proofErr w:type="spellStart"/>
@@ -11234,7 +8379,6 @@
           <w:szCs w:val="53"/>
           <w:lang w:eastAsia="fr-FR"/>
         </w:rPr>
-        <w:lastRenderedPageBreak/>
         <w:t>Régime express : menus de la semaine 1</w:t>
       </w:r>
     </w:p>
@@ -12068,6 +9212,7 @@
           <w:szCs w:val="24"/>
           <w:lang w:eastAsia="fr-FR"/>
         </w:rPr>
+        <w:lastRenderedPageBreak/>
         <w:t xml:space="preserve">Pour assaisonner, choisissez le jus de citron, les fines herbes, la vinaigrette allégée (max. 2 </w:t>
       </w:r>
       <w:proofErr w:type="spellStart"/>
@@ -12305,16 +9450,6 @@
                 <w:lang w:eastAsia="fr-FR"/>
               </w:rPr>
               <w:br/>
-            </w:r>
-            <w:r>
-              <w:rPr>
-                <w:rFonts w:ascii="Lato" w:eastAsia="Times New Roman" w:hAnsi="Lato" w:cs="Times New Roman"/>
-                <w:color w:val="282828"/>
-                <w:sz w:val="21"/>
-                <w:szCs w:val="21"/>
-                <w:lang w:eastAsia="fr-FR"/>
-              </w:rPr>
-              <w:lastRenderedPageBreak/>
               <w:t>- Gelée de fruits aux abricots frais</w:t>
             </w:r>
           </w:p>
@@ -12357,7 +9492,6 @@
                 <w:szCs w:val="21"/>
                 <w:lang w:eastAsia="fr-FR"/>
               </w:rPr>
-              <w:lastRenderedPageBreak/>
               <w:t>- Salade pique-nique : 50 g de thon au naturel</w:t>
             </w:r>
             <w:r>
@@ -12467,7 +9601,6 @@
                 <w:szCs w:val="24"/>
                 <w:lang w:eastAsia="fr-FR"/>
               </w:rPr>
-              <w:lastRenderedPageBreak/>
               <w:t>Lundi</w:t>
             </w:r>
           </w:p>
@@ -13619,6 +10752,7 @@
                 <w:szCs w:val="21"/>
                 <w:lang w:eastAsia="fr-FR"/>
               </w:rPr>
+              <w:lastRenderedPageBreak/>
               <w:t>Midi</w:t>
             </w:r>
           </w:p>
@@ -13951,7 +11085,6 @@
                 <w:szCs w:val="21"/>
                 <w:lang w:eastAsia="fr-FR"/>
               </w:rPr>
-              <w:lastRenderedPageBreak/>
               <w:t>Midi</w:t>
             </w:r>
           </w:p>
@@ -14544,6 +11677,56 @@
 </w:document>
 </file>
 
+<file path=word/endnotes.xml><?xml version="1.0" encoding="utf-8"?>
+<w:endnotes xmlns:wpc="http://schemas.microsoft.com/office/word/2010/wordprocessingCanvas" xmlns:mc="http://schemas.openxmlformats.org/markup-compatibility/2006" xmlns:o="urn:schemas-microsoft-com:office:office" xmlns:r="http://schemas.openxmlformats.org/officeDocument/2006/relationships" xmlns:m="http://schemas.openxmlformats.org/officeDocument/2006/math" xmlns:v="urn:schemas-microsoft-com:vml" xmlns:wp14="http://schemas.microsoft.com/office/word/2010/wordprocessingDrawing" xmlns:wp="http://schemas.openxmlformats.org/drawingml/2006/wordprocessingDrawing" xmlns:w10="urn:schemas-microsoft-com:office:word" xmlns:w="http://schemas.openxmlformats.org/wordprocessingml/2006/main" xmlns:w14="http://schemas.microsoft.com/office/word/2010/wordml" xmlns:wpg="http://schemas.microsoft.com/office/word/2010/wordprocessingGroup" xmlns:wpi="http://schemas.microsoft.com/office/word/2010/wordprocessingInk" xmlns:wne="http://schemas.microsoft.com/office/word/2006/wordml" xmlns:wps="http://schemas.microsoft.com/office/word/2010/wordprocessingShape" mc:Ignorable="w14 wp14">
+  <w:endnote w:type="separator" w:id="-1">
+    <w:p>
+      <w:pPr>
+        <w:spacing w:after="0" w:line="240" w:lineRule="auto"/>
+      </w:pPr>
+      <w:r>
+        <w:separator/>
+      </w:r>
+    </w:p>
+  </w:endnote>
+  <w:endnote w:type="continuationSeparator" w:id="0">
+    <w:p>
+      <w:pPr>
+        <w:spacing w:after="0" w:line="240" w:lineRule="auto"/>
+      </w:pPr>
+      <w:r>
+        <w:continuationSeparator/>
+      </w:r>
+    </w:p>
+  </w:endnote>
+</w:endnotes>
+</file>
+
+<file path=word/footnotes.xml><?xml version="1.0" encoding="utf-8"?>
+<w:footnotes xmlns:wpc="http://schemas.microsoft.com/office/word/2010/wordprocessingCanvas" xmlns:mc="http://schemas.openxmlformats.org/markup-compatibility/2006" xmlns:o="urn:schemas-microsoft-com:office:office" xmlns:r="http://schemas.openxmlformats.org/officeDocument/2006/relationships" xmlns:m="http://schemas.openxmlformats.org/officeDocument/2006/math" xmlns:v="urn:schemas-microsoft-com:vml" xmlns:wp14="http://schemas.microsoft.com/office/word/2010/wordprocessingDrawing" xmlns:wp="http://schemas.openxmlformats.org/drawingml/2006/wordprocessingDrawing" xmlns:w10="urn:schemas-microsoft-com:office:word" xmlns:w="http://schemas.openxmlformats.org/wordprocessingml/2006/main" xmlns:w14="http://schemas.microsoft.com/office/word/2010/wordml" xmlns:wpg="http://schemas.microsoft.com/office/word/2010/wordprocessingGroup" xmlns:wpi="http://schemas.microsoft.com/office/word/2010/wordprocessingInk" xmlns:wne="http://schemas.microsoft.com/office/word/2006/wordml" xmlns:wps="http://schemas.microsoft.com/office/word/2010/wordprocessingShape" mc:Ignorable="w14 wp14">
+  <w:footnote w:type="separator" w:id="-1">
+    <w:p>
+      <w:pPr>
+        <w:spacing w:after="0" w:line="240" w:lineRule="auto"/>
+      </w:pPr>
+      <w:r>
+        <w:separator/>
+      </w:r>
+    </w:p>
+  </w:footnote>
+  <w:footnote w:type="continuationSeparator" w:id="0">
+    <w:p>
+      <w:pPr>
+        <w:spacing w:after="0" w:line="240" w:lineRule="auto"/>
+      </w:pPr>
+      <w:r>
+        <w:continuationSeparator/>
+      </w:r>
+    </w:p>
+  </w:footnote>
+</w:footnotes>
+</file>
+
 <file path=word/numbering.xml><?xml version="1.0" encoding="utf-8"?>
 <w:numbering xmlns:wpc="http://schemas.microsoft.com/office/word/2010/wordprocessingCanvas" xmlns:mc="http://schemas.openxmlformats.org/markup-compatibility/2006" xmlns:o="urn:schemas-microsoft-com:office:office" xmlns:r="http://schemas.openxmlformats.org/officeDocument/2006/relationships" xmlns:m="http://schemas.openxmlformats.org/officeDocument/2006/math" xmlns:v="urn:schemas-microsoft-com:vml" xmlns:wp14="http://schemas.microsoft.com/office/word/2010/wordprocessingDrawing" xmlns:wp="http://schemas.openxmlformats.org/drawingml/2006/wordprocessingDrawing" xmlns:w10="urn:schemas-microsoft-com:office:word" xmlns:w="http://schemas.openxmlformats.org/wordprocessingml/2006/main" xmlns:w14="http://schemas.microsoft.com/office/word/2010/wordml" xmlns:wpg="http://schemas.microsoft.com/office/word/2010/wordprocessingGroup" xmlns:wpi="http://schemas.microsoft.com/office/word/2010/wordprocessingInk" xmlns:wne="http://schemas.microsoft.com/office/word/2006/wordml" xmlns:wps="http://schemas.microsoft.com/office/word/2010/wordprocessingShape" mc:Ignorable="w14 wp14">
   <w:abstractNum w:abstractNumId="0">
@@ -16931,6 +14114,205 @@
     </w:lvl>
   </w:abstractNum>
   <w:abstractNum w:abstractNumId="16">
+    <w:nsid w:val="2EDA1E91"/>
+    <w:multiLevelType w:val="hybridMultilevel"/>
+    <w:tmpl w:val="BA584F64"/>
+    <w:lvl w:ilvl="0" w:tplc="0409000F">
+      <w:start w:val="1"/>
+      <w:numFmt w:val="decimal"/>
+      <w:lvlText w:val="%1."/>
+      <w:lvlJc w:val="left"/>
+      <w:pPr>
+        <w:ind w:left="720" w:hanging="360"/>
+      </w:pPr>
+    </w:lvl>
+    <w:lvl w:ilvl="1" w:tplc="04090019" w:tentative="1">
+      <w:start w:val="1"/>
+      <w:numFmt w:val="lowerLetter"/>
+      <w:lvlText w:val="%2."/>
+      <w:lvlJc w:val="left"/>
+      <w:pPr>
+        <w:ind w:left="1440" w:hanging="360"/>
+      </w:pPr>
+    </w:lvl>
+    <w:lvl w:ilvl="2" w:tplc="0409001B" w:tentative="1">
+      <w:start w:val="1"/>
+      <w:numFmt w:val="lowerRoman"/>
+      <w:lvlText w:val="%3."/>
+      <w:lvlJc w:val="right"/>
+      <w:pPr>
+        <w:ind w:left="2160" w:hanging="180"/>
+      </w:pPr>
+    </w:lvl>
+    <w:lvl w:ilvl="3" w:tplc="0409000F" w:tentative="1">
+      <w:start w:val="1"/>
+      <w:numFmt w:val="decimal"/>
+      <w:lvlText w:val="%4."/>
+      <w:lvlJc w:val="left"/>
+      <w:pPr>
+        <w:ind w:left="2880" w:hanging="360"/>
+      </w:pPr>
+    </w:lvl>
+    <w:lvl w:ilvl="4" w:tplc="04090019" w:tentative="1">
+      <w:start w:val="1"/>
+      <w:numFmt w:val="lowerLetter"/>
+      <w:lvlText w:val="%5."/>
+      <w:lvlJc w:val="left"/>
+      <w:pPr>
+        <w:ind w:left="3600" w:hanging="360"/>
+      </w:pPr>
+    </w:lvl>
+    <w:lvl w:ilvl="5" w:tplc="0409001B" w:tentative="1">
+      <w:start w:val="1"/>
+      <w:numFmt w:val="lowerRoman"/>
+      <w:lvlText w:val="%6."/>
+      <w:lvlJc w:val="right"/>
+      <w:pPr>
+        <w:ind w:left="4320" w:hanging="180"/>
+      </w:pPr>
+    </w:lvl>
+    <w:lvl w:ilvl="6" w:tplc="0409000F" w:tentative="1">
+      <w:start w:val="1"/>
+      <w:numFmt w:val="decimal"/>
+      <w:lvlText w:val="%7."/>
+      <w:lvlJc w:val="left"/>
+      <w:pPr>
+        <w:ind w:left="5040" w:hanging="360"/>
+      </w:pPr>
+    </w:lvl>
+    <w:lvl w:ilvl="7" w:tplc="04090019" w:tentative="1">
+      <w:start w:val="1"/>
+      <w:numFmt w:val="lowerLetter"/>
+      <w:lvlText w:val="%8."/>
+      <w:lvlJc w:val="left"/>
+      <w:pPr>
+        <w:ind w:left="5760" w:hanging="360"/>
+      </w:pPr>
+    </w:lvl>
+    <w:lvl w:ilvl="8" w:tplc="0409001B" w:tentative="1">
+      <w:start w:val="1"/>
+      <w:numFmt w:val="lowerRoman"/>
+      <w:lvlText w:val="%9."/>
+      <w:lvlJc w:val="right"/>
+      <w:pPr>
+        <w:ind w:left="6480" w:hanging="180"/>
+      </w:pPr>
+    </w:lvl>
+  </w:abstractNum>
+  <w:abstractNum w:abstractNumId="17">
+    <w:nsid w:val="36C844E0"/>
+    <w:multiLevelType w:val="hybridMultilevel"/>
+    <w:tmpl w:val="2556BBB2"/>
+    <w:lvl w:ilvl="0" w:tplc="04090001">
+      <w:start w:val="1"/>
+      <w:numFmt w:val="bullet"/>
+      <w:lvlText w:val=""/>
+      <w:lvlJc w:val="left"/>
+      <w:pPr>
+        <w:ind w:left="1440" w:hanging="360"/>
+      </w:pPr>
+      <w:rPr>
+        <w:rFonts w:ascii="Symbol" w:hAnsi="Symbol" w:hint="default"/>
+      </w:rPr>
+    </w:lvl>
+    <w:lvl w:ilvl="1" w:tplc="04090003" w:tentative="1">
+      <w:start w:val="1"/>
+      <w:numFmt w:val="bullet"/>
+      <w:lvlText w:val="o"/>
+      <w:lvlJc w:val="left"/>
+      <w:pPr>
+        <w:ind w:left="2160" w:hanging="360"/>
+      </w:pPr>
+      <w:rPr>
+        <w:rFonts w:ascii="Courier New" w:hAnsi="Courier New" w:cs="Courier New" w:hint="default"/>
+      </w:rPr>
+    </w:lvl>
+    <w:lvl w:ilvl="2" w:tplc="04090005" w:tentative="1">
+      <w:start w:val="1"/>
+      <w:numFmt w:val="bullet"/>
+      <w:lvlText w:val=""/>
+      <w:lvlJc w:val="left"/>
+      <w:pPr>
+        <w:ind w:left="2880" w:hanging="360"/>
+      </w:pPr>
+      <w:rPr>
+        <w:rFonts w:ascii="Wingdings" w:hAnsi="Wingdings" w:hint="default"/>
+      </w:rPr>
+    </w:lvl>
+    <w:lvl w:ilvl="3" w:tplc="04090001" w:tentative="1">
+      <w:start w:val="1"/>
+      <w:numFmt w:val="bullet"/>
+      <w:lvlText w:val=""/>
+      <w:lvlJc w:val="left"/>
+      <w:pPr>
+        <w:ind w:left="3600" w:hanging="360"/>
+      </w:pPr>
+      <w:rPr>
+        <w:rFonts w:ascii="Symbol" w:hAnsi="Symbol" w:hint="default"/>
+      </w:rPr>
+    </w:lvl>
+    <w:lvl w:ilvl="4" w:tplc="04090003" w:tentative="1">
+      <w:start w:val="1"/>
+      <w:numFmt w:val="bullet"/>
+      <w:lvlText w:val="o"/>
+      <w:lvlJc w:val="left"/>
+      <w:pPr>
+        <w:ind w:left="4320" w:hanging="360"/>
+      </w:pPr>
+      <w:rPr>
+        <w:rFonts w:ascii="Courier New" w:hAnsi="Courier New" w:cs="Courier New" w:hint="default"/>
+      </w:rPr>
+    </w:lvl>
+    <w:lvl w:ilvl="5" w:tplc="04090005" w:tentative="1">
+      <w:start w:val="1"/>
+      <w:numFmt w:val="bullet"/>
+      <w:lvlText w:val=""/>
+      <w:lvlJc w:val="left"/>
+      <w:pPr>
+        <w:ind w:left="5040" w:hanging="360"/>
+      </w:pPr>
+      <w:rPr>
+        <w:rFonts w:ascii="Wingdings" w:hAnsi="Wingdings" w:hint="default"/>
+      </w:rPr>
+    </w:lvl>
+    <w:lvl w:ilvl="6" w:tplc="04090001" w:tentative="1">
+      <w:start w:val="1"/>
+      <w:numFmt w:val="bullet"/>
+      <w:lvlText w:val=""/>
+      <w:lvlJc w:val="left"/>
+      <w:pPr>
+        <w:ind w:left="5760" w:hanging="360"/>
+      </w:pPr>
+      <w:rPr>
+        <w:rFonts w:ascii="Symbol" w:hAnsi="Symbol" w:hint="default"/>
+      </w:rPr>
+    </w:lvl>
+    <w:lvl w:ilvl="7" w:tplc="04090003" w:tentative="1">
+      <w:start w:val="1"/>
+      <w:numFmt w:val="bullet"/>
+      <w:lvlText w:val="o"/>
+      <w:lvlJc w:val="left"/>
+      <w:pPr>
+        <w:ind w:left="6480" w:hanging="360"/>
+      </w:pPr>
+      <w:rPr>
+        <w:rFonts w:ascii="Courier New" w:hAnsi="Courier New" w:cs="Courier New" w:hint="default"/>
+      </w:rPr>
+    </w:lvl>
+    <w:lvl w:ilvl="8" w:tplc="04090005" w:tentative="1">
+      <w:start w:val="1"/>
+      <w:numFmt w:val="bullet"/>
+      <w:lvlText w:val=""/>
+      <w:lvlJc w:val="left"/>
+      <w:pPr>
+        <w:ind w:left="7200" w:hanging="360"/>
+      </w:pPr>
+      <w:rPr>
+        <w:rFonts w:ascii="Wingdings" w:hAnsi="Wingdings" w:hint="default"/>
+      </w:rPr>
+    </w:lvl>
+  </w:abstractNum>
+  <w:abstractNum w:abstractNumId="18">
     <w:nsid w:val="3BDB13BF"/>
     <w:multiLevelType w:val="multilevel"/>
     <w:tmpl w:val="8E98E07A"/>
@@ -17079,7 +14461,7 @@
       </w:rPr>
     </w:lvl>
   </w:abstractNum>
-  <w:abstractNum w:abstractNumId="17">
+  <w:abstractNum w:abstractNumId="19">
     <w:nsid w:val="3D716A72"/>
     <w:multiLevelType w:val="multilevel"/>
     <w:tmpl w:val="AEEAE098"/>
@@ -17192,7 +14574,7 @@
       </w:pPr>
     </w:lvl>
   </w:abstractNum>
-  <w:abstractNum w:abstractNumId="18">
+  <w:abstractNum w:abstractNumId="20">
     <w:nsid w:val="3E201D3A"/>
     <w:multiLevelType w:val="multilevel"/>
     <w:tmpl w:val="BEA6568E"/>
@@ -17341,7 +14723,7 @@
       </w:rPr>
     </w:lvl>
   </w:abstractNum>
-  <w:abstractNum w:abstractNumId="19">
+  <w:abstractNum w:abstractNumId="21">
     <w:nsid w:val="3EBB5CFD"/>
     <w:multiLevelType w:val="multilevel"/>
     <w:tmpl w:val="61C8B6A6"/>
@@ -17490,7 +14872,7 @@
       </w:rPr>
     </w:lvl>
   </w:abstractNum>
-  <w:abstractNum w:abstractNumId="20">
+  <w:abstractNum w:abstractNumId="22">
     <w:nsid w:val="4125739C"/>
     <w:multiLevelType w:val="multilevel"/>
     <w:tmpl w:val="05FA9D76"/>
@@ -17639,7 +15021,120 @@
       </w:rPr>
     </w:lvl>
   </w:abstractNum>
-  <w:abstractNum w:abstractNumId="21">
+  <w:abstractNum w:abstractNumId="23">
+    <w:nsid w:val="417C7EDD"/>
+    <w:multiLevelType w:val="hybridMultilevel"/>
+    <w:tmpl w:val="4FF82E54"/>
+    <w:lvl w:ilvl="0" w:tplc="04090001">
+      <w:start w:val="1"/>
+      <w:numFmt w:val="bullet"/>
+      <w:lvlText w:val=""/>
+      <w:lvlJc w:val="left"/>
+      <w:pPr>
+        <w:ind w:left="720" w:hanging="360"/>
+      </w:pPr>
+      <w:rPr>
+        <w:rFonts w:ascii="Symbol" w:hAnsi="Symbol" w:hint="default"/>
+      </w:rPr>
+    </w:lvl>
+    <w:lvl w:ilvl="1" w:tplc="04090003" w:tentative="1">
+      <w:start w:val="1"/>
+      <w:numFmt w:val="bullet"/>
+      <w:lvlText w:val="o"/>
+      <w:lvlJc w:val="left"/>
+      <w:pPr>
+        <w:ind w:left="1440" w:hanging="360"/>
+      </w:pPr>
+      <w:rPr>
+        <w:rFonts w:ascii="Courier New" w:hAnsi="Courier New" w:cs="Courier New" w:hint="default"/>
+      </w:rPr>
+    </w:lvl>
+    <w:lvl w:ilvl="2" w:tplc="04090005" w:tentative="1">
+      <w:start w:val="1"/>
+      <w:numFmt w:val="bullet"/>
+      <w:lvlText w:val=""/>
+      <w:lvlJc w:val="left"/>
+      <w:pPr>
+        <w:ind w:left="2160" w:hanging="360"/>
+      </w:pPr>
+      <w:rPr>
+        <w:rFonts w:ascii="Wingdings" w:hAnsi="Wingdings" w:hint="default"/>
+      </w:rPr>
+    </w:lvl>
+    <w:lvl w:ilvl="3" w:tplc="04090001" w:tentative="1">
+      <w:start w:val="1"/>
+      <w:numFmt w:val="bullet"/>
+      <w:lvlText w:val=""/>
+      <w:lvlJc w:val="left"/>
+      <w:pPr>
+        <w:ind w:left="2880" w:hanging="360"/>
+      </w:pPr>
+      <w:rPr>
+        <w:rFonts w:ascii="Symbol" w:hAnsi="Symbol" w:hint="default"/>
+      </w:rPr>
+    </w:lvl>
+    <w:lvl w:ilvl="4" w:tplc="04090003" w:tentative="1">
+      <w:start w:val="1"/>
+      <w:numFmt w:val="bullet"/>
+      <w:lvlText w:val="o"/>
+      <w:lvlJc w:val="left"/>
+      <w:pPr>
+        <w:ind w:left="3600" w:hanging="360"/>
+      </w:pPr>
+      <w:rPr>
+        <w:rFonts w:ascii="Courier New" w:hAnsi="Courier New" w:cs="Courier New" w:hint="default"/>
+      </w:rPr>
+    </w:lvl>
+    <w:lvl w:ilvl="5" w:tplc="04090005" w:tentative="1">
+      <w:start w:val="1"/>
+      <w:numFmt w:val="bullet"/>
+      <w:lvlText w:val=""/>
+      <w:lvlJc w:val="left"/>
+      <w:pPr>
+        <w:ind w:left="4320" w:hanging="360"/>
+      </w:pPr>
+      <w:rPr>
+        <w:rFonts w:ascii="Wingdings" w:hAnsi="Wingdings" w:hint="default"/>
+      </w:rPr>
+    </w:lvl>
+    <w:lvl w:ilvl="6" w:tplc="04090001" w:tentative="1">
+      <w:start w:val="1"/>
+      <w:numFmt w:val="bullet"/>
+      <w:lvlText w:val=""/>
+      <w:lvlJc w:val="left"/>
+      <w:pPr>
+        <w:ind w:left="5040" w:hanging="360"/>
+      </w:pPr>
+      <w:rPr>
+        <w:rFonts w:ascii="Symbol" w:hAnsi="Symbol" w:hint="default"/>
+      </w:rPr>
+    </w:lvl>
+    <w:lvl w:ilvl="7" w:tplc="04090003" w:tentative="1">
+      <w:start w:val="1"/>
+      <w:numFmt w:val="bullet"/>
+      <w:lvlText w:val="o"/>
+      <w:lvlJc w:val="left"/>
+      <w:pPr>
+        <w:ind w:left="5760" w:hanging="360"/>
+      </w:pPr>
+      <w:rPr>
+        <w:rFonts w:ascii="Courier New" w:hAnsi="Courier New" w:cs="Courier New" w:hint="default"/>
+      </w:rPr>
+    </w:lvl>
+    <w:lvl w:ilvl="8" w:tplc="04090005" w:tentative="1">
+      <w:start w:val="1"/>
+      <w:numFmt w:val="bullet"/>
+      <w:lvlText w:val=""/>
+      <w:lvlJc w:val="left"/>
+      <w:pPr>
+        <w:ind w:left="6480" w:hanging="360"/>
+      </w:pPr>
+      <w:rPr>
+        <w:rFonts w:ascii="Wingdings" w:hAnsi="Wingdings" w:hint="default"/>
+      </w:rPr>
+    </w:lvl>
+  </w:abstractNum>
+  <w:abstractNum w:abstractNumId="24">
     <w:nsid w:val="42433BC4"/>
     <w:multiLevelType w:val="multilevel"/>
     <w:tmpl w:val="1FD0FA7C"/>
@@ -17788,7 +15283,7 @@
       </w:rPr>
     </w:lvl>
   </w:abstractNum>
-  <w:abstractNum w:abstractNumId="22">
+  <w:abstractNum w:abstractNumId="25">
     <w:nsid w:val="439452F9"/>
     <w:multiLevelType w:val="multilevel"/>
     <w:tmpl w:val="B1F6ADBC"/>
@@ -17937,7 +15432,7 @@
       </w:rPr>
     </w:lvl>
   </w:abstractNum>
-  <w:abstractNum w:abstractNumId="23">
+  <w:abstractNum w:abstractNumId="26">
     <w:nsid w:val="44D97D02"/>
     <w:multiLevelType w:val="multilevel"/>
     <w:tmpl w:val="17DCACE4"/>
@@ -18086,7 +15581,7 @@
       </w:rPr>
     </w:lvl>
   </w:abstractNum>
-  <w:abstractNum w:abstractNumId="24">
+  <w:abstractNum w:abstractNumId="27">
     <w:nsid w:val="466F62CA"/>
     <w:multiLevelType w:val="multilevel"/>
     <w:tmpl w:val="7B001EB4"/>
@@ -18199,7 +15694,7 @@
       </w:pPr>
     </w:lvl>
   </w:abstractNum>
-  <w:abstractNum w:abstractNumId="25">
+  <w:abstractNum w:abstractNumId="28">
     <w:nsid w:val="46DC3C7D"/>
     <w:multiLevelType w:val="multilevel"/>
     <w:tmpl w:val="7646B6F6"/>
@@ -18348,7 +15843,7 @@
       </w:rPr>
     </w:lvl>
   </w:abstractNum>
-  <w:abstractNum w:abstractNumId="26">
+  <w:abstractNum w:abstractNumId="29">
     <w:nsid w:val="47344AB5"/>
     <w:multiLevelType w:val="multilevel"/>
     <w:tmpl w:val="A4D4DE92"/>
@@ -18497,7 +15992,7 @@
       </w:rPr>
     </w:lvl>
   </w:abstractNum>
-  <w:abstractNum w:abstractNumId="27">
+  <w:abstractNum w:abstractNumId="30">
     <w:nsid w:val="4C395B7C"/>
     <w:multiLevelType w:val="multilevel"/>
     <w:tmpl w:val="C20CCD7E"/>
@@ -18646,7 +16141,7 @@
       </w:rPr>
     </w:lvl>
   </w:abstractNum>
-  <w:abstractNum w:abstractNumId="28">
+  <w:abstractNum w:abstractNumId="31">
     <w:nsid w:val="56A00C43"/>
     <w:multiLevelType w:val="multilevel"/>
     <w:tmpl w:val="564637A8"/>
@@ -18759,7 +16254,7 @@
       </w:pPr>
     </w:lvl>
   </w:abstractNum>
-  <w:abstractNum w:abstractNumId="29">
+  <w:abstractNum w:abstractNumId="32">
     <w:nsid w:val="5E7F7068"/>
     <w:multiLevelType w:val="multilevel"/>
     <w:tmpl w:val="384E6108"/>
@@ -18908,7 +16403,7 @@
       </w:rPr>
     </w:lvl>
   </w:abstractNum>
-  <w:abstractNum w:abstractNumId="30">
+  <w:abstractNum w:abstractNumId="33">
     <w:nsid w:val="669362BF"/>
     <w:multiLevelType w:val="multilevel"/>
     <w:tmpl w:val="FD7655C6"/>
@@ -19057,7 +16552,7 @@
       </w:rPr>
     </w:lvl>
   </w:abstractNum>
-  <w:abstractNum w:abstractNumId="31">
+  <w:abstractNum w:abstractNumId="34">
     <w:nsid w:val="68A30C4D"/>
     <w:multiLevelType w:val="multilevel"/>
     <w:tmpl w:val="26C82064"/>
@@ -19206,7 +16701,7 @@
       </w:rPr>
     </w:lvl>
   </w:abstractNum>
-  <w:abstractNum w:abstractNumId="32">
+  <w:abstractNum w:abstractNumId="35">
     <w:nsid w:val="68B95227"/>
     <w:multiLevelType w:val="multilevel"/>
     <w:tmpl w:val="CEFE8808"/>
@@ -19355,7 +16850,7 @@
       </w:rPr>
     </w:lvl>
   </w:abstractNum>
-  <w:abstractNum w:abstractNumId="33">
+  <w:abstractNum w:abstractNumId="36">
     <w:nsid w:val="6F960D1A"/>
     <w:multiLevelType w:val="multilevel"/>
     <w:tmpl w:val="897614C6"/>
@@ -19504,7 +16999,7 @@
       </w:rPr>
     </w:lvl>
   </w:abstractNum>
-  <w:abstractNum w:abstractNumId="34">
+  <w:abstractNum w:abstractNumId="37">
     <w:nsid w:val="6FCA68DE"/>
     <w:multiLevelType w:val="multilevel"/>
     <w:tmpl w:val="8EE42A4C"/>
@@ -19653,7 +17148,7 @@
       </w:rPr>
     </w:lvl>
   </w:abstractNum>
-  <w:abstractNum w:abstractNumId="35">
+  <w:abstractNum w:abstractNumId="38">
     <w:nsid w:val="75603A04"/>
     <w:multiLevelType w:val="multilevel"/>
     <w:tmpl w:val="E9C6DEE0"/>
@@ -19802,7 +17297,7 @@
       </w:rPr>
     </w:lvl>
   </w:abstractNum>
-  <w:abstractNum w:abstractNumId="36">
+  <w:abstractNum w:abstractNumId="39">
     <w:nsid w:val="76016057"/>
     <w:multiLevelType w:val="multilevel"/>
     <w:tmpl w:val="45960D78"/>
@@ -19951,7 +17446,7 @@
       </w:rPr>
     </w:lvl>
   </w:abstractNum>
-  <w:abstractNum w:abstractNumId="37">
+  <w:abstractNum w:abstractNumId="40">
     <w:nsid w:val="76D22FA7"/>
     <w:multiLevelType w:val="multilevel"/>
     <w:tmpl w:val="C86C5250"/>
@@ -20100,7 +17595,7 @@
       </w:rPr>
     </w:lvl>
   </w:abstractNum>
-  <w:abstractNum w:abstractNumId="38">
+  <w:abstractNum w:abstractNumId="41">
     <w:nsid w:val="79807B55"/>
     <w:multiLevelType w:val="multilevel"/>
     <w:tmpl w:val="61B0322E"/>
@@ -20256,13 +17751,13 @@
     <w:abstractNumId w:val="15"/>
   </w:num>
   <w:num w:numId="3">
-    <w:abstractNumId w:val="23"/>
+    <w:abstractNumId w:val="26"/>
   </w:num>
   <w:num w:numId="4">
     <w:abstractNumId w:val="10"/>
   </w:num>
   <w:num w:numId="5">
-    <w:abstractNumId w:val="35"/>
+    <w:abstractNumId w:val="38"/>
   </w:num>
   <w:num w:numId="6">
     <w:abstractNumId w:val="11"/>
@@ -20271,25 +17766,25 @@
     <w:abstractNumId w:val="12"/>
   </w:num>
   <w:num w:numId="8">
-    <w:abstractNumId w:val="26"/>
+    <w:abstractNumId w:val="29"/>
   </w:num>
   <w:num w:numId="9">
+    <w:abstractNumId w:val="35"/>
+  </w:num>
+  <w:num w:numId="10">
+    <w:abstractNumId w:val="19"/>
+  </w:num>
+  <w:num w:numId="11">
     <w:abstractNumId w:val="32"/>
   </w:num>
-  <w:num w:numId="10">
-    <w:abstractNumId w:val="17"/>
-  </w:num>
-  <w:num w:numId="11">
-    <w:abstractNumId w:val="29"/>
-  </w:num>
   <w:num w:numId="12">
-    <w:abstractNumId w:val="20"/>
+    <w:abstractNumId w:val="22"/>
   </w:num>
   <w:num w:numId="13">
     <w:abstractNumId w:val="8"/>
   </w:num>
   <w:num w:numId="14">
-    <w:abstractNumId w:val="21"/>
+    <w:abstractNumId w:val="24"/>
     <w:lvlOverride w:ilvl="0">
       <w:lvl w:ilvl="0">
         <w:numFmt w:val="decimal"/>
@@ -20299,7 +17794,7 @@
     </w:lvlOverride>
   </w:num>
   <w:num w:numId="15">
-    <w:abstractNumId w:val="16"/>
+    <w:abstractNumId w:val="18"/>
     <w:lvlOverride w:ilvl="0">
       <w:lvl w:ilvl="0">
         <w:numFmt w:val="decimal"/>
@@ -20322,13 +17817,13 @@
     <w:abstractNumId w:val="0"/>
   </w:num>
   <w:num w:numId="18">
-    <w:abstractNumId w:val="24"/>
+    <w:abstractNumId w:val="27"/>
   </w:num>
   <w:num w:numId="19">
-    <w:abstractNumId w:val="28"/>
+    <w:abstractNumId w:val="31"/>
   </w:num>
   <w:num w:numId="20">
-    <w:abstractNumId w:val="30"/>
+    <w:abstractNumId w:val="33"/>
   </w:num>
   <w:num w:numId="21">
     <w:abstractNumId w:val="3"/>
@@ -20340,31 +17835,31 @@
     <w:abstractNumId w:val="4"/>
   </w:num>
   <w:num w:numId="24">
-    <w:abstractNumId w:val="22"/>
+    <w:abstractNumId w:val="25"/>
   </w:num>
   <w:num w:numId="25">
-    <w:abstractNumId w:val="19"/>
+    <w:abstractNumId w:val="21"/>
   </w:num>
   <w:num w:numId="26">
-    <w:abstractNumId w:val="34"/>
+    <w:abstractNumId w:val="37"/>
   </w:num>
   <w:num w:numId="27">
     <w:abstractNumId w:val="5"/>
   </w:num>
   <w:num w:numId="28">
-    <w:abstractNumId w:val="27"/>
+    <w:abstractNumId w:val="30"/>
   </w:num>
   <w:num w:numId="29">
-    <w:abstractNumId w:val="33"/>
+    <w:abstractNumId w:val="36"/>
   </w:num>
   <w:num w:numId="30">
     <w:abstractNumId w:val="9"/>
   </w:num>
   <w:num w:numId="31">
-    <w:abstractNumId w:val="37"/>
+    <w:abstractNumId w:val="40"/>
   </w:num>
   <w:num w:numId="32">
-    <w:abstractNumId w:val="25"/>
+    <w:abstractNumId w:val="28"/>
   </w:num>
   <w:num w:numId="33">
     <w:abstractNumId w:val="13"/>
@@ -20373,19 +17868,28 @@
     <w:abstractNumId w:val="14"/>
   </w:num>
   <w:num w:numId="35">
-    <w:abstractNumId w:val="18"/>
+    <w:abstractNumId w:val="20"/>
   </w:num>
   <w:num w:numId="36">
-    <w:abstractNumId w:val="36"/>
+    <w:abstractNumId w:val="39"/>
   </w:num>
   <w:num w:numId="37">
     <w:abstractNumId w:val="7"/>
   </w:num>
   <w:num w:numId="38">
-    <w:abstractNumId w:val="38"/>
+    <w:abstractNumId w:val="41"/>
   </w:num>
   <w:num w:numId="39">
-    <w:abstractNumId w:val="31"/>
+    <w:abstractNumId w:val="34"/>
+  </w:num>
+  <w:num w:numId="40">
+    <w:abstractNumId w:val="16"/>
+  </w:num>
+  <w:num w:numId="41">
+    <w:abstractNumId w:val="17"/>
+  </w:num>
+  <w:num w:numId="42">
+    <w:abstractNumId w:val="23"/>
   </w:num>
 </w:numbering>
 </file>
@@ -20708,6 +18212,61 @@
       <w:szCs w:val="28"/>
     </w:rPr>
   </w:style>
+  <w:style w:type="paragraph" w:styleId="Header">
+    <w:name w:val="header"/>
+    <w:basedOn w:val="Normal"/>
+    <w:link w:val="HeaderChar"/>
+    <w:uiPriority w:val="99"/>
+    <w:unhideWhenUsed/>
+    <w:rsid w:val="00374577"/>
+    <w:pPr>
+      <w:tabs>
+        <w:tab w:val="center" w:pos="4320"/>
+        <w:tab w:val="right" w:pos="8640"/>
+      </w:tabs>
+      <w:spacing w:after="0" w:line="240" w:lineRule="auto"/>
+    </w:pPr>
+  </w:style>
+  <w:style w:type="character" w:customStyle="1" w:styleId="HeaderChar">
+    <w:name w:val="Header Char"/>
+    <w:basedOn w:val="DefaultParagraphFont"/>
+    <w:link w:val="Header"/>
+    <w:uiPriority w:val="99"/>
+    <w:rsid w:val="00374577"/>
+  </w:style>
+  <w:style w:type="paragraph" w:styleId="Footer">
+    <w:name w:val="footer"/>
+    <w:basedOn w:val="Normal"/>
+    <w:link w:val="FooterChar"/>
+    <w:uiPriority w:val="99"/>
+    <w:unhideWhenUsed/>
+    <w:rsid w:val="00374577"/>
+    <w:pPr>
+      <w:tabs>
+        <w:tab w:val="center" w:pos="4320"/>
+        <w:tab w:val="right" w:pos="8640"/>
+      </w:tabs>
+      <w:spacing w:after="0" w:line="240" w:lineRule="auto"/>
+    </w:pPr>
+  </w:style>
+  <w:style w:type="character" w:customStyle="1" w:styleId="FooterChar">
+    <w:name w:val="Footer Char"/>
+    <w:basedOn w:val="DefaultParagraphFont"/>
+    <w:link w:val="Footer"/>
+    <w:uiPriority w:val="99"/>
+    <w:rsid w:val="00374577"/>
+  </w:style>
+  <w:style w:type="character" w:styleId="Hyperlink">
+    <w:name w:val="Hyperlink"/>
+    <w:basedOn w:val="DefaultParagraphFont"/>
+    <w:uiPriority w:val="99"/>
+    <w:unhideWhenUsed/>
+    <w:rsid w:val="00221EFD"/>
+    <w:rPr>
+      <w:color w:val="0000FF" w:themeColor="hyperlink"/>
+      <w:u w:val="single"/>
+    </w:rPr>
+  </w:style>
 </w:styles>
 </file>
 
@@ -21029,6 +18588,61 @@
       <w:szCs w:val="28"/>
     </w:rPr>
   </w:style>
+  <w:style w:type="paragraph" w:styleId="Header">
+    <w:name w:val="header"/>
+    <w:basedOn w:val="Normal"/>
+    <w:link w:val="HeaderChar"/>
+    <w:uiPriority w:val="99"/>
+    <w:unhideWhenUsed/>
+    <w:rsid w:val="00374577"/>
+    <w:pPr>
+      <w:tabs>
+        <w:tab w:val="center" w:pos="4320"/>
+        <w:tab w:val="right" w:pos="8640"/>
+      </w:tabs>
+      <w:spacing w:after="0" w:line="240" w:lineRule="auto"/>
+    </w:pPr>
+  </w:style>
+  <w:style w:type="character" w:customStyle="1" w:styleId="HeaderChar">
+    <w:name w:val="Header Char"/>
+    <w:basedOn w:val="DefaultParagraphFont"/>
+    <w:link w:val="Header"/>
+    <w:uiPriority w:val="99"/>
+    <w:rsid w:val="00374577"/>
+  </w:style>
+  <w:style w:type="paragraph" w:styleId="Footer">
+    <w:name w:val="footer"/>
+    <w:basedOn w:val="Normal"/>
+    <w:link w:val="FooterChar"/>
+    <w:uiPriority w:val="99"/>
+    <w:unhideWhenUsed/>
+    <w:rsid w:val="00374577"/>
+    <w:pPr>
+      <w:tabs>
+        <w:tab w:val="center" w:pos="4320"/>
+        <w:tab w:val="right" w:pos="8640"/>
+      </w:tabs>
+      <w:spacing w:after="0" w:line="240" w:lineRule="auto"/>
+    </w:pPr>
+  </w:style>
+  <w:style w:type="character" w:customStyle="1" w:styleId="FooterChar">
+    <w:name w:val="Footer Char"/>
+    <w:basedOn w:val="DefaultParagraphFont"/>
+    <w:link w:val="Footer"/>
+    <w:uiPriority w:val="99"/>
+    <w:rsid w:val="00374577"/>
+  </w:style>
+  <w:style w:type="character" w:styleId="Hyperlink">
+    <w:name w:val="Hyperlink"/>
+    <w:basedOn w:val="DefaultParagraphFont"/>
+    <w:uiPriority w:val="99"/>
+    <w:unhideWhenUsed/>
+    <w:rsid w:val="00221EFD"/>
+    <w:rPr>
+      <w:color w:val="0000FF" w:themeColor="hyperlink"/>
+      <w:u w:val="single"/>
+    </w:rPr>
+  </w:style>
 </w:styles>
 </file>
 
